--- a/ПЗ_Усов_audio_chat.docx
+++ b/ПЗ_Усов_audio_chat.docx
@@ -335,8 +335,7 @@
         <w:jc w:val="center"/>
         <w:rPr>
           <w:highlight w:val="none"/>
-          <w:shd w:fill="FF4000" w:val="clear"/>
-          <w:lang w:val="ru-RU" w:eastAsia="en-US" w:bidi="ar-SA"/>
+          <w:shd w:fill="auto" w:val="clear"/>
         </w:rPr>
       </w:pPr>
       <w:r>
@@ -344,7 +343,7 @@
           <w:rFonts w:cs="Times New Roman" w:ascii="Times New Roman" w:hAnsi="Times New Roman"/>
           <w:sz w:val="28"/>
           <w:szCs w:val="28"/>
-          <w:shd w:fill="FF4000" w:val="clear"/>
+          <w:shd w:fill="auto" w:val="clear"/>
           <w:lang w:val="ru-RU" w:eastAsia="en-US" w:bidi="ar-SA"/>
         </w:rPr>
         <w:t>БГУИР КР 6 - 05 - 06 12 01 029 ПЗ</w:t>
@@ -649,6 +648,50 @@
           <w:lang w:val="ru-RU" w:eastAsia="en-US" w:bidi="ar-SA"/>
         </w:rPr>
         <w:t>Минск 2025</w:t>
+      </w:r>
+    </w:p>
+    <w:p>
+      <w:pPr>
+        <w:pStyle w:val="Normal"/>
+        <w:shd w:val="clear" w:color="auto" w:fill="FFFFFF"/>
+        <w:spacing w:lineRule="auto" w:line="276" w:before="0" w:after="0"/>
+        <w:jc w:val="center"/>
+        <w:rPr>
+          <w:lang w:val="ru-RU" w:eastAsia="en-US" w:bidi="ar-SA"/>
+        </w:rPr>
+      </w:pPr>
+      <w:r>
+        <w:rPr>
+          <w:rFonts w:cs="Times New Roman" w:ascii="Times New Roman" w:hAnsi="Times New Roman"/>
+          <w:sz w:val="28"/>
+          <w:szCs w:val="28"/>
+          <w:lang w:val="ru-RU" w:eastAsia="en-US" w:bidi="ar-SA"/>
+        </w:rPr>
+      </w:r>
+      <w:r>
+        <w:br w:type="page"/>
+      </w:r>
+    </w:p>
+    <w:p>
+      <w:pPr>
+        <w:pStyle w:val="Normal"/>
+        <w:shd w:val="clear" w:color="auto" w:fill="FFFFFF"/>
+        <w:spacing w:lineRule="auto" w:line="276" w:before="0" w:after="0"/>
+        <w:jc w:val="center"/>
+        <w:rPr>
+          <w:rFonts w:ascii="Times New Roman" w:hAnsi="Times New Roman" w:cs="Times New Roman"/>
+          <w:sz w:val="28"/>
+          <w:szCs w:val="28"/>
+          <w:lang w:val="ru-RU" w:eastAsia="en-US" w:bidi="ar-SA"/>
+        </w:rPr>
+      </w:pPr>
+      <w:r>
+        <w:rPr>
+          <w:rFonts w:cs="Times New Roman" w:ascii="Times New Roman" w:hAnsi="Times New Roman"/>
+          <w:sz w:val="28"/>
+          <w:szCs w:val="28"/>
+          <w:lang w:val="ru-RU" w:eastAsia="en-US" w:bidi="ar-SA"/>
+        </w:rPr>
       </w:r>
     </w:p>
     <w:sdt>
@@ -700,6 +743,11 @@
                 <w:rStyle w:val="IndexLink"/>
               </w:rPr>
               <w:t>Введение</w:t>
+            </w:r>
+            <w:r>
+              <w:rPr>
+                <w:rStyle w:val="IndexLink"/>
+              </w:rPr>
               <w:tab/>
               <w:t>3</w:t>
             </w:r>
@@ -1595,19 +1643,7 @@
         <w:rPr>
           <w:lang w:val="ru-RU" w:eastAsia="en-US" w:bidi="ar-SA"/>
         </w:rPr>
-        <w:t xml:space="preserve"> </w:t>
-      </w:r>
-      <w:r>
-        <w:rPr>
-          <w:lang w:val="ru-RU" w:eastAsia="en-US" w:bidi="ar-SA"/>
-        </w:rPr>
-        <w:t>[1]</w:t>
-      </w:r>
-      <w:r>
-        <w:rPr>
-          <w:lang w:val="ru-RU" w:eastAsia="en-US" w:bidi="ar-SA"/>
-        </w:rPr>
-        <w:t>— одно из самых известных и распространённых средств голосового общения. Внешний вид данного приложения представлен на рисунке 1.1.</w:t>
+        <w:t xml:space="preserve"> [1]— одно из самых известных и распространённых средств голосового общения. Внешний вид данного приложения представлен на рисунке 1.1.</w:t>
       </w:r>
     </w:p>
     <w:p>
@@ -2375,19 +2411,7 @@
         <w:rPr>
           <w:lang w:val="ru-RU" w:eastAsia="en-US" w:bidi="ar-SA"/>
         </w:rPr>
-        <w:t xml:space="preserve"> для передачи аудиоданных, обеспечивая минимальные задержки и высокое качество связи </w:t>
-      </w:r>
-      <w:r>
-        <w:rPr>
-          <w:lang w:val="ru-RU" w:eastAsia="en-US" w:bidi="ar-SA"/>
-        </w:rPr>
-        <w:t>[4]</w:t>
-      </w:r>
-      <w:r>
-        <w:rPr>
-          <w:lang w:val="ru-RU" w:eastAsia="en-US" w:bidi="ar-SA"/>
-        </w:rPr>
-        <w:t>.</w:t>
+        <w:t xml:space="preserve"> для передачи аудиоданных, обеспечивая минимальные задержки и высокое качество связи [4].</w:t>
       </w:r>
     </w:p>
     <w:p>
@@ -2411,7 +2435,7 @@
         <w:widowControl/>
         <w:numPr>
           <w:ilvl w:val="0"/>
-          <w:numId w:val="3"/>
+          <w:numId w:val="2"/>
         </w:numPr>
         <w:suppressAutoHyphens w:val="false"/>
         <w:bidi w:val="0"/>
@@ -2427,6 +2451,113 @@
           <w:lang w:val="ru-RU" w:eastAsia="en-US" w:bidi="ar-SA"/>
         </w:rPr>
         <w:t>Организация голосового общения:</w:t>
+      </w:r>
+    </w:p>
+    <w:p>
+      <w:pPr>
+        <w:pStyle w:val="Plain1"/>
+        <w:widowControl/>
+        <w:numPr>
+          <w:ilvl w:val="1"/>
+          <w:numId w:val="3"/>
+        </w:numPr>
+        <w:suppressAutoHyphens w:val="false"/>
+        <w:bidi w:val="0"/>
+        <w:spacing w:lineRule="auto" w:line="259" w:before="0" w:after="0"/>
+        <w:jc w:val="both"/>
+        <w:rPr>
+          <w:lang w:val="ru-RU" w:eastAsia="en-US" w:bidi="ar-SA"/>
+        </w:rPr>
+      </w:pPr>
+      <w:r>
+        <w:rPr>
+          <w:lang w:val="ru-RU" w:eastAsia="en-US" w:bidi="ar-SA"/>
+        </w:rPr>
+        <w:t>Передача аудиосообщений между двумя пользователями в реальном времени.</w:t>
+      </w:r>
+    </w:p>
+    <w:p>
+      <w:pPr>
+        <w:pStyle w:val="Plain1"/>
+        <w:widowControl/>
+        <w:numPr>
+          <w:ilvl w:val="1"/>
+          <w:numId w:val="3"/>
+        </w:numPr>
+        <w:suppressAutoHyphens w:val="false"/>
+        <w:bidi w:val="0"/>
+        <w:spacing w:lineRule="auto" w:line="259" w:before="0" w:after="0"/>
+        <w:jc w:val="both"/>
+        <w:rPr>
+          <w:lang w:val="ru-RU" w:eastAsia="en-US" w:bidi="ar-SA"/>
+        </w:rPr>
+      </w:pPr>
+      <w:r>
+        <w:rPr>
+          <w:lang w:val="ru-RU" w:eastAsia="en-US" w:bidi="ar-SA"/>
+        </w:rPr>
+        <w:t>Подключение и отключение пользователей в процессе общения.</w:t>
+      </w:r>
+    </w:p>
+    <w:p>
+      <w:pPr>
+        <w:pStyle w:val="Plain1"/>
+        <w:widowControl/>
+        <w:numPr>
+          <w:ilvl w:val="1"/>
+          <w:numId w:val="3"/>
+        </w:numPr>
+        <w:suppressAutoHyphens w:val="false"/>
+        <w:bidi w:val="0"/>
+        <w:spacing w:lineRule="auto" w:line="259" w:before="0" w:after="0"/>
+        <w:jc w:val="both"/>
+        <w:rPr>
+          <w:lang w:val="ru-RU" w:eastAsia="en-US" w:bidi="ar-SA"/>
+        </w:rPr>
+      </w:pPr>
+      <w:r>
+        <w:rPr>
+          <w:lang w:val="ru-RU" w:eastAsia="en-US" w:bidi="ar-SA"/>
+        </w:rPr>
+        <w:t>Определение статуса связи (например, подключение, отключение).</w:t>
+      </w:r>
+    </w:p>
+    <w:p>
+      <w:pPr>
+        <w:pStyle w:val="Plain1"/>
+        <w:widowControl/>
+        <w:numPr>
+          <w:ilvl w:val="0"/>
+          <w:numId w:val="2"/>
+        </w:numPr>
+        <w:suppressAutoHyphens w:val="false"/>
+        <w:bidi w:val="0"/>
+        <w:spacing w:lineRule="auto" w:line="259" w:before="0" w:after="0"/>
+        <w:ind w:firstLine="360" w:left="0" w:right="0"/>
+        <w:jc w:val="both"/>
+        <w:rPr>
+          <w:lang w:val="ru-RU" w:eastAsia="en-US" w:bidi="ar-SA"/>
+        </w:rPr>
+      </w:pPr>
+      <w:r>
+        <w:rPr>
+          <w:lang w:val="ru-RU" w:eastAsia="en-US" w:bidi="ar-SA"/>
+        </w:rPr>
+        <w:t xml:space="preserve">Использование протокола </w:t>
+      </w:r>
+      <w:r>
+        <w:rPr>
+          <w:i/>
+          <w:iCs/>
+          <w:lang w:val="ru-RU" w:eastAsia="en-US" w:bidi="ar-SA"/>
+        </w:rPr>
+        <w:t>UDP</w:t>
+      </w:r>
+      <w:r>
+        <w:rPr>
+          <w:lang w:val="ru-RU" w:eastAsia="en-US" w:bidi="ar-SA"/>
+        </w:rPr>
+        <w:t>:</w:t>
       </w:r>
     </w:p>
     <w:p>
@@ -2449,7 +2580,21 @@
         <w:rPr>
           <w:lang w:val="ru-RU" w:eastAsia="en-US" w:bidi="ar-SA"/>
         </w:rPr>
-        <w:t>Передача аудиосообщений между двумя пользователями в реальном времени.</w:t>
+        <w:t xml:space="preserve">Реализация передачи аудиопотока с использованием протокола </w:t>
+      </w:r>
+      <w:r>
+        <w:rPr>
+          <w:i/>
+          <w:iCs/>
+          <w:lang w:val="ru-RU" w:eastAsia="en-US" w:bidi="ar-SA"/>
+        </w:rPr>
+        <w:t>UDP</w:t>
+      </w:r>
+      <w:r>
+        <w:rPr>
+          <w:lang w:val="ru-RU" w:eastAsia="en-US" w:bidi="ar-SA"/>
+        </w:rPr>
+        <w:t xml:space="preserve"> для минимизации задержек.</w:t>
       </w:r>
     </w:p>
     <w:p>
@@ -2472,30 +2617,7 @@
         <w:rPr>
           <w:lang w:val="ru-RU" w:eastAsia="en-US" w:bidi="ar-SA"/>
         </w:rPr>
-        <w:t>Подключение и отключение пользователей в процессе общения.</w:t>
-      </w:r>
-    </w:p>
-    <w:p>
-      <w:pPr>
-        <w:pStyle w:val="Plain1"/>
-        <w:widowControl/>
-        <w:numPr>
-          <w:ilvl w:val="1"/>
-          <w:numId w:val="4"/>
-        </w:numPr>
-        <w:suppressAutoHyphens w:val="false"/>
-        <w:bidi w:val="0"/>
-        <w:spacing w:lineRule="auto" w:line="259" w:before="0" w:after="0"/>
-        <w:jc w:val="both"/>
-        <w:rPr>
-          <w:lang w:val="ru-RU" w:eastAsia="en-US" w:bidi="ar-SA"/>
-        </w:rPr>
-      </w:pPr>
-      <w:r>
-        <w:rPr>
-          <w:lang w:val="ru-RU" w:eastAsia="en-US" w:bidi="ar-SA"/>
-        </w:rPr>
-        <w:t>Определение статуса связи (например, подключение, отключение).</w:t>
+        <w:t>Оптимизация алгоритмов для обеспечения качества звука при возможных потерях пакетов.</w:t>
       </w:r>
     </w:p>
     <w:p>
@@ -2504,7 +2626,7 @@
         <w:widowControl/>
         <w:numPr>
           <w:ilvl w:val="0"/>
-          <w:numId w:val="3"/>
+          <w:numId w:val="2"/>
         </w:numPr>
         <w:suppressAutoHyphens w:val="false"/>
         <w:bidi w:val="0"/>
@@ -2519,15 +2641,15 @@
         <w:rPr>
           <w:lang w:val="ru-RU" w:eastAsia="en-US" w:bidi="ar-SA"/>
         </w:rPr>
-        <w:t xml:space="preserve">Использование протокола </w:t>
-      </w:r>
-      <w:r>
-        <w:rPr>
-          <w:i/>
-          <w:iCs/>
-          <w:lang w:val="ru-RU" w:eastAsia="en-US" w:bidi="ar-SA"/>
-        </w:rPr>
-        <w:t>UDP</w:t>
+        <w:t xml:space="preserve">Сигнализация через </w:t>
+      </w:r>
+      <w:r>
+        <w:rPr>
+          <w:i/>
+          <w:iCs/>
+          <w:lang w:val="ru-RU" w:eastAsia="en-US" w:bidi="ar-SA"/>
+        </w:rPr>
+        <w:t>SignalR</w:t>
       </w:r>
       <w:r>
         <w:rPr>
@@ -2556,21 +2678,63 @@
         <w:rPr>
           <w:lang w:val="ru-RU" w:eastAsia="en-US" w:bidi="ar-SA"/>
         </w:rPr>
-        <w:t xml:space="preserve">Реализация передачи аудиопотока с использованием протокола </w:t>
-      </w:r>
-      <w:r>
-        <w:rPr>
-          <w:i/>
-          <w:iCs/>
-          <w:lang w:val="ru-RU" w:eastAsia="en-US" w:bidi="ar-SA"/>
-        </w:rPr>
-        <w:t>UDP</w:t>
-      </w:r>
-      <w:r>
-        <w:rPr>
-          <w:lang w:val="ru-RU" w:eastAsia="en-US" w:bidi="ar-SA"/>
-        </w:rPr>
-        <w:t xml:space="preserve"> для минимизации задержек.</w:t>
+        <w:t xml:space="preserve">Реализация обмена служебной информацией, такой как </w:t>
+      </w:r>
+      <w:r>
+        <w:rPr>
+          <w:i/>
+          <w:iCs/>
+          <w:lang w:val="ru-RU" w:eastAsia="en-US" w:bidi="ar-SA"/>
+        </w:rPr>
+        <w:t>SDP (Session Description Protocol)</w:t>
+      </w:r>
+      <w:r>
+        <w:rPr>
+          <w:lang w:val="ru-RU" w:eastAsia="en-US" w:bidi="ar-SA"/>
+        </w:rPr>
+        <w:t xml:space="preserve"> и </w:t>
+      </w:r>
+      <w:r>
+        <w:rPr>
+          <w:i/>
+          <w:iCs/>
+          <w:lang w:val="ru-RU" w:eastAsia="en-US" w:bidi="ar-SA"/>
+        </w:rPr>
+        <w:t>ICE</w:t>
+      </w:r>
+      <w:r>
+        <w:rPr>
+          <w:lang w:val="ru-RU" w:eastAsia="en-US" w:bidi="ar-SA"/>
+        </w:rPr>
+        <w:t xml:space="preserve"> </w:t>
+      </w:r>
+      <w:r>
+        <w:rPr>
+          <w:i/>
+          <w:iCs/>
+          <w:lang w:val="ru-RU" w:eastAsia="en-US" w:bidi="ar-SA"/>
+        </w:rPr>
+        <w:t xml:space="preserve">(Interactive Connectivity Establishment) </w:t>
+      </w:r>
+      <w:r>
+        <w:rPr>
+          <w:lang w:val="ru-RU" w:eastAsia="en-US" w:bidi="ar-SA"/>
+        </w:rPr>
+        <w:t xml:space="preserve">кандидаты, с помощью </w:t>
+      </w:r>
+      <w:r>
+        <w:rPr>
+          <w:i/>
+          <w:iCs/>
+          <w:lang w:val="ru-RU" w:eastAsia="en-US" w:bidi="ar-SA"/>
+        </w:rPr>
+        <w:t>SignalR</w:t>
+      </w:r>
+      <w:r>
+        <w:rPr>
+          <w:lang w:val="ru-RU" w:eastAsia="en-US" w:bidi="ar-SA"/>
+        </w:rPr>
+        <w:t>.</w:t>
       </w:r>
     </w:p>
     <w:p>
@@ -2593,7 +2757,7 @@
         <w:rPr>
           <w:lang w:val="ru-RU" w:eastAsia="en-US" w:bidi="ar-SA"/>
         </w:rPr>
-        <w:t>Оптимизация алгоритмов для обеспечения качества звука при возможных потерях пакетов.</w:t>
+        <w:t>Установление связи между клиентами для обмена метаданными, необходимыми для организации аудио-соединения.</w:t>
       </w:r>
     </w:p>
     <w:p>
@@ -2602,7 +2766,7 @@
         <w:widowControl/>
         <w:numPr>
           <w:ilvl w:val="0"/>
-          <w:numId w:val="3"/>
+          <w:numId w:val="2"/>
         </w:numPr>
         <w:suppressAutoHyphens w:val="false"/>
         <w:bidi w:val="0"/>
@@ -2617,21 +2781,7 @@
         <w:rPr>
           <w:lang w:val="ru-RU" w:eastAsia="en-US" w:bidi="ar-SA"/>
         </w:rPr>
-        <w:t xml:space="preserve">Сигнализация через </w:t>
-      </w:r>
-      <w:r>
-        <w:rPr>
-          <w:i/>
-          <w:iCs/>
-          <w:lang w:val="ru-RU" w:eastAsia="en-US" w:bidi="ar-SA"/>
-        </w:rPr>
-        <w:t>SignalR</w:t>
-      </w:r>
-      <w:r>
-        <w:rPr>
-          <w:lang w:val="ru-RU" w:eastAsia="en-US" w:bidi="ar-SA"/>
-        </w:rPr>
-        <w:t>:</w:t>
+        <w:t>Пользовательский интерфейс:</w:t>
       </w:r>
     </w:p>
     <w:p>
@@ -2654,63 +2804,7 @@
         <w:rPr>
           <w:lang w:val="ru-RU" w:eastAsia="en-US" w:bidi="ar-SA"/>
         </w:rPr>
-        <w:t xml:space="preserve">Реализация обмена служебной информацией, такой как </w:t>
-      </w:r>
-      <w:r>
-        <w:rPr>
-          <w:i/>
-          <w:iCs/>
-          <w:lang w:val="ru-RU" w:eastAsia="en-US" w:bidi="ar-SA"/>
-        </w:rPr>
-        <w:t>SDP (Session Description Protocol)</w:t>
-      </w:r>
-      <w:r>
-        <w:rPr>
-          <w:lang w:val="ru-RU" w:eastAsia="en-US" w:bidi="ar-SA"/>
-        </w:rPr>
-        <w:t xml:space="preserve"> и </w:t>
-      </w:r>
-      <w:r>
-        <w:rPr>
-          <w:i/>
-          <w:iCs/>
-          <w:lang w:val="ru-RU" w:eastAsia="en-US" w:bidi="ar-SA"/>
-        </w:rPr>
-        <w:t>ICE</w:t>
-      </w:r>
-      <w:r>
-        <w:rPr>
-          <w:lang w:val="ru-RU" w:eastAsia="en-US" w:bidi="ar-SA"/>
-        </w:rPr>
-        <w:t xml:space="preserve"> </w:t>
-      </w:r>
-      <w:r>
-        <w:rPr>
-          <w:i/>
-          <w:iCs/>
-          <w:lang w:val="ru-RU" w:eastAsia="en-US" w:bidi="ar-SA"/>
-        </w:rPr>
-        <w:t xml:space="preserve">(Interactive Connectivity Establishment) </w:t>
-      </w:r>
-      <w:r>
-        <w:rPr>
-          <w:lang w:val="ru-RU" w:eastAsia="en-US" w:bidi="ar-SA"/>
-        </w:rPr>
-        <w:t xml:space="preserve">кандидаты, с помощью </w:t>
-      </w:r>
-      <w:r>
-        <w:rPr>
-          <w:i/>
-          <w:iCs/>
-          <w:lang w:val="ru-RU" w:eastAsia="en-US" w:bidi="ar-SA"/>
-        </w:rPr>
-        <w:t>SignalR</w:t>
-      </w:r>
-      <w:r>
-        <w:rPr>
-          <w:lang w:val="ru-RU" w:eastAsia="en-US" w:bidi="ar-SA"/>
-        </w:rPr>
-        <w:t>.</w:t>
+        <w:t>Разработка удобного и интуитивно понятного интерфейса для пользователя.</w:t>
       </w:r>
     </w:p>
     <w:p>
@@ -2733,7 +2827,7 @@
         <w:rPr>
           <w:lang w:val="ru-RU" w:eastAsia="en-US" w:bidi="ar-SA"/>
         </w:rPr>
-        <w:t>Установление связи между клиентами для обмена метаданными, необходимыми для организации аудио-соединения.</w:t>
+        <w:t>Простой интерфейс для начала и завершения голосового общения.</w:t>
       </w:r>
     </w:p>
     <w:p>
@@ -2742,7 +2836,7 @@
         <w:widowControl/>
         <w:numPr>
           <w:ilvl w:val="0"/>
-          <w:numId w:val="3"/>
+          <w:numId w:val="2"/>
         </w:numPr>
         <w:suppressAutoHyphens w:val="false"/>
         <w:bidi w:val="0"/>
@@ -2757,7 +2851,7 @@
         <w:rPr>
           <w:lang w:val="ru-RU" w:eastAsia="en-US" w:bidi="ar-SA"/>
         </w:rPr>
-        <w:t>Пользовательский интерфейс:</w:t>
+        <w:t>Технические требования:</w:t>
       </w:r>
     </w:p>
     <w:p>
@@ -2780,7 +2874,35 @@
         <w:rPr>
           <w:lang w:val="ru-RU" w:eastAsia="en-US" w:bidi="ar-SA"/>
         </w:rPr>
-        <w:t>Разработка удобного и интуитивно понятного интерфейса для пользователя.</w:t>
+        <w:t xml:space="preserve">Реализация клиентской части на </w:t>
+      </w:r>
+      <w:r>
+        <w:rPr>
+          <w:i/>
+          <w:iCs/>
+          <w:lang w:val="ru-RU" w:eastAsia="en-US" w:bidi="ar-SA"/>
+        </w:rPr>
+        <w:t>JavaScript</w:t>
+      </w:r>
+      <w:r>
+        <w:rPr>
+          <w:lang w:val="ru-RU" w:eastAsia="en-US" w:bidi="ar-SA"/>
+        </w:rPr>
+        <w:t xml:space="preserve"> с использованием </w:t>
+      </w:r>
+      <w:r>
+        <w:rPr>
+          <w:i/>
+          <w:iCs/>
+          <w:lang w:val="ru-RU" w:eastAsia="en-US" w:bidi="ar-SA"/>
+        </w:rPr>
+        <w:t>WebRTC</w:t>
+      </w:r>
+      <w:r>
+        <w:rPr>
+          <w:lang w:val="ru-RU" w:eastAsia="en-US" w:bidi="ar-SA"/>
+        </w:rPr>
+        <w:t xml:space="preserve"> для работы с аудио-потоками.</w:t>
       </w:r>
     </w:p>
     <w:p>
@@ -2803,7 +2925,72 @@
         <w:rPr>
           <w:lang w:val="ru-RU" w:eastAsia="en-US" w:bidi="ar-SA"/>
         </w:rPr>
-        <w:t>Простой интерфейс для начала и завершения голосового общения.</w:t>
+        <w:t xml:space="preserve">Использование </w:t>
+      </w:r>
+      <w:r>
+        <w:rPr>
+          <w:i/>
+          <w:iCs/>
+          <w:lang w:val="ru-RU" w:eastAsia="en-US" w:bidi="ar-SA"/>
+        </w:rPr>
+        <w:t>SignalR</w:t>
+      </w:r>
+      <w:r>
+        <w:rPr>
+          <w:lang w:val="ru-RU" w:eastAsia="en-US" w:bidi="ar-SA"/>
+        </w:rPr>
+        <w:t xml:space="preserve"> на стороне сервера для обмена сигналами между пользователями.</w:t>
+      </w:r>
+    </w:p>
+    <w:p>
+      <w:pPr>
+        <w:pStyle w:val="Plain1"/>
+        <w:widowControl/>
+        <w:numPr>
+          <w:ilvl w:val="1"/>
+          <w:numId w:val="7"/>
+        </w:numPr>
+        <w:suppressAutoHyphens w:val="false"/>
+        <w:bidi w:val="0"/>
+        <w:spacing w:lineRule="auto" w:line="259" w:before="0" w:after="0"/>
+        <w:jc w:val="both"/>
+        <w:rPr>
+          <w:lang w:val="ru-RU" w:eastAsia="en-US" w:bidi="ar-SA"/>
+        </w:rPr>
+      </w:pPr>
+      <w:r>
+        <w:rPr>
+          <w:lang w:val="ru-RU" w:eastAsia="en-US" w:bidi="ar-SA"/>
+        </w:rPr>
+        <w:t xml:space="preserve">Серверная часть будет реализована с использованием </w:t>
+      </w:r>
+      <w:r>
+        <w:rPr>
+          <w:i/>
+          <w:iCs/>
+          <w:lang w:val="ru-RU" w:eastAsia="en-US" w:bidi="ar-SA"/>
+        </w:rPr>
+        <w:t>C# ASP.NET</w:t>
+      </w:r>
+      <w:r>
+        <w:rPr>
+          <w:lang w:val="ru-RU" w:eastAsia="en-US" w:bidi="ar-SA"/>
+        </w:rPr>
+        <w:t xml:space="preserve"> и </w:t>
+      </w:r>
+      <w:r>
+        <w:rPr>
+          <w:i/>
+          <w:iCs/>
+          <w:lang w:val="ru-RU" w:eastAsia="en-US" w:bidi="ar-SA"/>
+        </w:rPr>
+        <w:t>Razor Pages</w:t>
+      </w:r>
+      <w:r>
+        <w:rPr>
+          <w:lang w:val="ru-RU" w:eastAsia="en-US" w:bidi="ar-SA"/>
+        </w:rPr>
+        <w:t xml:space="preserve"> для организации взаимодействия и управления пользователями.</w:t>
       </w:r>
     </w:p>
     <w:p>
@@ -2812,7 +2999,7 @@
         <w:widowControl/>
         <w:numPr>
           <w:ilvl w:val="0"/>
-          <w:numId w:val="3"/>
+          <w:numId w:val="2"/>
         </w:numPr>
         <w:suppressAutoHyphens w:val="false"/>
         <w:bidi w:val="0"/>
@@ -2827,7 +3014,7 @@
         <w:rPr>
           <w:lang w:val="ru-RU" w:eastAsia="en-US" w:bidi="ar-SA"/>
         </w:rPr>
-        <w:t>Технические требования:</w:t>
+        <w:t>Для разработки программного средства будут использованы следующие технологии:</w:t>
       </w:r>
     </w:p>
     <w:p>
@@ -2843,42 +3030,19 @@
         <w:spacing w:lineRule="auto" w:line="259" w:before="0" w:after="0"/>
         <w:jc w:val="both"/>
         <w:rPr>
-          <w:lang w:val="ru-RU" w:eastAsia="en-US" w:bidi="ar-SA"/>
-        </w:rPr>
-      </w:pPr>
-      <w:r>
-        <w:rPr>
-          <w:lang w:val="ru-RU" w:eastAsia="en-US" w:bidi="ar-SA"/>
-        </w:rPr>
-        <w:t xml:space="preserve">Реализация клиентской части на </w:t>
-      </w:r>
-      <w:r>
-        <w:rPr>
-          <w:i/>
-          <w:iCs/>
-          <w:lang w:val="ru-RU" w:eastAsia="en-US" w:bidi="ar-SA"/>
-        </w:rPr>
-        <w:t>JavaScript</w:t>
-      </w:r>
-      <w:r>
-        <w:rPr>
-          <w:lang w:val="ru-RU" w:eastAsia="en-US" w:bidi="ar-SA"/>
-        </w:rPr>
-        <w:t xml:space="preserve"> с использованием </w:t>
-      </w:r>
-      <w:r>
-        <w:rPr>
-          <w:i/>
-          <w:iCs/>
-          <w:lang w:val="ru-RU" w:eastAsia="en-US" w:bidi="ar-SA"/>
-        </w:rPr>
-        <w:t>WebRTC</w:t>
-      </w:r>
-      <w:r>
-        <w:rPr>
-          <w:lang w:val="ru-RU" w:eastAsia="en-US" w:bidi="ar-SA"/>
-        </w:rPr>
-        <w:t xml:space="preserve"> для работы с аудио-потоками.</w:t>
+          <w:i/>
+          <w:i/>
+          <w:iCs/>
+          <w:lang w:val="ru-RU" w:eastAsia="en-US" w:bidi="ar-SA"/>
+        </w:rPr>
+      </w:pPr>
+      <w:r>
+        <w:rPr>
+          <w:i/>
+          <w:iCs/>
+          <w:lang w:val="ru-RU" w:eastAsia="en-US" w:bidi="ar-SA"/>
+        </w:rPr>
+        <w:t>Frontend: Razor Pages, JavaScript, WebRTC.</w:t>
       </w:r>
     </w:p>
     <w:p>
@@ -2894,14 +3058,144 @@
         <w:spacing w:lineRule="auto" w:line="259" w:before="0" w:after="0"/>
         <w:jc w:val="both"/>
         <w:rPr>
-          <w:lang w:val="ru-RU" w:eastAsia="en-US" w:bidi="ar-SA"/>
-        </w:rPr>
-      </w:pPr>
-      <w:r>
-        <w:rPr>
-          <w:lang w:val="ru-RU" w:eastAsia="en-US" w:bidi="ar-SA"/>
-        </w:rPr>
-        <w:t xml:space="preserve">Использование </w:t>
+          <w:i/>
+          <w:i/>
+          <w:iCs/>
+          <w:lang w:val="ru-RU" w:eastAsia="en-US" w:bidi="ar-SA"/>
+        </w:rPr>
+      </w:pPr>
+      <w:r>
+        <w:rPr>
+          <w:i/>
+          <w:iCs/>
+          <w:lang w:val="ru-RU" w:eastAsia="en-US" w:bidi="ar-SA"/>
+        </w:rPr>
+        <w:t>Backend: C#, ASP.NET Core, SignalR.</w:t>
+      </w:r>
+    </w:p>
+    <w:p>
+      <w:pPr>
+        <w:pStyle w:val="Style16"/>
+        <w:rPr>
+          <w:lang w:val="ru-RU" w:eastAsia="en-US" w:bidi="ar-SA"/>
+        </w:rPr>
+      </w:pPr>
+      <w:bookmarkStart w:id="4" w:name="__RefHeading___Toc10743_3704338108"/>
+      <w:bookmarkEnd w:id="4"/>
+      <w:r>
+        <w:rPr>
+          <w:lang w:val="ru-RU" w:eastAsia="en-US" w:bidi="ar-SA"/>
+        </w:rPr>
+        <w:t>2 Проектирование программного средства</w:t>
+      </w:r>
+    </w:p>
+    <w:p>
+      <w:pPr>
+        <w:pStyle w:val="22"/>
+        <w:rPr>
+          <w:lang w:val="ru-RU" w:eastAsia="en-US" w:bidi="ar-SA"/>
+        </w:rPr>
+      </w:pPr>
+      <w:bookmarkStart w:id="5" w:name="__RefHeading___Toc10745_3704338108"/>
+      <w:bookmarkEnd w:id="5"/>
+      <w:r>
+        <w:rPr>
+          <w:lang w:val="ru-RU" w:eastAsia="en-US" w:bidi="ar-SA"/>
+        </w:rPr>
+        <w:t>2.1 Структура программы</w:t>
+      </w:r>
+    </w:p>
+    <w:p>
+      <w:pPr>
+        <w:pStyle w:val="Plain1"/>
+        <w:rPr>
+          <w:lang w:val="ru-RU" w:eastAsia="en-US" w:bidi="ar-SA"/>
+        </w:rPr>
+      </w:pPr>
+      <w:r>
+        <w:rPr>
+          <w:lang w:val="ru-RU" w:eastAsia="en-US" w:bidi="ar-SA"/>
+        </w:rPr>
+      </w:r>
+    </w:p>
+    <w:p>
+      <w:pPr>
+        <w:pStyle w:val="Plain1"/>
+        <w:rPr>
+          <w:lang w:val="ru-RU" w:eastAsia="en-US" w:bidi="ar-SA"/>
+        </w:rPr>
+      </w:pPr>
+      <w:r>
+        <w:rPr>
+          <w:lang w:val="ru-RU" w:eastAsia="en-US" w:bidi="ar-SA"/>
+        </w:rPr>
+        <w:tab/>
+        <w:t xml:space="preserve">Разрабатываемое программное средство представляет собой </w:t>
+      </w:r>
+      <w:r>
+        <w:rPr>
+          <w:i/>
+          <w:iCs/>
+          <w:lang w:val="ru-RU" w:eastAsia="en-US" w:bidi="ar-SA"/>
+        </w:rPr>
+        <w:t>UDP</w:t>
+      </w:r>
+      <w:r>
+        <w:rPr>
+          <w:lang w:val="ru-RU" w:eastAsia="en-US" w:bidi="ar-SA"/>
+        </w:rPr>
+        <w:t xml:space="preserve"> аудио-чат, в котором основная функциональность реализована на стороне клиента с использованием </w:t>
+      </w:r>
+      <w:r>
+        <w:rPr>
+          <w:i/>
+          <w:iCs/>
+          <w:lang w:val="ru-RU" w:eastAsia="en-US" w:bidi="ar-SA"/>
+        </w:rPr>
+        <w:t>WebRTC</w:t>
+      </w:r>
+      <w:r>
+        <w:rPr>
+          <w:lang w:val="ru-RU" w:eastAsia="en-US" w:bidi="ar-SA"/>
+        </w:rPr>
+        <w:t>, а сервер используется только для обслуживания клиентов и обмена сигнальными сообщениями с помощью SignalR.</w:t>
+      </w:r>
+    </w:p>
+    <w:p>
+      <w:pPr>
+        <w:pStyle w:val="Plain1"/>
+        <w:rPr>
+          <w:lang w:val="ru-RU" w:eastAsia="en-US" w:bidi="ar-SA"/>
+        </w:rPr>
+      </w:pPr>
+      <w:r>
+        <w:rPr>
+          <w:lang w:val="ru-RU" w:eastAsia="en-US" w:bidi="ar-SA"/>
+        </w:rPr>
+        <w:tab/>
+        <w:t xml:space="preserve">Архитектура приложения разделена на две части: клиентскую (веб-приложение) и серверную </w:t>
+      </w:r>
+      <w:r>
+        <w:rPr>
+          <w:i w:val="false"/>
+          <w:iCs w:val="false"/>
+          <w:lang w:val="ru-RU" w:eastAsia="en-US" w:bidi="ar-SA"/>
+        </w:rPr>
+        <w:t>(</w:t>
+      </w:r>
+      <w:r>
+        <w:rPr>
+          <w:i/>
+          <w:iCs/>
+          <w:lang w:val="ru-RU" w:eastAsia="en-US" w:bidi="ar-SA"/>
+        </w:rPr>
+        <w:t>ASP.NET Core</w:t>
+      </w:r>
+      <w:r>
+        <w:rPr>
+          <w:lang w:val="ru-RU" w:eastAsia="en-US" w:bidi="ar-SA"/>
+        </w:rPr>
+        <w:t xml:space="preserve"> сервер с </w:t>
       </w:r>
       <w:r>
         <w:rPr>
@@ -2915,212 +3209,247 @@
         <w:rPr>
           <w:lang w:val="ru-RU" w:eastAsia="en-US" w:bidi="ar-SA"/>
         </w:rPr>
-        <w:t xml:space="preserve"> на стороне сервера для обмена сигналами между пользователями.</w:t>
-      </w:r>
-    </w:p>
-    <w:p>
-      <w:pPr>
-        <w:pStyle w:val="Plain1"/>
-        <w:widowControl/>
-        <w:numPr>
-          <w:ilvl w:val="1"/>
-          <w:numId w:val="8"/>
-        </w:numPr>
-        <w:suppressAutoHyphens w:val="false"/>
-        <w:bidi w:val="0"/>
-        <w:spacing w:lineRule="auto" w:line="259" w:before="0" w:after="0"/>
-        <w:jc w:val="both"/>
-        <w:rPr>
-          <w:lang w:val="ru-RU" w:eastAsia="en-US" w:bidi="ar-SA"/>
-        </w:rPr>
-      </w:pPr>
-      <w:r>
-        <w:rPr>
-          <w:lang w:val="ru-RU" w:eastAsia="en-US" w:bidi="ar-SA"/>
-        </w:rPr>
-        <w:t xml:space="preserve">Серверная часть будет реализована с использованием </w:t>
-      </w:r>
-      <w:r>
-        <w:rPr>
-          <w:i/>
-          <w:iCs/>
-          <w:lang w:val="ru-RU" w:eastAsia="en-US" w:bidi="ar-SA"/>
-        </w:rPr>
-        <w:t>C# ASP.NET</w:t>
-      </w:r>
-      <w:r>
-        <w:rPr>
-          <w:lang w:val="ru-RU" w:eastAsia="en-US" w:bidi="ar-SA"/>
-        </w:rPr>
-        <w:t xml:space="preserve"> и </w:t>
-      </w:r>
-      <w:r>
-        <w:rPr>
-          <w:i/>
-          <w:iCs/>
-          <w:lang w:val="ru-RU" w:eastAsia="en-US" w:bidi="ar-SA"/>
-        </w:rPr>
-        <w:t>Razor Pages</w:t>
-      </w:r>
-      <w:r>
-        <w:rPr>
-          <w:lang w:val="ru-RU" w:eastAsia="en-US" w:bidi="ar-SA"/>
-        </w:rPr>
-        <w:t xml:space="preserve"> для организации взаимодействия и управления пользователями.</w:t>
-      </w:r>
-    </w:p>
-    <w:p>
-      <w:pPr>
-        <w:pStyle w:val="Plain1"/>
-        <w:widowControl/>
+        <w:t>) [5].</w:t>
+      </w:r>
+    </w:p>
+    <w:p>
+      <w:pPr>
+        <w:pStyle w:val="Plain1"/>
+        <w:rPr>
+          <w:lang w:val="ru-RU" w:eastAsia="en-US" w:bidi="ar-SA"/>
+        </w:rPr>
+      </w:pPr>
+      <w:r>
+        <w:rPr>
+          <w:lang w:val="ru-RU" w:eastAsia="en-US" w:bidi="ar-SA"/>
+        </w:rPr>
+        <w:tab/>
+        <w:t>Клиентская часть (</w:t>
+      </w:r>
+      <w:r>
+        <w:rPr>
+          <w:i/>
+          <w:iCs/>
+          <w:lang w:val="ru-RU" w:eastAsia="en-US" w:bidi="ar-SA"/>
+        </w:rPr>
+        <w:t>JavaScript + HTML + Bootstrap</w:t>
+      </w:r>
+      <w:r>
+        <w:rPr>
+          <w:lang w:val="ru-RU" w:eastAsia="en-US" w:bidi="ar-SA"/>
+        </w:rPr>
+        <w:t>)</w:t>
+      </w:r>
+    </w:p>
+    <w:p>
+      <w:pPr>
+        <w:pStyle w:val="Plain1"/>
+        <w:rPr>
+          <w:lang w:val="ru-RU" w:eastAsia="en-US" w:bidi="ar-SA"/>
+        </w:rPr>
+      </w:pPr>
+      <w:r>
+        <w:rPr>
+          <w:lang w:val="ru-RU" w:eastAsia="en-US" w:bidi="ar-SA"/>
+        </w:rPr>
+        <w:tab/>
+        <w:t xml:space="preserve">Клиентская часть состоит из веб-страницы с простой адаптивной вёрсткой на основе Bootstrap и четырёх </w:t>
+      </w:r>
+      <w:r>
+        <w:rPr>
+          <w:i/>
+          <w:iCs/>
+          <w:lang w:val="ru-RU" w:eastAsia="en-US" w:bidi="ar-SA"/>
+        </w:rPr>
+        <w:t>JavaScript</w:t>
+      </w:r>
+      <w:r>
+        <w:rPr>
+          <w:lang w:val="ru-RU" w:eastAsia="en-US" w:bidi="ar-SA"/>
+        </w:rPr>
+        <w:t>-модулей, каждый из которых выполняет отдельную функцию:</w:t>
+      </w:r>
+    </w:p>
+    <w:p>
+      <w:pPr>
+        <w:pStyle w:val="Plain1"/>
+        <w:rPr>
+          <w:lang w:val="ru-RU" w:eastAsia="en-US" w:bidi="ar-SA"/>
+        </w:rPr>
+      </w:pPr>
+      <w:r>
+        <w:rPr>
+          <w:lang w:val="ru-RU" w:eastAsia="en-US" w:bidi="ar-SA"/>
+        </w:rPr>
+        <w:tab/>
+      </w:r>
+      <w:r>
+        <w:rPr>
+          <w:i/>
+          <w:iCs/>
+          <w:lang w:val="ru-RU" w:eastAsia="en-US" w:bidi="ar-SA"/>
+        </w:rPr>
+        <w:t>connectionHubs.js</w:t>
+      </w:r>
+    </w:p>
+    <w:p>
+      <w:pPr>
+        <w:pStyle w:val="Plain1"/>
+        <w:rPr>
+          <w:lang w:val="ru-RU" w:eastAsia="en-US" w:bidi="ar-SA"/>
+        </w:rPr>
+      </w:pPr>
+      <w:r>
+        <w:rPr>
+          <w:lang w:val="ru-RU" w:eastAsia="en-US" w:bidi="ar-SA"/>
+        </w:rPr>
+        <w:tab/>
+        <w:t xml:space="preserve">Этот модуль обеспечивает подключение к </w:t>
+      </w:r>
+      <w:r>
+        <w:rPr>
+          <w:i/>
+          <w:iCs/>
+          <w:lang w:val="ru-RU" w:eastAsia="en-US" w:bidi="ar-SA"/>
+        </w:rPr>
+        <w:t xml:space="preserve">SignalR Hub </w:t>
+      </w:r>
+      <w:r>
+        <w:rPr>
+          <w:lang w:val="ru-RU" w:eastAsia="en-US" w:bidi="ar-SA"/>
+        </w:rPr>
+        <w:t>и обработку сигнальных сообщений. Его задачи включают:</w:t>
+      </w:r>
+    </w:p>
+    <w:p>
+      <w:pPr>
+        <w:pStyle w:val="Plain1"/>
         <w:numPr>
           <w:ilvl w:val="0"/>
-          <w:numId w:val="3"/>
-        </w:numPr>
-        <w:suppressAutoHyphens w:val="false"/>
-        <w:bidi w:val="0"/>
-        <w:spacing w:lineRule="auto" w:line="259" w:before="0" w:after="0"/>
-        <w:ind w:firstLine="360" w:left="0" w:right="0"/>
-        <w:jc w:val="both"/>
-        <w:rPr>
-          <w:lang w:val="ru-RU" w:eastAsia="en-US" w:bidi="ar-SA"/>
-        </w:rPr>
-      </w:pPr>
-      <w:r>
-        <w:rPr>
-          <w:lang w:val="ru-RU" w:eastAsia="en-US" w:bidi="ar-SA"/>
-        </w:rPr>
-        <w:t>Для разработки программного средства будут использованы следующие технологии:</w:t>
-      </w:r>
-    </w:p>
-    <w:p>
-      <w:pPr>
-        <w:pStyle w:val="Plain1"/>
-        <w:widowControl/>
-        <w:numPr>
-          <w:ilvl w:val="1"/>
           <w:numId w:val="9"/>
         </w:numPr>
-        <w:suppressAutoHyphens w:val="false"/>
-        <w:bidi w:val="0"/>
-        <w:spacing w:lineRule="auto" w:line="259" w:before="0" w:after="0"/>
-        <w:jc w:val="both"/>
-        <w:rPr>
-          <w:i/>
-          <w:i/>
-          <w:iCs/>
-          <w:lang w:val="ru-RU" w:eastAsia="en-US" w:bidi="ar-SA"/>
-        </w:rPr>
-      </w:pPr>
-      <w:r>
-        <w:rPr>
-          <w:i/>
-          <w:iCs/>
-          <w:lang w:val="ru-RU" w:eastAsia="en-US" w:bidi="ar-SA"/>
-        </w:rPr>
-        <w:t>Frontend: Razor Pages, JavaScript, WebRTC.</w:t>
-      </w:r>
-    </w:p>
-    <w:p>
-      <w:pPr>
-        <w:pStyle w:val="Plain1"/>
-        <w:widowControl/>
+        <w:rPr>
+          <w:lang w:val="ru-RU" w:eastAsia="en-US" w:bidi="ar-SA"/>
+        </w:rPr>
+      </w:pPr>
+      <w:r>
+        <w:rPr>
+          <w:lang w:val="ru-RU" w:eastAsia="en-US" w:bidi="ar-SA"/>
+        </w:rPr>
+        <w:t xml:space="preserve">Подключение к серверу через </w:t>
+      </w:r>
+      <w:r>
+        <w:rPr>
+          <w:i/>
+          <w:iCs/>
+          <w:lang w:val="ru-RU" w:eastAsia="en-US" w:bidi="ar-SA"/>
+        </w:rPr>
+        <w:t>SignalR</w:t>
+      </w:r>
+      <w:r>
+        <w:rPr>
+          <w:lang w:val="ru-RU" w:eastAsia="en-US" w:bidi="ar-SA"/>
+        </w:rPr>
+        <w:t>;</w:t>
+      </w:r>
+    </w:p>
+    <w:p>
+      <w:pPr>
+        <w:pStyle w:val="Plain1"/>
         <w:numPr>
-          <w:ilvl w:val="1"/>
+          <w:ilvl w:val="0"/>
           <w:numId w:val="9"/>
         </w:numPr>
-        <w:suppressAutoHyphens w:val="false"/>
-        <w:bidi w:val="0"/>
-        <w:spacing w:lineRule="auto" w:line="259" w:before="0" w:after="0"/>
-        <w:jc w:val="both"/>
-        <w:rPr>
-          <w:i/>
-          <w:i/>
-          <w:iCs/>
-          <w:lang w:val="ru-RU" w:eastAsia="en-US" w:bidi="ar-SA"/>
-        </w:rPr>
-      </w:pPr>
-      <w:r>
-        <w:rPr>
-          <w:i/>
-          <w:iCs/>
-          <w:lang w:val="ru-RU" w:eastAsia="en-US" w:bidi="ar-SA"/>
-        </w:rPr>
-        <w:t>Backend: C#, ASP.NET Core, SignalR.</w:t>
-      </w:r>
-    </w:p>
-    <w:p>
-      <w:pPr>
-        <w:pStyle w:val="Style16"/>
-        <w:rPr>
-          <w:lang w:val="ru-RU" w:eastAsia="en-US" w:bidi="ar-SA"/>
-        </w:rPr>
-      </w:pPr>
-      <w:bookmarkStart w:id="4" w:name="__RefHeading___Toc10743_3704338108"/>
-      <w:bookmarkEnd w:id="4"/>
-      <w:r>
-        <w:rPr>
-          <w:lang w:val="ru-RU" w:eastAsia="en-US" w:bidi="ar-SA"/>
-        </w:rPr>
-        <w:t>2 Проектирование программного средства</w:t>
-      </w:r>
-    </w:p>
-    <w:p>
-      <w:pPr>
-        <w:pStyle w:val="22"/>
-        <w:rPr>
-          <w:lang w:val="ru-RU" w:eastAsia="en-US" w:bidi="ar-SA"/>
-        </w:rPr>
-      </w:pPr>
-      <w:bookmarkStart w:id="5" w:name="__RefHeading___Toc10745_3704338108"/>
-      <w:bookmarkEnd w:id="5"/>
-      <w:r>
-        <w:rPr>
-          <w:lang w:val="ru-RU" w:eastAsia="en-US" w:bidi="ar-SA"/>
-        </w:rPr>
-        <w:t>2.1 Структура программы</w:t>
-      </w:r>
-    </w:p>
-    <w:p>
-      <w:pPr>
-        <w:pStyle w:val="Plain1"/>
-        <w:rPr>
-          <w:lang w:val="ru-RU" w:eastAsia="en-US" w:bidi="ar-SA"/>
-        </w:rPr>
-      </w:pPr>
-      <w:r>
-        <w:rPr>
-          <w:lang w:val="ru-RU" w:eastAsia="en-US" w:bidi="ar-SA"/>
-        </w:rPr>
-      </w:r>
-    </w:p>
-    <w:p>
-      <w:pPr>
-        <w:pStyle w:val="Plain1"/>
-        <w:rPr>
-          <w:lang w:val="ru-RU" w:eastAsia="en-US" w:bidi="ar-SA"/>
-        </w:rPr>
-      </w:pPr>
-      <w:r>
-        <w:rPr>
+        <w:rPr>
+          <w:lang w:val="ru-RU" w:eastAsia="en-US" w:bidi="ar-SA"/>
+        </w:rPr>
+      </w:pPr>
+      <w:r>
+        <w:rPr>
+          <w:lang w:val="ru-RU" w:eastAsia="en-US" w:bidi="ar-SA"/>
+        </w:rPr>
+        <w:t>Отправку и получение сообщений о подключении и отключении пользователей;</w:t>
+      </w:r>
+    </w:p>
+    <w:p>
+      <w:pPr>
+        <w:pStyle w:val="Plain1"/>
+        <w:numPr>
+          <w:ilvl w:val="0"/>
+          <w:numId w:val="9"/>
+        </w:numPr>
+        <w:rPr>
+          <w:lang w:val="ru-RU" w:eastAsia="en-US" w:bidi="ar-SA"/>
+        </w:rPr>
+      </w:pPr>
+      <w:r>
+        <w:rPr>
+          <w:lang w:val="ru-RU" w:eastAsia="en-US" w:bidi="ar-SA"/>
+        </w:rPr>
+        <w:t xml:space="preserve">Передачу сигнальных данных </w:t>
+      </w:r>
+      <w:r>
+        <w:rPr>
+          <w:i/>
+          <w:iCs/>
+          <w:lang w:val="ru-RU" w:eastAsia="en-US" w:bidi="ar-SA"/>
+        </w:rPr>
+        <w:t>(SDP, ICE-кандидаты)</w:t>
+      </w:r>
+      <w:r>
+        <w:rPr>
+          <w:lang w:val="ru-RU" w:eastAsia="en-US" w:bidi="ar-SA"/>
+        </w:rPr>
+        <w:t xml:space="preserve"> между клиентами для установления соединения </w:t>
+      </w:r>
+      <w:r>
+        <w:rPr>
+          <w:i/>
+          <w:iCs/>
+          <w:lang w:val="ru-RU" w:eastAsia="en-US" w:bidi="ar-SA"/>
+        </w:rPr>
+        <w:t>WebRTC</w:t>
+      </w:r>
+      <w:r>
+        <w:rPr>
+          <w:lang w:val="ru-RU" w:eastAsia="en-US" w:bidi="ar-SA"/>
+        </w:rPr>
+        <w:t>.</w:t>
+      </w:r>
+    </w:p>
+    <w:p>
+      <w:pPr>
+        <w:pStyle w:val="Plain1"/>
+        <w:rPr>
+          <w:i/>
+          <w:i/>
+          <w:iCs/>
+          <w:lang w:val="ru-RU" w:eastAsia="en-US" w:bidi="ar-SA"/>
+        </w:rPr>
+      </w:pPr>
+      <w:r>
+        <w:rPr>
+          <w:i/>
+          <w:iCs/>
           <w:lang w:val="ru-RU" w:eastAsia="en-US" w:bidi="ar-SA"/>
         </w:rPr>
         <w:tab/>
-        <w:t xml:space="preserve">Разрабатываемое программное средство представляет собой </w:t>
-      </w:r>
-      <w:r>
-        <w:rPr>
-          <w:i/>
-          <w:iCs/>
-          <w:lang w:val="ru-RU" w:eastAsia="en-US" w:bidi="ar-SA"/>
-        </w:rPr>
-        <w:t>UDP</w:t>
-      </w:r>
-      <w:r>
-        <w:rPr>
-          <w:lang w:val="ru-RU" w:eastAsia="en-US" w:bidi="ar-SA"/>
-        </w:rPr>
-        <w:t xml:space="preserve"> аудио-чат, в котором основная функциональность реализована на стороне клиента с использованием </w:t>
+        <w:t>webRTC.js</w:t>
+      </w:r>
+    </w:p>
+    <w:p>
+      <w:pPr>
+        <w:pStyle w:val="Plain1"/>
+        <w:rPr>
+          <w:lang w:val="ru-RU" w:eastAsia="en-US" w:bidi="ar-SA"/>
+        </w:rPr>
+      </w:pPr>
+      <w:r>
+        <w:rPr>
+          <w:lang w:val="ru-RU" w:eastAsia="en-US" w:bidi="ar-SA"/>
+        </w:rPr>
+        <w:tab/>
+        <w:t xml:space="preserve">Основной модуль, управляющий созданием и настройкой </w:t>
       </w:r>
       <w:r>
         <w:rPr>
@@ -3134,179 +3463,7 @@
         <w:rPr>
           <w:lang w:val="ru-RU" w:eastAsia="en-US" w:bidi="ar-SA"/>
         </w:rPr>
-        <w:t>, а сервер используется только для обслуживания клиентов и обмена сигнальными сообщениями с помощью SignalR.</w:t>
-      </w:r>
-    </w:p>
-    <w:p>
-      <w:pPr>
-        <w:pStyle w:val="Plain1"/>
-        <w:rPr>
-          <w:lang w:val="ru-RU" w:eastAsia="en-US" w:bidi="ar-SA"/>
-        </w:rPr>
-      </w:pPr>
-      <w:r>
-        <w:rPr>
-          <w:lang w:val="ru-RU" w:eastAsia="en-US" w:bidi="ar-SA"/>
-        </w:rPr>
-        <w:tab/>
-        <w:t xml:space="preserve">Архитектура приложения разделена на две части: клиентскую (веб-приложение) и серверную </w:t>
-      </w:r>
-      <w:r>
-        <w:rPr>
-          <w:i w:val="false"/>
-          <w:iCs w:val="false"/>
-          <w:lang w:val="ru-RU" w:eastAsia="en-US" w:bidi="ar-SA"/>
-        </w:rPr>
-        <w:t>(</w:t>
-      </w:r>
-      <w:r>
-        <w:rPr>
-          <w:i/>
-          <w:iCs/>
-          <w:lang w:val="ru-RU" w:eastAsia="en-US" w:bidi="ar-SA"/>
-        </w:rPr>
-        <w:t>ASP.NET Core</w:t>
-      </w:r>
-      <w:r>
-        <w:rPr>
-          <w:lang w:val="ru-RU" w:eastAsia="en-US" w:bidi="ar-SA"/>
-        </w:rPr>
-        <w:t xml:space="preserve"> сервер с </w:t>
-      </w:r>
-      <w:r>
-        <w:rPr>
-          <w:i/>
-          <w:iCs/>
-          <w:lang w:val="ru-RU" w:eastAsia="en-US" w:bidi="ar-SA"/>
-        </w:rPr>
-        <w:t>SignalR</w:t>
-      </w:r>
-      <w:r>
-        <w:rPr>
-          <w:lang w:val="ru-RU" w:eastAsia="en-US" w:bidi="ar-SA"/>
-        </w:rPr>
-        <w:t xml:space="preserve">) </w:t>
-      </w:r>
-      <w:r>
-        <w:rPr>
-          <w:lang w:val="ru-RU" w:eastAsia="en-US" w:bidi="ar-SA"/>
-        </w:rPr>
-        <w:t>[5]</w:t>
-      </w:r>
-      <w:r>
-        <w:rPr>
-          <w:lang w:val="ru-RU" w:eastAsia="en-US" w:bidi="ar-SA"/>
-        </w:rPr>
-        <w:t>.</w:t>
-      </w:r>
-    </w:p>
-    <w:p>
-      <w:pPr>
-        <w:pStyle w:val="Plain1"/>
-        <w:rPr>
-          <w:lang w:val="ru-RU" w:eastAsia="en-US" w:bidi="ar-SA"/>
-        </w:rPr>
-      </w:pPr>
-      <w:r>
-        <w:rPr>
-          <w:lang w:val="ru-RU" w:eastAsia="en-US" w:bidi="ar-SA"/>
-        </w:rPr>
-        <w:tab/>
-        <w:t>Клиентская часть (</w:t>
-      </w:r>
-      <w:r>
-        <w:rPr>
-          <w:i/>
-          <w:iCs/>
-          <w:lang w:val="ru-RU" w:eastAsia="en-US" w:bidi="ar-SA"/>
-        </w:rPr>
-        <w:t>JavaScript + HTML + Bootstrap</w:t>
-      </w:r>
-      <w:r>
-        <w:rPr>
-          <w:lang w:val="ru-RU" w:eastAsia="en-US" w:bidi="ar-SA"/>
-        </w:rPr>
-        <w:t>)</w:t>
-      </w:r>
-    </w:p>
-    <w:p>
-      <w:pPr>
-        <w:pStyle w:val="Plain1"/>
-        <w:rPr>
-          <w:lang w:val="ru-RU" w:eastAsia="en-US" w:bidi="ar-SA"/>
-        </w:rPr>
-      </w:pPr>
-      <w:r>
-        <w:rPr>
-          <w:lang w:val="ru-RU" w:eastAsia="en-US" w:bidi="ar-SA"/>
-        </w:rPr>
-        <w:tab/>
-        <w:t xml:space="preserve">Клиентская часть состоит из веб-страницы с простой адаптивной вёрсткой на основе Bootstrap и четырёх </w:t>
-      </w:r>
-      <w:r>
-        <w:rPr>
-          <w:i/>
-          <w:iCs/>
-          <w:lang w:val="ru-RU" w:eastAsia="en-US" w:bidi="ar-SA"/>
-        </w:rPr>
-        <w:t>JavaScript</w:t>
-      </w:r>
-      <w:r>
-        <w:rPr>
-          <w:lang w:val="ru-RU" w:eastAsia="en-US" w:bidi="ar-SA"/>
-        </w:rPr>
-        <w:t>-модулей, каждый из которых выполняет отдельную функцию:</w:t>
-      </w:r>
-    </w:p>
-    <w:p>
-      <w:pPr>
-        <w:pStyle w:val="Plain1"/>
-        <w:rPr>
-          <w:lang w:val="ru-RU" w:eastAsia="en-US" w:bidi="ar-SA"/>
-        </w:rPr>
-      </w:pPr>
-      <w:r>
-        <w:rPr>
-          <w:lang w:val="ru-RU" w:eastAsia="en-US" w:bidi="ar-SA"/>
-        </w:rPr>
-        <w:tab/>
-      </w:r>
-      <w:r>
-        <w:rPr>
-          <w:i/>
-          <w:iCs/>
-          <w:lang w:val="ru-RU" w:eastAsia="en-US" w:bidi="ar-SA"/>
-        </w:rPr>
-        <w:t>connectionHubs.js</w:t>
-      </w:r>
-    </w:p>
-    <w:p>
-      <w:pPr>
-        <w:pStyle w:val="Plain1"/>
-        <w:rPr>
-          <w:lang w:val="ru-RU" w:eastAsia="en-US" w:bidi="ar-SA"/>
-        </w:rPr>
-      </w:pPr>
-      <w:r>
-        <w:rPr>
-          <w:lang w:val="ru-RU" w:eastAsia="en-US" w:bidi="ar-SA"/>
-        </w:rPr>
-        <w:tab/>
-        <w:t xml:space="preserve">Этот модуль обеспечивает подключение к </w:t>
-      </w:r>
-      <w:r>
-        <w:rPr>
-          <w:i/>
-          <w:iCs/>
-          <w:lang w:val="ru-RU" w:eastAsia="en-US" w:bidi="ar-SA"/>
-        </w:rPr>
-        <w:t xml:space="preserve">SignalR Hub </w:t>
-      </w:r>
-      <w:r>
-        <w:rPr>
-          <w:lang w:val="ru-RU" w:eastAsia="en-US" w:bidi="ar-SA"/>
-        </w:rPr>
-        <w:t>и обработку сигнальных сообщений. Его задачи включают:</w:t>
+        <w:t xml:space="preserve"> соединений. В его обязанности входит:</w:t>
       </w:r>
     </w:p>
     <w:p>
@@ -3324,15 +3481,15 @@
         <w:rPr>
           <w:lang w:val="ru-RU" w:eastAsia="en-US" w:bidi="ar-SA"/>
         </w:rPr>
-        <w:t xml:space="preserve">Подключение к серверу через </w:t>
-      </w:r>
-      <w:r>
-        <w:rPr>
-          <w:i/>
-          <w:iCs/>
-          <w:lang w:val="ru-RU" w:eastAsia="en-US" w:bidi="ar-SA"/>
-        </w:rPr>
-        <w:t>SignalR</w:t>
+        <w:t xml:space="preserve">Создание </w:t>
+      </w:r>
+      <w:r>
+        <w:rPr>
+          <w:i/>
+          <w:iCs/>
+          <w:lang w:val="ru-RU" w:eastAsia="en-US" w:bidi="ar-SA"/>
+        </w:rPr>
+        <w:t>RTCPeerConnection</w:t>
       </w:r>
       <w:r>
         <w:rPr>
@@ -3356,7 +3513,43 @@
         <w:rPr>
           <w:lang w:val="ru-RU" w:eastAsia="en-US" w:bidi="ar-SA"/>
         </w:rPr>
-        <w:t>Отправку и получение сообщений о подключении и отключении пользователей;</w:t>
+        <w:t xml:space="preserve">Настройка обработчиков событий </w:t>
+      </w:r>
+      <w:r>
+        <w:rPr>
+          <w:i/>
+          <w:iCs/>
+          <w:lang w:val="ru-RU" w:eastAsia="en-US" w:bidi="ar-SA"/>
+        </w:rPr>
+        <w:t>WebRTC</w:t>
+      </w:r>
+      <w:r>
+        <w:rPr>
+          <w:lang w:val="ru-RU" w:eastAsia="en-US" w:bidi="ar-SA"/>
+        </w:rPr>
+        <w:t xml:space="preserve"> </w:t>
+      </w:r>
+      <w:r>
+        <w:rPr>
+          <w:i w:val="false"/>
+          <w:iCs w:val="false"/>
+          <w:lang w:val="ru-RU" w:eastAsia="en-US" w:bidi="ar-SA"/>
+        </w:rPr>
+        <w:t>(</w:t>
+      </w:r>
+      <w:r>
+        <w:rPr>
+          <w:i/>
+          <w:iCs/>
+          <w:lang w:val="ru-RU" w:eastAsia="en-US" w:bidi="ar-SA"/>
+        </w:rPr>
+        <w:t>onicecandidate, ontrack</w:t>
+      </w:r>
+      <w:r>
+        <w:rPr>
+          <w:lang w:val="ru-RU" w:eastAsia="en-US" w:bidi="ar-SA"/>
+        </w:rPr>
+        <w:t xml:space="preserve"> и др.);</w:t>
       </w:r>
     </w:p>
     <w:p>
@@ -3374,21 +3567,21 @@
         <w:rPr>
           <w:lang w:val="ru-RU" w:eastAsia="en-US" w:bidi="ar-SA"/>
         </w:rPr>
-        <w:t xml:space="preserve">Передачу сигнальных данных </w:t>
-      </w:r>
-      <w:r>
-        <w:rPr>
-          <w:i/>
-          <w:iCs/>
-          <w:lang w:val="ru-RU" w:eastAsia="en-US" w:bidi="ar-SA"/>
-        </w:rPr>
-        <w:t>(SDP, ICE-кандидаты)</w:t>
-      </w:r>
-      <w:r>
-        <w:rPr>
-          <w:lang w:val="ru-RU" w:eastAsia="en-US" w:bidi="ar-SA"/>
-        </w:rPr>
-        <w:t xml:space="preserve"> между клиентами для установления соединения </w:t>
+        <w:t xml:space="preserve">Отправка и получение аудиопотоков между клиентами напрямую через </w:t>
+      </w:r>
+      <w:r>
+        <w:rPr>
+          <w:i/>
+          <w:iCs/>
+          <w:lang w:val="ru-RU" w:eastAsia="en-US" w:bidi="ar-SA"/>
+        </w:rPr>
+        <w:t>UDP</w:t>
+      </w:r>
+      <w:r>
+        <w:rPr>
+          <w:lang w:val="ru-RU" w:eastAsia="en-US" w:bidi="ar-SA"/>
+        </w:rPr>
+        <w:t xml:space="preserve"> (в рамках </w:t>
       </w:r>
       <w:r>
         <w:rPr>
@@ -3402,27 +3595,47 @@
         <w:rPr>
           <w:lang w:val="ru-RU" w:eastAsia="en-US" w:bidi="ar-SA"/>
         </w:rPr>
-        <w:t>.</w:t>
-      </w:r>
-    </w:p>
-    <w:p>
-      <w:pPr>
-        <w:pStyle w:val="Plain1"/>
-        <w:rPr>
-          <w:i/>
-          <w:i/>
-          <w:iCs/>
-          <w:lang w:val="ru-RU" w:eastAsia="en-US" w:bidi="ar-SA"/>
-        </w:rPr>
-      </w:pPr>
-      <w:r>
-        <w:rPr>
-          <w:i/>
-          <w:iCs/>
+        <w:t>);</w:t>
+      </w:r>
+    </w:p>
+    <w:p>
+      <w:pPr>
+        <w:pStyle w:val="Plain1"/>
+        <w:numPr>
+          <w:ilvl w:val="0"/>
+          <w:numId w:val="10"/>
+        </w:numPr>
+        <w:rPr>
+          <w:lang w:val="ru-RU" w:eastAsia="en-US" w:bidi="ar-SA"/>
+        </w:rPr>
+      </w:pPr>
+      <w:r>
+        <w:rPr>
+          <w:lang w:val="ru-RU" w:eastAsia="en-US" w:bidi="ar-SA"/>
+        </w:rPr>
+        <w:t>Инициализация медиа-устройств (захват микрофона).</w:t>
+      </w:r>
+    </w:p>
+    <w:p>
+      <w:pPr>
+        <w:pStyle w:val="Plain1"/>
+        <w:rPr>
+          <w:lang w:val="ru-RU" w:eastAsia="en-US" w:bidi="ar-SA"/>
+        </w:rPr>
+      </w:pPr>
+      <w:r>
+        <w:rPr>
           <w:lang w:val="ru-RU" w:eastAsia="en-US" w:bidi="ar-SA"/>
         </w:rPr>
         <w:tab/>
-        <w:t>webRTC.js</w:t>
+      </w:r>
+      <w:r>
+        <w:rPr>
+          <w:i/>
+          <w:iCs/>
+          <w:lang w:val="ru-RU" w:eastAsia="en-US" w:bidi="ar-SA"/>
+        </w:rPr>
+        <w:t>custom.js</w:t>
       </w:r>
     </w:p>
     <w:p>
@@ -3437,21 +3650,7 @@
           <w:lang w:val="ru-RU" w:eastAsia="en-US" w:bidi="ar-SA"/>
         </w:rPr>
         <w:tab/>
-        <w:t xml:space="preserve">Основной модуль, управляющий созданием и настройкой </w:t>
-      </w:r>
-      <w:r>
-        <w:rPr>
-          <w:i/>
-          <w:iCs/>
-          <w:lang w:val="ru-RU" w:eastAsia="en-US" w:bidi="ar-SA"/>
-        </w:rPr>
-        <w:t>WebRTC</w:t>
-      </w:r>
-      <w:r>
-        <w:rPr>
-          <w:lang w:val="ru-RU" w:eastAsia="en-US" w:bidi="ar-SA"/>
-        </w:rPr>
-        <w:t xml:space="preserve"> соединений. В его обязанности входит:</w:t>
+        <w:t>Модуль, отвечающий за взаимодействие с пользовательским интерфейсом. Он выполняет следующие функции:</w:t>
       </w:r>
     </w:p>
     <w:p>
@@ -3469,21 +3668,7 @@
         <w:rPr>
           <w:lang w:val="ru-RU" w:eastAsia="en-US" w:bidi="ar-SA"/>
         </w:rPr>
-        <w:t xml:space="preserve">Создание </w:t>
-      </w:r>
-      <w:r>
-        <w:rPr>
-          <w:i/>
-          <w:iCs/>
-          <w:lang w:val="ru-RU" w:eastAsia="en-US" w:bidi="ar-SA"/>
-        </w:rPr>
-        <w:t>RTCPeerConnection</w:t>
-      </w:r>
-      <w:r>
-        <w:rPr>
-          <w:lang w:val="ru-RU" w:eastAsia="en-US" w:bidi="ar-SA"/>
-        </w:rPr>
-        <w:t>;</w:t>
+        <w:t>Обработка нажатий кнопок (например, подключение, отключение);</w:t>
       </w:r>
     </w:p>
     <w:p>
@@ -3501,43 +3686,7 @@
         <w:rPr>
           <w:lang w:val="ru-RU" w:eastAsia="en-US" w:bidi="ar-SA"/>
         </w:rPr>
-        <w:t xml:space="preserve">Настройка обработчиков событий </w:t>
-      </w:r>
-      <w:r>
-        <w:rPr>
-          <w:i/>
-          <w:iCs/>
-          <w:lang w:val="ru-RU" w:eastAsia="en-US" w:bidi="ar-SA"/>
-        </w:rPr>
-        <w:t>WebRTC</w:t>
-      </w:r>
-      <w:r>
-        <w:rPr>
-          <w:lang w:val="ru-RU" w:eastAsia="en-US" w:bidi="ar-SA"/>
-        </w:rPr>
-        <w:t xml:space="preserve"> </w:t>
-      </w:r>
-      <w:r>
-        <w:rPr>
-          <w:i w:val="false"/>
-          <w:iCs w:val="false"/>
-          <w:lang w:val="ru-RU" w:eastAsia="en-US" w:bidi="ar-SA"/>
-        </w:rPr>
-        <w:t>(</w:t>
-      </w:r>
-      <w:r>
-        <w:rPr>
-          <w:i/>
-          <w:iCs/>
-          <w:lang w:val="ru-RU" w:eastAsia="en-US" w:bidi="ar-SA"/>
-        </w:rPr>
-        <w:t>onicecandidate, ontrack</w:t>
-      </w:r>
-      <w:r>
-        <w:rPr>
-          <w:lang w:val="ru-RU" w:eastAsia="en-US" w:bidi="ar-SA"/>
-        </w:rPr>
-        <w:t xml:space="preserve"> и др.);</w:t>
+        <w:t>Отображение текущего состояния соединения;</w:t>
       </w:r>
     </w:p>
     <w:p>
@@ -3555,21 +3704,44 @@
         <w:rPr>
           <w:lang w:val="ru-RU" w:eastAsia="en-US" w:bidi="ar-SA"/>
         </w:rPr>
-        <w:t xml:space="preserve">Отправка и получение аудиопотоков между клиентами напрямую через </w:t>
-      </w:r>
-      <w:r>
-        <w:rPr>
-          <w:i/>
-          <w:iCs/>
-          <w:lang w:val="ru-RU" w:eastAsia="en-US" w:bidi="ar-SA"/>
-        </w:rPr>
-        <w:t>UDP</w:t>
-      </w:r>
-      <w:r>
-        <w:rPr>
-          <w:lang w:val="ru-RU" w:eastAsia="en-US" w:bidi="ar-SA"/>
-        </w:rPr>
-        <w:t xml:space="preserve"> (в рамках </w:t>
+        <w:t>Обновление интерфейса при изменении состояния участников чата.</w:t>
+      </w:r>
+    </w:p>
+    <w:p>
+      <w:pPr>
+        <w:pStyle w:val="Plain1"/>
+        <w:rPr>
+          <w:lang w:val="ru-RU" w:eastAsia="en-US" w:bidi="ar-SA"/>
+        </w:rPr>
+      </w:pPr>
+      <w:r>
+        <w:rPr>
+          <w:lang w:val="ru-RU" w:eastAsia="en-US" w:bidi="ar-SA"/>
+        </w:rPr>
+        <w:tab/>
+      </w:r>
+      <w:r>
+        <w:rPr>
+          <w:i/>
+          <w:iCs/>
+          <w:lang w:val="ru-RU" w:eastAsia="en-US" w:bidi="ar-SA"/>
+        </w:rPr>
+        <w:t>utilsRTC.js</w:t>
+      </w:r>
+    </w:p>
+    <w:p>
+      <w:pPr>
+        <w:pStyle w:val="Plain1"/>
+        <w:rPr>
+          <w:lang w:val="ru-RU" w:eastAsia="en-US" w:bidi="ar-SA"/>
+        </w:rPr>
+      </w:pPr>
+      <w:r>
+        <w:rPr>
+          <w:lang w:val="ru-RU" w:eastAsia="en-US" w:bidi="ar-SA"/>
+        </w:rPr>
+        <w:tab/>
+        <w:t xml:space="preserve">Вспомогательный модуль с утилитами для работы с </w:t>
       </w:r>
       <w:r>
         <w:rPr>
@@ -3583,62 +3755,7 @@
         <w:rPr>
           <w:lang w:val="ru-RU" w:eastAsia="en-US" w:bidi="ar-SA"/>
         </w:rPr>
-        <w:t>);</w:t>
-      </w:r>
-    </w:p>
-    <w:p>
-      <w:pPr>
-        <w:pStyle w:val="Plain1"/>
-        <w:numPr>
-          <w:ilvl w:val="0"/>
-          <w:numId w:val="11"/>
-        </w:numPr>
-        <w:rPr>
-          <w:lang w:val="ru-RU" w:eastAsia="en-US" w:bidi="ar-SA"/>
-        </w:rPr>
-      </w:pPr>
-      <w:r>
-        <w:rPr>
-          <w:lang w:val="ru-RU" w:eastAsia="en-US" w:bidi="ar-SA"/>
-        </w:rPr>
-        <w:t>Инициализация медиа-устройств (захват микрофона).</w:t>
-      </w:r>
-    </w:p>
-    <w:p>
-      <w:pPr>
-        <w:pStyle w:val="Plain1"/>
-        <w:rPr>
-          <w:lang w:val="ru-RU" w:eastAsia="en-US" w:bidi="ar-SA"/>
-        </w:rPr>
-      </w:pPr>
-      <w:r>
-        <w:rPr>
-          <w:lang w:val="ru-RU" w:eastAsia="en-US" w:bidi="ar-SA"/>
-        </w:rPr>
-        <w:tab/>
-      </w:r>
-      <w:r>
-        <w:rPr>
-          <w:i/>
-          <w:iCs/>
-          <w:lang w:val="ru-RU" w:eastAsia="en-US" w:bidi="ar-SA"/>
-        </w:rPr>
-        <w:t>custom.js</w:t>
-      </w:r>
-    </w:p>
-    <w:p>
-      <w:pPr>
-        <w:pStyle w:val="Plain1"/>
-        <w:rPr>
-          <w:lang w:val="ru-RU" w:eastAsia="en-US" w:bidi="ar-SA"/>
-        </w:rPr>
-      </w:pPr>
-      <w:r>
-        <w:rPr>
-          <w:lang w:val="ru-RU" w:eastAsia="en-US" w:bidi="ar-SA"/>
-        </w:rPr>
-        <w:tab/>
-        <w:t>Модуль, отвечающий за взаимодействие с пользовательским интерфейсом. Он выполняет следующие функции:</w:t>
+        <w:t xml:space="preserve"> и медиа-данными. Этот модуль включает:</w:t>
       </w:r>
     </w:p>
     <w:p>
@@ -3656,7 +3773,7 @@
         <w:rPr>
           <w:lang w:val="ru-RU" w:eastAsia="en-US" w:bidi="ar-SA"/>
         </w:rPr>
-        <w:t>Обработка нажатий кнопок (например, подключение, отключение);</w:t>
+        <w:t>Генерацию уникальных идентификаторов сессий;</w:t>
       </w:r>
     </w:p>
     <w:p>
@@ -3674,7 +3791,7 @@
         <w:rPr>
           <w:lang w:val="ru-RU" w:eastAsia="en-US" w:bidi="ar-SA"/>
         </w:rPr>
-        <w:t>Отображение текущего состояния соединения;</w:t>
+        <w:t>Функции для работы с медиа-устройствами (получение списка микрофонов и динамиков);</w:t>
       </w:r>
     </w:p>
     <w:p>
@@ -3692,7 +3809,21 @@
         <w:rPr>
           <w:lang w:val="ru-RU" w:eastAsia="en-US" w:bidi="ar-SA"/>
         </w:rPr>
-        <w:t>Обновление интерфейса при изменении состояния участников чата.</w:t>
+        <w:t xml:space="preserve">Функции преобразования и проверки сигнальных данных (например, парсинг </w:t>
+      </w:r>
+      <w:r>
+        <w:rPr>
+          <w:i/>
+          <w:iCs/>
+          <w:lang w:val="ru-RU" w:eastAsia="en-US" w:bidi="ar-SA"/>
+        </w:rPr>
+        <w:t>SDP</w:t>
+      </w:r>
+      <w:r>
+        <w:rPr>
+          <w:lang w:val="ru-RU" w:eastAsia="en-US" w:bidi="ar-SA"/>
+        </w:rPr>
+        <w:t>).</w:t>
       </w:r>
     </w:p>
     <w:p>
@@ -3707,14 +3838,35 @@
           <w:lang w:val="ru-RU" w:eastAsia="en-US" w:bidi="ar-SA"/>
         </w:rPr>
         <w:tab/>
-      </w:r>
-      <w:r>
-        <w:rPr>
-          <w:i/>
-          <w:iCs/>
-          <w:lang w:val="ru-RU" w:eastAsia="en-US" w:bidi="ar-SA"/>
-        </w:rPr>
-        <w:t>utilsRTC.js</w:t>
+        <w:t xml:space="preserve">Также в клиентскую часть входит </w:t>
+      </w:r>
+      <w:r>
+        <w:rPr>
+          <w:i/>
+          <w:iCs/>
+          <w:lang w:val="ru-RU" w:eastAsia="en-US" w:bidi="ar-SA"/>
+        </w:rPr>
+        <w:t>HTML</w:t>
+      </w:r>
+      <w:r>
+        <w:rPr>
+          <w:lang w:val="ru-RU" w:eastAsia="en-US" w:bidi="ar-SA"/>
+        </w:rPr>
+        <w:t xml:space="preserve">-разметка, построенная на </w:t>
+      </w:r>
+      <w:r>
+        <w:rPr>
+          <w:i/>
+          <w:iCs/>
+          <w:lang w:val="ru-RU" w:eastAsia="en-US" w:bidi="ar-SA"/>
+        </w:rPr>
+        <w:t>Bootstrap</w:t>
+      </w:r>
+      <w:r>
+        <w:rPr>
+          <w:lang w:val="ru-RU" w:eastAsia="en-US" w:bidi="ar-SA"/>
+        </w:rPr>
+        <w:t>, которая предоставляет простой и понятный пользовательский интерфейс для управления чатом (кнопки подключения, отображение участников, индикатор состояния связи).</w:t>
       </w:r>
     </w:p>
     <w:p>
@@ -3729,21 +3881,85 @@
           <w:lang w:val="ru-RU" w:eastAsia="en-US" w:bidi="ar-SA"/>
         </w:rPr>
         <w:tab/>
-        <w:t xml:space="preserve">Вспомогательный модуль с утилитами для работы с </w:t>
-      </w:r>
-      <w:r>
-        <w:rPr>
-          <w:i/>
-          <w:iCs/>
-          <w:lang w:val="ru-RU" w:eastAsia="en-US" w:bidi="ar-SA"/>
-        </w:rPr>
-        <w:t>WebRTC</w:t>
-      </w:r>
-      <w:r>
-        <w:rPr>
-          <w:lang w:val="ru-RU" w:eastAsia="en-US" w:bidi="ar-SA"/>
-        </w:rPr>
-        <w:t xml:space="preserve"> и медиа-данными. Этот модуль включает:</w:t>
+        <w:t>Серверная часть (</w:t>
+      </w:r>
+      <w:r>
+        <w:rPr>
+          <w:i/>
+          <w:iCs/>
+          <w:lang w:val="ru-RU" w:eastAsia="en-US" w:bidi="ar-SA"/>
+        </w:rPr>
+        <w:t>C# / ASP.NET Core / SignalR</w:t>
+      </w:r>
+      <w:r>
+        <w:rPr>
+          <w:lang w:val="ru-RU" w:eastAsia="en-US" w:bidi="ar-SA"/>
+        </w:rPr>
+        <w:t>)</w:t>
+      </w:r>
+    </w:p>
+    <w:p>
+      <w:pPr>
+        <w:pStyle w:val="Plain1"/>
+        <w:rPr>
+          <w:lang w:val="ru-RU" w:eastAsia="en-US" w:bidi="ar-SA"/>
+        </w:rPr>
+      </w:pPr>
+      <w:r>
+        <w:rPr>
+          <w:lang w:val="ru-RU" w:eastAsia="en-US" w:bidi="ar-SA"/>
+        </w:rPr>
+        <w:tab/>
+        <w:t xml:space="preserve">Серверная часть реализована на платформе </w:t>
+      </w:r>
+      <w:r>
+        <w:rPr>
+          <w:i/>
+          <w:iCs/>
+          <w:lang w:val="ru-RU" w:eastAsia="en-US" w:bidi="ar-SA"/>
+        </w:rPr>
+        <w:t>ASP.NET Core</w:t>
+      </w:r>
+      <w:r>
+        <w:rPr>
+          <w:lang w:val="ru-RU" w:eastAsia="en-US" w:bidi="ar-SA"/>
+        </w:rPr>
+        <w:t xml:space="preserve"> и выполняет две основные задачи: раздача клиентского приложения и обеспечение сигнальной связи между клиентами.</w:t>
+      </w:r>
+    </w:p>
+    <w:p>
+      <w:pPr>
+        <w:pStyle w:val="Plain1"/>
+        <w:rPr>
+          <w:i/>
+          <w:i/>
+          <w:iCs/>
+          <w:lang w:val="ru-RU" w:eastAsia="en-US" w:bidi="ar-SA"/>
+        </w:rPr>
+      </w:pPr>
+      <w:r>
+        <w:rPr>
+          <w:i/>
+          <w:iCs/>
+          <w:lang w:val="ru-RU" w:eastAsia="en-US" w:bidi="ar-SA"/>
+        </w:rPr>
+        <w:tab/>
+        <w:t>HomeController.cs</w:t>
+      </w:r>
+    </w:p>
+    <w:p>
+      <w:pPr>
+        <w:pStyle w:val="Plain1"/>
+        <w:rPr>
+          <w:lang w:val="ru-RU" w:eastAsia="en-US" w:bidi="ar-SA"/>
+        </w:rPr>
+      </w:pPr>
+      <w:r>
+        <w:rPr>
+          <w:lang w:val="ru-RU" w:eastAsia="en-US" w:bidi="ar-SA"/>
+        </w:rPr>
+        <w:tab/>
+        <w:t>Контроллер, отвечающий за возврат клиентской страницы пользователю. Его функции:</w:t>
       </w:r>
     </w:p>
     <w:p>
@@ -3761,7 +3977,21 @@
         <w:rPr>
           <w:lang w:val="ru-RU" w:eastAsia="en-US" w:bidi="ar-SA"/>
         </w:rPr>
-        <w:t>Генерацию уникальных идентификаторов сессий;</w:t>
+        <w:t>Возвращение Razor-страницы или статических файлов (</w:t>
+      </w:r>
+      <w:r>
+        <w:rPr>
+          <w:i/>
+          <w:iCs/>
+          <w:lang w:val="ru-RU" w:eastAsia="en-US" w:bidi="ar-SA"/>
+        </w:rPr>
+        <w:t>HTML, JS, CSS</w:t>
+      </w:r>
+      <w:r>
+        <w:rPr>
+          <w:lang w:val="ru-RU" w:eastAsia="en-US" w:bidi="ar-SA"/>
+        </w:rPr>
+        <w:t>);</w:t>
       </w:r>
     </w:p>
     <w:p>
@@ -3779,82 +4009,27 @@
         <w:rPr>
           <w:lang w:val="ru-RU" w:eastAsia="en-US" w:bidi="ar-SA"/>
         </w:rPr>
-        <w:t>Функции для работы с медиа-устройствами (получение списка микрофонов и динамиков);</w:t>
-      </w:r>
-    </w:p>
-    <w:p>
-      <w:pPr>
-        <w:pStyle w:val="Plain1"/>
-        <w:numPr>
-          <w:ilvl w:val="0"/>
-          <w:numId w:val="13"/>
-        </w:numPr>
-        <w:rPr>
-          <w:lang w:val="ru-RU" w:eastAsia="en-US" w:bidi="ar-SA"/>
-        </w:rPr>
-      </w:pPr>
-      <w:r>
-        <w:rPr>
-          <w:lang w:val="ru-RU" w:eastAsia="en-US" w:bidi="ar-SA"/>
-        </w:rPr>
-        <w:t xml:space="preserve">Функции преобразования и проверки сигнальных данных (например, парсинг </w:t>
-      </w:r>
-      <w:r>
-        <w:rPr>
-          <w:i/>
-          <w:iCs/>
-          <w:lang w:val="ru-RU" w:eastAsia="en-US" w:bidi="ar-SA"/>
-        </w:rPr>
-        <w:t>SDP</w:t>
-      </w:r>
-      <w:r>
-        <w:rPr>
-          <w:lang w:val="ru-RU" w:eastAsia="en-US" w:bidi="ar-SA"/>
-        </w:rPr>
-        <w:t>).</w:t>
-      </w:r>
-    </w:p>
-    <w:p>
-      <w:pPr>
-        <w:pStyle w:val="Plain1"/>
-        <w:rPr>
-          <w:lang w:val="ru-RU" w:eastAsia="en-US" w:bidi="ar-SA"/>
-        </w:rPr>
-      </w:pPr>
-      <w:r>
-        <w:rPr>
+        <w:t>Выполнение базового маршрутизации (например, отображение главной страницы чата).</w:t>
+      </w:r>
+    </w:p>
+    <w:p>
+      <w:pPr>
+        <w:pStyle w:val="Plain1"/>
+        <w:rPr>
+          <w:i/>
+          <w:i/>
+          <w:iCs/>
+          <w:lang w:val="ru-RU" w:eastAsia="en-US" w:bidi="ar-SA"/>
+        </w:rPr>
+      </w:pPr>
+      <w:r>
+        <w:rPr>
+          <w:i/>
+          <w:iCs/>
           <w:lang w:val="ru-RU" w:eastAsia="en-US" w:bidi="ar-SA"/>
         </w:rPr>
         <w:tab/>
-        <w:t xml:space="preserve">Также в клиентскую часть входит </w:t>
-      </w:r>
-      <w:r>
-        <w:rPr>
-          <w:i/>
-          <w:iCs/>
-          <w:lang w:val="ru-RU" w:eastAsia="en-US" w:bidi="ar-SA"/>
-        </w:rPr>
-        <w:t>HTML</w:t>
-      </w:r>
-      <w:r>
-        <w:rPr>
-          <w:lang w:val="ru-RU" w:eastAsia="en-US" w:bidi="ar-SA"/>
-        </w:rPr>
-        <w:t xml:space="preserve">-разметка, построенная на </w:t>
-      </w:r>
-      <w:r>
-        <w:rPr>
-          <w:i/>
-          <w:iCs/>
-          <w:lang w:val="ru-RU" w:eastAsia="en-US" w:bidi="ar-SA"/>
-        </w:rPr>
-        <w:t>Bootstrap</w:t>
-      </w:r>
-      <w:r>
-        <w:rPr>
-          <w:lang w:val="ru-RU" w:eastAsia="en-US" w:bidi="ar-SA"/>
-        </w:rPr>
-        <w:t>, которая предоставляет простой и понятный пользовательский интерфейс для управления чатом (кнопки подключения, отображение участников, индикатор состояния связи).</w:t>
+        <w:t>ConnectionHub.cs</w:t>
       </w:r>
     </w:p>
     <w:p>
@@ -3869,85 +4044,20 @@
           <w:lang w:val="ru-RU" w:eastAsia="en-US" w:bidi="ar-SA"/>
         </w:rPr>
         <w:tab/>
-        <w:t>Серверная часть (</w:t>
-      </w:r>
-      <w:r>
-        <w:rPr>
-          <w:i/>
-          <w:iCs/>
-          <w:lang w:val="ru-RU" w:eastAsia="en-US" w:bidi="ar-SA"/>
-        </w:rPr>
-        <w:t>C# / ASP.NET Core / SignalR</w:t>
-      </w:r>
-      <w:r>
-        <w:rPr>
-          <w:lang w:val="ru-RU" w:eastAsia="en-US" w:bidi="ar-SA"/>
-        </w:rPr>
-        <w:t>)</w:t>
-      </w:r>
-    </w:p>
-    <w:p>
-      <w:pPr>
-        <w:pStyle w:val="Plain1"/>
-        <w:rPr>
-          <w:lang w:val="ru-RU" w:eastAsia="en-US" w:bidi="ar-SA"/>
-        </w:rPr>
-      </w:pPr>
-      <w:r>
-        <w:rPr>
-          <w:lang w:val="ru-RU" w:eastAsia="en-US" w:bidi="ar-SA"/>
-        </w:rPr>
-        <w:tab/>
-        <w:t xml:space="preserve">Серверная часть реализована на платформе </w:t>
-      </w:r>
-      <w:r>
-        <w:rPr>
-          <w:i/>
-          <w:iCs/>
-          <w:lang w:val="ru-RU" w:eastAsia="en-US" w:bidi="ar-SA"/>
-        </w:rPr>
-        <w:t>ASP.NET Core</w:t>
-      </w:r>
-      <w:r>
-        <w:rPr>
-          <w:lang w:val="ru-RU" w:eastAsia="en-US" w:bidi="ar-SA"/>
-        </w:rPr>
-        <w:t xml:space="preserve"> и выполняет две основные задачи: раздача клиентского приложения и обеспечение сигнальной связи между клиентами.</w:t>
-      </w:r>
-    </w:p>
-    <w:p>
-      <w:pPr>
-        <w:pStyle w:val="Plain1"/>
-        <w:rPr>
-          <w:i/>
-          <w:i/>
-          <w:iCs/>
-          <w:lang w:val="ru-RU" w:eastAsia="en-US" w:bidi="ar-SA"/>
-        </w:rPr>
-      </w:pPr>
-      <w:r>
-        <w:rPr>
-          <w:i/>
-          <w:iCs/>
-          <w:lang w:val="ru-RU" w:eastAsia="en-US" w:bidi="ar-SA"/>
-        </w:rPr>
-        <w:tab/>
-        <w:t>HomeController.cs</w:t>
-      </w:r>
-    </w:p>
-    <w:p>
-      <w:pPr>
-        <w:pStyle w:val="Plain1"/>
-        <w:rPr>
-          <w:lang w:val="ru-RU" w:eastAsia="en-US" w:bidi="ar-SA"/>
-        </w:rPr>
-      </w:pPr>
-      <w:r>
-        <w:rPr>
-          <w:lang w:val="ru-RU" w:eastAsia="en-US" w:bidi="ar-SA"/>
-        </w:rPr>
-        <w:tab/>
-        <w:t>Контроллер, отвечающий за возврат клиентской страницы пользователю. Его функции:</w:t>
+      </w:r>
+      <w:r>
+        <w:rPr>
+          <w:i/>
+          <w:iCs/>
+          <w:lang w:val="ru-RU" w:eastAsia="en-US" w:bidi="ar-SA"/>
+        </w:rPr>
+        <w:t>SignalR Hub</w:t>
+      </w:r>
+      <w:r>
+        <w:rPr>
+          <w:lang w:val="ru-RU" w:eastAsia="en-US" w:bidi="ar-SA"/>
+        </w:rPr>
+        <w:t>, который используется для обмена сигнальными сообщениями между клиентами. В задачи этого хаба входит:</w:t>
       </w:r>
     </w:p>
     <w:p>
@@ -3965,21 +4075,29 @@
         <w:rPr>
           <w:lang w:val="ru-RU" w:eastAsia="en-US" w:bidi="ar-SA"/>
         </w:rPr>
-        <w:t>Возвращение Razor-страницы или статических файлов (</w:t>
-      </w:r>
-      <w:r>
-        <w:rPr>
-          <w:i/>
-          <w:iCs/>
-          <w:lang w:val="ru-RU" w:eastAsia="en-US" w:bidi="ar-SA"/>
-        </w:rPr>
-        <w:t>HTML, JS, CSS</w:t>
-      </w:r>
-      <w:r>
-        <w:rPr>
-          <w:lang w:val="ru-RU" w:eastAsia="en-US" w:bidi="ar-SA"/>
-        </w:rPr>
-        <w:t>);</w:t>
+        <w:t>Приём и передача сигналов (</w:t>
+      </w:r>
+      <w:r>
+        <w:rPr>
+          <w:i/>
+          <w:iCs/>
+          <w:lang w:val="ru-RU" w:eastAsia="en-US" w:bidi="ar-SA"/>
+        </w:rPr>
+        <w:t>SDP, ICE</w:t>
+      </w:r>
+      <w:r>
+        <w:rPr>
+          <w:i w:val="false"/>
+          <w:iCs w:val="false"/>
+          <w:lang w:val="ru-RU" w:eastAsia="en-US" w:bidi="ar-SA"/>
+        </w:rPr>
+        <w:t>)</w:t>
+      </w:r>
+      <w:r>
+        <w:rPr>
+          <w:lang w:val="ru-RU" w:eastAsia="en-US" w:bidi="ar-SA"/>
+        </w:rPr>
+        <w:t xml:space="preserve"> между клиентами;</w:t>
       </w:r>
     </w:p>
     <w:p>
@@ -3997,55 +4115,7 @@
         <w:rPr>
           <w:lang w:val="ru-RU" w:eastAsia="en-US" w:bidi="ar-SA"/>
         </w:rPr>
-        <w:t>Выполнение базового маршрутизации (например, отображение главной страницы чата).</w:t>
-      </w:r>
-    </w:p>
-    <w:p>
-      <w:pPr>
-        <w:pStyle w:val="Plain1"/>
-        <w:rPr>
-          <w:i/>
-          <w:i/>
-          <w:iCs/>
-          <w:lang w:val="ru-RU" w:eastAsia="en-US" w:bidi="ar-SA"/>
-        </w:rPr>
-      </w:pPr>
-      <w:r>
-        <w:rPr>
-          <w:i/>
-          <w:iCs/>
-          <w:lang w:val="ru-RU" w:eastAsia="en-US" w:bidi="ar-SA"/>
-        </w:rPr>
-        <w:tab/>
-        <w:t>ConnectionHub.cs</w:t>
-      </w:r>
-    </w:p>
-    <w:p>
-      <w:pPr>
-        <w:pStyle w:val="Plain1"/>
-        <w:rPr>
-          <w:lang w:val="ru-RU" w:eastAsia="en-US" w:bidi="ar-SA"/>
-        </w:rPr>
-      </w:pPr>
-      <w:r>
-        <w:rPr>
-          <w:lang w:val="ru-RU" w:eastAsia="en-US" w:bidi="ar-SA"/>
-        </w:rPr>
-        <w:tab/>
-      </w:r>
-      <w:r>
-        <w:rPr>
-          <w:i/>
-          <w:iCs/>
-          <w:lang w:val="ru-RU" w:eastAsia="en-US" w:bidi="ar-SA"/>
-        </w:rPr>
-        <w:t>SignalR Hub</w:t>
-      </w:r>
-      <w:r>
-        <w:rPr>
-          <w:lang w:val="ru-RU" w:eastAsia="en-US" w:bidi="ar-SA"/>
-        </w:rPr>
-        <w:t>, который используется для обмена сигнальными сообщениями между клиентами. В задачи этого хаба входит:</w:t>
+        <w:t>Отслеживание подключения и отключения клиентов;</w:t>
       </w:r>
     </w:p>
     <w:p>
@@ -4053,65 +4123,7 @@
         <w:pStyle w:val="Plain1"/>
         <w:numPr>
           <w:ilvl w:val="0"/>
-          <w:numId w:val="15"/>
-        </w:numPr>
-        <w:rPr>
-          <w:lang w:val="ru-RU" w:eastAsia="en-US" w:bidi="ar-SA"/>
-        </w:rPr>
-      </w:pPr>
-      <w:r>
-        <w:rPr>
-          <w:lang w:val="ru-RU" w:eastAsia="en-US" w:bidi="ar-SA"/>
-        </w:rPr>
-        <w:t>Приём и передача сигналов (</w:t>
-      </w:r>
-      <w:r>
-        <w:rPr>
-          <w:i/>
-          <w:iCs/>
-          <w:lang w:val="ru-RU" w:eastAsia="en-US" w:bidi="ar-SA"/>
-        </w:rPr>
-        <w:t>SDP, ICE</w:t>
-      </w:r>
-      <w:r>
-        <w:rPr>
-          <w:i w:val="false"/>
-          <w:iCs w:val="false"/>
-          <w:lang w:val="ru-RU" w:eastAsia="en-US" w:bidi="ar-SA"/>
-        </w:rPr>
-        <w:t>)</w:t>
-      </w:r>
-      <w:r>
-        <w:rPr>
-          <w:lang w:val="ru-RU" w:eastAsia="en-US" w:bidi="ar-SA"/>
-        </w:rPr>
-        <w:t xml:space="preserve"> между клиентами;</w:t>
-      </w:r>
-    </w:p>
-    <w:p>
-      <w:pPr>
-        <w:pStyle w:val="Plain1"/>
-        <w:numPr>
-          <w:ilvl w:val="0"/>
-          <w:numId w:val="15"/>
-        </w:numPr>
-        <w:rPr>
-          <w:lang w:val="ru-RU" w:eastAsia="en-US" w:bidi="ar-SA"/>
-        </w:rPr>
-      </w:pPr>
-      <w:r>
-        <w:rPr>
-          <w:lang w:val="ru-RU" w:eastAsia="en-US" w:bidi="ar-SA"/>
-        </w:rPr>
-        <w:t>Отслеживание подключения и отключения клиентов;</w:t>
-      </w:r>
-    </w:p>
-    <w:p>
-      <w:pPr>
-        <w:pStyle w:val="Plain1"/>
-        <w:numPr>
-          <w:ilvl w:val="0"/>
-          <w:numId w:val="15"/>
+          <w:numId w:val="14"/>
         </w:numPr>
         <w:rPr>
           <w:lang w:val="ru-RU" w:eastAsia="en-US" w:bidi="ar-SA"/>
@@ -4480,7 +4492,7 @@
         <w:pStyle w:val="3"/>
         <w:numPr>
           <w:ilvl w:val="2"/>
-          <w:numId w:val="2"/>
+          <w:numId w:val="1"/>
         </w:numPr>
         <w:ind w:hanging="0" w:left="720"/>
         <w:rPr>
@@ -4529,7 +4541,7 @@
         <w:pStyle w:val="Plain1"/>
         <w:numPr>
           <w:ilvl w:val="0"/>
-          <w:numId w:val="16"/>
+          <w:numId w:val="15"/>
         </w:numPr>
         <w:rPr>
           <w:lang w:val="ru-RU" w:eastAsia="en-US" w:bidi="ar-SA"/>
@@ -4561,7 +4573,7 @@
         <w:pStyle w:val="Plain1"/>
         <w:numPr>
           <w:ilvl w:val="0"/>
-          <w:numId w:val="16"/>
+          <w:numId w:val="15"/>
         </w:numPr>
         <w:rPr>
           <w:lang w:val="ru-RU" w:eastAsia="en-US" w:bidi="ar-SA"/>
@@ -4593,7 +4605,7 @@
         <w:pStyle w:val="Plain1"/>
         <w:numPr>
           <w:ilvl w:val="0"/>
-          <w:numId w:val="16"/>
+          <w:numId w:val="15"/>
         </w:numPr>
         <w:rPr>
           <w:lang w:val="ru-RU" w:eastAsia="en-US" w:bidi="ar-SA"/>
@@ -4625,7 +4637,7 @@
         <w:pStyle w:val="Plain1"/>
         <w:numPr>
           <w:ilvl w:val="0"/>
-          <w:numId w:val="16"/>
+          <w:numId w:val="15"/>
         </w:numPr>
         <w:rPr>
           <w:lang w:val="ru-RU" w:eastAsia="en-US" w:bidi="ar-SA"/>
@@ -4643,7 +4655,7 @@
         <w:pStyle w:val="Plain1"/>
         <w:numPr>
           <w:ilvl w:val="1"/>
-          <w:numId w:val="16"/>
+          <w:numId w:val="15"/>
         </w:numPr>
         <w:rPr>
           <w:lang w:val="ru-RU" w:eastAsia="en-US" w:bidi="ar-SA"/>
@@ -4675,7 +4687,7 @@
         <w:pStyle w:val="Plain1"/>
         <w:numPr>
           <w:ilvl w:val="1"/>
-          <w:numId w:val="16"/>
+          <w:numId w:val="15"/>
         </w:numPr>
         <w:rPr>
           <w:lang w:val="ru-RU" w:eastAsia="en-US" w:bidi="ar-SA"/>
@@ -4707,7 +4719,7 @@
         <w:pStyle w:val="Plain1"/>
         <w:numPr>
           <w:ilvl w:val="1"/>
-          <w:numId w:val="16"/>
+          <w:numId w:val="15"/>
         </w:numPr>
         <w:rPr>
           <w:lang w:val="ru-RU" w:eastAsia="en-US" w:bidi="ar-SA"/>
@@ -4814,11 +4826,6 @@
                       <a:avLst/>
                     </a:prstGeom>
                     <a:noFill/>
-                    <a:ln>
-                      <a:solidFill>
-                        <a:srgbClr val="000000"/>
-                      </a:solidFill>
-                    </a:ln>
                   </pic:spPr>
                 </pic:pic>
               </a:graphicData>
@@ -4861,7 +4868,7 @@
         <w:pStyle w:val="3"/>
         <w:numPr>
           <w:ilvl w:val="2"/>
-          <w:numId w:val="2"/>
+          <w:numId w:val="1"/>
         </w:numPr>
         <w:ind w:hanging="0" w:left="720"/>
         <w:rPr>
@@ -4895,7 +4902,7 @@
         <w:pStyle w:val="Plain1"/>
         <w:numPr>
           <w:ilvl w:val="0"/>
-          <w:numId w:val="17"/>
+          <w:numId w:val="16"/>
         </w:numPr>
         <w:rPr>
           <w:lang w:val="ru-RU" w:eastAsia="en-US" w:bidi="ar-SA"/>
@@ -4913,7 +4920,7 @@
         <w:pStyle w:val="Plain1"/>
         <w:numPr>
           <w:ilvl w:val="0"/>
-          <w:numId w:val="17"/>
+          <w:numId w:val="16"/>
         </w:numPr>
         <w:rPr>
           <w:lang w:val="ru-RU" w:eastAsia="en-US" w:bidi="ar-SA"/>
@@ -4969,7 +4976,7 @@
         <w:pStyle w:val="Plain1"/>
         <w:numPr>
           <w:ilvl w:val="0"/>
-          <w:numId w:val="17"/>
+          <w:numId w:val="16"/>
         </w:numPr>
         <w:rPr>
           <w:lang w:val="ru-RU" w:eastAsia="en-US" w:bidi="ar-SA"/>
@@ -4987,7 +4994,7 @@
         <w:pStyle w:val="Plain1"/>
         <w:numPr>
           <w:ilvl w:val="0"/>
-          <w:numId w:val="17"/>
+          <w:numId w:val="16"/>
         </w:numPr>
         <w:rPr>
           <w:lang w:val="ru-RU" w:eastAsia="en-US" w:bidi="ar-SA"/>
@@ -5005,7 +5012,7 @@
         <w:pStyle w:val="Plain1"/>
         <w:numPr>
           <w:ilvl w:val="0"/>
-          <w:numId w:val="17"/>
+          <w:numId w:val="16"/>
         </w:numPr>
         <w:rPr>
           <w:lang w:val="ru-RU" w:eastAsia="en-US" w:bidi="ar-SA"/>
@@ -5023,7 +5030,7 @@
         <w:pStyle w:val="Plain1"/>
         <w:numPr>
           <w:ilvl w:val="0"/>
-          <w:numId w:val="17"/>
+          <w:numId w:val="16"/>
         </w:numPr>
         <w:rPr>
           <w:lang w:val="ru-RU" w:eastAsia="en-US" w:bidi="ar-SA"/>
@@ -5116,11 +5123,6 @@
                       <a:avLst/>
                     </a:prstGeom>
                     <a:noFill/>
-                    <a:ln>
-                      <a:solidFill>
-                        <a:srgbClr val="000000"/>
-                      </a:solidFill>
-                    </a:ln>
                   </pic:spPr>
                 </pic:pic>
               </a:graphicData>
@@ -5209,11 +5211,6 @@
                       <a:avLst/>
                     </a:prstGeom>
                     <a:noFill/>
-                    <a:ln>
-                      <a:solidFill>
-                        <a:srgbClr val="000000"/>
-                      </a:solidFill>
-                    </a:ln>
                   </pic:spPr>
                 </pic:pic>
               </a:graphicData>
@@ -5490,7 +5487,7 @@
         <w:pStyle w:val="Plain1"/>
         <w:numPr>
           <w:ilvl w:val="0"/>
-          <w:numId w:val="18"/>
+          <w:numId w:val="17"/>
         </w:numPr>
         <w:rPr>
           <w:lang w:val="ru-RU" w:eastAsia="en-US" w:bidi="ar-SA"/>
@@ -5508,7 +5505,7 @@
         <w:pStyle w:val="Plain1"/>
         <w:numPr>
           <w:ilvl w:val="0"/>
-          <w:numId w:val="18"/>
+          <w:numId w:val="17"/>
         </w:numPr>
         <w:rPr>
           <w:lang w:val="ru-RU" w:eastAsia="en-US" w:bidi="ar-SA"/>
@@ -5526,7 +5523,7 @@
         <w:pStyle w:val="Plain1"/>
         <w:numPr>
           <w:ilvl w:val="0"/>
-          <w:numId w:val="18"/>
+          <w:numId w:val="17"/>
         </w:numPr>
         <w:rPr>
           <w:lang w:val="ru-RU" w:eastAsia="en-US" w:bidi="ar-SA"/>
@@ -5544,7 +5541,7 @@
         <w:pStyle w:val="Plain1"/>
         <w:numPr>
           <w:ilvl w:val="0"/>
-          <w:numId w:val="18"/>
+          <w:numId w:val="17"/>
         </w:numPr>
         <w:rPr>
           <w:lang w:val="ru-RU" w:eastAsia="en-US" w:bidi="ar-SA"/>
@@ -5562,7 +5559,7 @@
         <w:pStyle w:val="Plain1"/>
         <w:numPr>
           <w:ilvl w:val="0"/>
-          <w:numId w:val="18"/>
+          <w:numId w:val="17"/>
         </w:numPr>
         <w:rPr>
           <w:lang w:val="ru-RU" w:eastAsia="en-US" w:bidi="ar-SA"/>
@@ -5598,7 +5595,7 @@
         <w:pStyle w:val="3"/>
         <w:numPr>
           <w:ilvl w:val="2"/>
-          <w:numId w:val="2"/>
+          <w:numId w:val="1"/>
         </w:numPr>
         <w:ind w:hanging="0" w:left="720"/>
         <w:rPr>
@@ -5659,7 +5656,7 @@
         <w:pStyle w:val="3"/>
         <w:numPr>
           <w:ilvl w:val="2"/>
-          <w:numId w:val="2"/>
+          <w:numId w:val="1"/>
         </w:numPr>
         <w:ind w:hanging="0" w:left="720"/>
         <w:rPr>
@@ -5762,7 +5759,7 @@
         <w:pStyle w:val="3"/>
         <w:numPr>
           <w:ilvl w:val="2"/>
-          <w:numId w:val="2"/>
+          <w:numId w:val="1"/>
         </w:numPr>
         <w:ind w:hanging="0" w:left="720"/>
         <w:rPr>
@@ -5803,19 +5800,7 @@
           <w:lang w:val="ru-RU" w:eastAsia="en-US" w:bidi="ar-SA"/>
         </w:rPr>
         <w:tab/>
-        <w:t xml:space="preserve">Блок-схема основного алгоритма взаимодействия представлена на рисунке 2.7 </w:t>
-      </w:r>
-      <w:r>
-        <w:rPr>
-          <w:lang w:val="ru-RU" w:eastAsia="en-US" w:bidi="ar-SA"/>
-        </w:rPr>
-        <w:t>[6]</w:t>
-      </w:r>
-      <w:r>
-        <w:rPr>
-          <w:lang w:val="ru-RU" w:eastAsia="en-US" w:bidi="ar-SA"/>
-        </w:rPr>
-        <w:t>.</w:t>
+        <w:t>Блок-схема основного алгоритма взаимодействия представлена на рисунке 2.7 [6].</w:t>
       </w:r>
     </w:p>
     <w:p>
@@ -5972,7 +5957,7 @@
         <w:pStyle w:val="Plain1"/>
         <w:numPr>
           <w:ilvl w:val="0"/>
-          <w:numId w:val="19"/>
+          <w:numId w:val="18"/>
         </w:numPr>
         <w:bidi w:val="0"/>
         <w:rPr>
@@ -6006,6 +5991,201 @@
           <w:lang w:val="ru-RU" w:eastAsia="en-US" w:bidi="ar-SA"/>
         </w:rPr>
         <w:t>;</w:t>
+      </w:r>
+    </w:p>
+    <w:p>
+      <w:pPr>
+        <w:pStyle w:val="Plain1"/>
+        <w:numPr>
+          <w:ilvl w:val="0"/>
+          <w:numId w:val="18"/>
+        </w:numPr>
+        <w:bidi w:val="0"/>
+        <w:rPr>
+          <w:lang w:val="ru-RU" w:eastAsia="en-US" w:bidi="ar-SA"/>
+        </w:rPr>
+      </w:pPr>
+      <w:r>
+        <w:rPr>
+          <w:i/>
+          <w:iCs/>
+          <w:lang w:val="ru-RU" w:eastAsia="en-US" w:bidi="ar-SA"/>
+        </w:rPr>
+        <w:t>SignalR</w:t>
+      </w:r>
+      <w:r>
+        <w:rPr>
+          <w:lang w:val="ru-RU" w:eastAsia="en-US" w:bidi="ar-SA"/>
+        </w:rPr>
+        <w:t xml:space="preserve"> — для реализации сигнального обмена между участниками (обмен служебными данными о подключении);</w:t>
+      </w:r>
+    </w:p>
+    <w:p>
+      <w:pPr>
+        <w:pStyle w:val="Plain1"/>
+        <w:numPr>
+          <w:ilvl w:val="0"/>
+          <w:numId w:val="18"/>
+        </w:numPr>
+        <w:bidi w:val="0"/>
+        <w:rPr>
+          <w:lang w:val="ru-RU" w:eastAsia="en-US" w:bidi="ar-SA"/>
+        </w:rPr>
+      </w:pPr>
+      <w:r>
+        <w:rPr>
+          <w:i/>
+          <w:iCs/>
+          <w:lang w:val="ru-RU" w:eastAsia="en-US" w:bidi="ar-SA"/>
+        </w:rPr>
+        <w:t>ASP.NET Core Razor Pages</w:t>
+      </w:r>
+      <w:r>
+        <w:rPr>
+          <w:lang w:val="ru-RU" w:eastAsia="en-US" w:bidi="ar-SA"/>
+        </w:rPr>
+        <w:t xml:space="preserve"> — для построения серверной части и веб-интерфейса приложения;</w:t>
+      </w:r>
+    </w:p>
+    <w:p>
+      <w:pPr>
+        <w:pStyle w:val="Plain1"/>
+        <w:numPr>
+          <w:ilvl w:val="0"/>
+          <w:numId w:val="18"/>
+        </w:numPr>
+        <w:bidi w:val="0"/>
+        <w:rPr>
+          <w:lang w:val="ru-RU" w:eastAsia="en-US" w:bidi="ar-SA"/>
+        </w:rPr>
+      </w:pPr>
+      <w:r>
+        <w:rPr>
+          <w:i/>
+          <w:iCs/>
+          <w:lang w:val="ru-RU" w:eastAsia="en-US" w:bidi="ar-SA"/>
+        </w:rPr>
+        <w:t>Bootstrap</w:t>
+      </w:r>
+      <w:r>
+        <w:rPr>
+          <w:lang w:val="ru-RU" w:eastAsia="en-US" w:bidi="ar-SA"/>
+        </w:rPr>
+        <w:t xml:space="preserve"> — для реализации адаптивного пользовательского интерфейса.</w:t>
+      </w:r>
+    </w:p>
+    <w:p>
+      <w:pPr>
+        <w:pStyle w:val="Plain1"/>
+        <w:bidi w:val="0"/>
+        <w:rPr>
+          <w:lang w:val="ru-RU" w:eastAsia="en-US" w:bidi="ar-SA"/>
+        </w:rPr>
+      </w:pPr>
+      <w:r>
+        <w:rPr>
+          <w:lang w:val="ru-RU" w:eastAsia="en-US" w:bidi="ar-SA"/>
+        </w:rPr>
+      </w:r>
+    </w:p>
+    <w:p>
+      <w:pPr>
+        <w:pStyle w:val="22"/>
+        <w:rPr>
+          <w:lang w:val="ru-RU" w:eastAsia="en-US" w:bidi="ar-SA"/>
+        </w:rPr>
+      </w:pPr>
+      <w:bookmarkStart w:id="9" w:name="__RefHeading___Toc10753_3704338108"/>
+      <w:bookmarkEnd w:id="9"/>
+      <w:r>
+        <w:rPr>
+          <w:lang w:val="ru-RU" w:eastAsia="en-US" w:bidi="ar-SA"/>
+        </w:rPr>
+        <w:t>3.1 Архитектура программного средства</w:t>
+      </w:r>
+    </w:p>
+    <w:p>
+      <w:pPr>
+        <w:pStyle w:val="Plain1"/>
+        <w:rPr>
+          <w:lang w:val="ru-RU" w:eastAsia="en-US" w:bidi="ar-SA"/>
+        </w:rPr>
+      </w:pPr>
+      <w:r>
+        <w:rPr>
+          <w:lang w:val="ru-RU" w:eastAsia="en-US" w:bidi="ar-SA"/>
+        </w:rPr>
+      </w:r>
+    </w:p>
+    <w:p>
+      <w:pPr>
+        <w:pStyle w:val="Plain1"/>
+        <w:rPr>
+          <w:lang w:val="ru-RU" w:eastAsia="en-US" w:bidi="ar-SA"/>
+        </w:rPr>
+      </w:pPr>
+      <w:r>
+        <w:rPr>
+          <w:lang w:val="ru-RU" w:eastAsia="en-US" w:bidi="ar-SA"/>
+        </w:rPr>
+        <w:tab/>
+        <w:t xml:space="preserve">Архитектура разрабатываемого программного средства основана на клиент-серверной модели с последующим установлением </w:t>
+      </w:r>
+      <w:r>
+        <w:rPr>
+          <w:i/>
+          <w:iCs/>
+          <w:lang w:val="ru-RU" w:eastAsia="en-US" w:bidi="ar-SA"/>
+        </w:rPr>
+        <w:t>P2P</w:t>
+      </w:r>
+      <w:r>
+        <w:rPr>
+          <w:lang w:val="ru-RU" w:eastAsia="en-US" w:bidi="ar-SA"/>
+        </w:rPr>
+        <w:t xml:space="preserve"> соединения между клиентами. На начальном этапе пользователи подключаются к серверу, выполняющему функции сигнального обмена (</w:t>
+      </w:r>
+      <w:r>
+        <w:rPr>
+          <w:i/>
+          <w:iCs/>
+          <w:lang w:val="ru-RU" w:eastAsia="en-US" w:bidi="ar-SA"/>
+        </w:rPr>
+        <w:t>SignalR Hub</w:t>
+      </w:r>
+      <w:r>
+        <w:rPr>
+          <w:lang w:val="ru-RU" w:eastAsia="en-US" w:bidi="ar-SA"/>
+        </w:rPr>
+        <w:t xml:space="preserve">). После успешного согласования параметров соединения, между клиентами устанавливается прямой аудио-канал посредством </w:t>
+      </w:r>
+      <w:r>
+        <w:rPr>
+          <w:i/>
+          <w:iCs/>
+          <w:lang w:val="ru-RU" w:eastAsia="en-US" w:bidi="ar-SA"/>
+        </w:rPr>
+        <w:t>WebRTC</w:t>
+      </w:r>
+      <w:r>
+        <w:rPr>
+          <w:lang w:val="ru-RU" w:eastAsia="en-US" w:bidi="ar-SA"/>
+        </w:rPr>
+        <w:t>.</w:t>
+      </w:r>
+    </w:p>
+    <w:p>
+      <w:pPr>
+        <w:pStyle w:val="Plain1"/>
+        <w:rPr>
+          <w:lang w:val="ru-RU" w:eastAsia="en-US" w:bidi="ar-SA"/>
+        </w:rPr>
+      </w:pPr>
+      <w:r>
+        <w:rPr>
+          <w:lang w:val="ru-RU" w:eastAsia="en-US" w:bidi="ar-SA"/>
+        </w:rPr>
+        <w:t>Архитектура состоит из следующих компонентов:</w:t>
       </w:r>
     </w:p>
     <w:p>
@@ -6015,24 +6195,15 @@
           <w:ilvl w:val="0"/>
           <w:numId w:val="19"/>
         </w:numPr>
-        <w:bidi w:val="0"/>
-        <w:rPr>
-          <w:lang w:val="ru-RU" w:eastAsia="en-US" w:bidi="ar-SA"/>
-        </w:rPr>
-      </w:pPr>
-      <w:r>
-        <w:rPr>
-          <w:i/>
-          <w:iCs/>
-          <w:lang w:val="ru-RU" w:eastAsia="en-US" w:bidi="ar-SA"/>
-        </w:rPr>
-        <w:t>SignalR</w:t>
-      </w:r>
-      <w:r>
-        <w:rPr>
-          <w:lang w:val="ru-RU" w:eastAsia="en-US" w:bidi="ar-SA"/>
-        </w:rPr>
-        <w:t xml:space="preserve"> — для реализации сигнального обмена между участниками (обмен служебными данными о подключении);</w:t>
+        <w:rPr>
+          <w:lang w:val="ru-RU" w:eastAsia="en-US" w:bidi="ar-SA"/>
+        </w:rPr>
+      </w:pPr>
+      <w:r>
+        <w:rPr>
+          <w:lang w:val="ru-RU" w:eastAsia="en-US" w:bidi="ar-SA"/>
+        </w:rPr>
+        <w:t>Клиентская часть — веб-приложение, работающее в браузере пользователя. Реализует функции захвата аудио, установления соединения и взаимодействия с интерфейсом;</w:t>
       </w:r>
     </w:p>
     <w:p>
@@ -6042,24 +6213,57 @@
           <w:ilvl w:val="0"/>
           <w:numId w:val="19"/>
         </w:numPr>
-        <w:bidi w:val="0"/>
-        <w:rPr>
-          <w:lang w:val="ru-RU" w:eastAsia="en-US" w:bidi="ar-SA"/>
-        </w:rPr>
-      </w:pPr>
-      <w:r>
-        <w:rPr>
-          <w:i/>
-          <w:iCs/>
-          <w:lang w:val="ru-RU" w:eastAsia="en-US" w:bidi="ar-SA"/>
-        </w:rPr>
-        <w:t>ASP.NET Core Razor Pages</w:t>
-      </w:r>
-      <w:r>
-        <w:rPr>
-          <w:lang w:val="ru-RU" w:eastAsia="en-US" w:bidi="ar-SA"/>
-        </w:rPr>
-        <w:t xml:space="preserve"> — для построения серверной части и веб-интерфейса приложения;</w:t>
+        <w:rPr>
+          <w:lang w:val="ru-RU" w:eastAsia="en-US" w:bidi="ar-SA"/>
+        </w:rPr>
+      </w:pPr>
+      <w:r>
+        <w:rPr>
+          <w:lang w:val="ru-RU" w:eastAsia="en-US" w:bidi="ar-SA"/>
+        </w:rPr>
+        <w:t>Серверная часть (</w:t>
+      </w:r>
+      <w:r>
+        <w:rPr>
+          <w:i/>
+          <w:iCs/>
+          <w:lang w:val="ru-RU" w:eastAsia="en-US" w:bidi="ar-SA"/>
+        </w:rPr>
+        <w:t>ASP.NET Core</w:t>
+      </w:r>
+      <w:r>
+        <w:rPr>
+          <w:lang w:val="ru-RU" w:eastAsia="en-US" w:bidi="ar-SA"/>
+        </w:rPr>
+        <w:t xml:space="preserve">) — обеспечивает обслуживание </w:t>
+      </w:r>
+      <w:r>
+        <w:rPr>
+          <w:i/>
+          <w:iCs/>
+          <w:lang w:val="ru-RU" w:eastAsia="en-US" w:bidi="ar-SA"/>
+        </w:rPr>
+        <w:t>Razor Pages</w:t>
+      </w:r>
+      <w:r>
+        <w:rPr>
+          <w:lang w:val="ru-RU" w:eastAsia="en-US" w:bidi="ar-SA"/>
+        </w:rPr>
+        <w:t xml:space="preserve">, управление </w:t>
+      </w:r>
+      <w:r>
+        <w:rPr>
+          <w:i/>
+          <w:iCs/>
+          <w:lang w:val="ru-RU" w:eastAsia="en-US" w:bidi="ar-SA"/>
+        </w:rPr>
+        <w:t>SignalR Hub</w:t>
+      </w:r>
+      <w:r>
+        <w:rPr>
+          <w:lang w:val="ru-RU" w:eastAsia="en-US" w:bidi="ar-SA"/>
+        </w:rPr>
+        <w:t xml:space="preserve"> и маршрутизацию сообщений между пользователями;</w:t>
       </w:r>
     </w:p>
     <w:p>
@@ -6069,30 +6273,138 @@
           <w:ilvl w:val="0"/>
           <w:numId w:val="19"/>
         </w:numPr>
-        <w:bidi w:val="0"/>
-        <w:rPr>
-          <w:lang w:val="ru-RU" w:eastAsia="en-US" w:bidi="ar-SA"/>
-        </w:rPr>
-      </w:pPr>
-      <w:r>
-        <w:rPr>
-          <w:i/>
-          <w:iCs/>
-          <w:lang w:val="ru-RU" w:eastAsia="en-US" w:bidi="ar-SA"/>
-        </w:rPr>
-        <w:t>Bootstrap</w:t>
-      </w:r>
-      <w:r>
-        <w:rPr>
-          <w:lang w:val="ru-RU" w:eastAsia="en-US" w:bidi="ar-SA"/>
-        </w:rPr>
-        <w:t xml:space="preserve"> — для реализации адаптивного пользовательского интерфейса.</w:t>
-      </w:r>
-    </w:p>
-    <w:p>
-      <w:pPr>
-        <w:pStyle w:val="Plain1"/>
-        <w:bidi w:val="0"/>
+        <w:rPr>
+          <w:lang w:val="ru-RU" w:eastAsia="en-US" w:bidi="ar-SA"/>
+        </w:rPr>
+      </w:pPr>
+      <w:r>
+        <w:rPr>
+          <w:i/>
+          <w:iCs/>
+          <w:lang w:val="ru-RU" w:eastAsia="en-US" w:bidi="ar-SA"/>
+        </w:rPr>
+        <w:t>SignalR Hub</w:t>
+      </w:r>
+      <w:r>
+        <w:rPr>
+          <w:lang w:val="ru-RU" w:eastAsia="en-US" w:bidi="ar-SA"/>
+        </w:rPr>
+        <w:t xml:space="preserve"> — реализует обмен служебными сообщениями для согласования соединения </w:t>
+      </w:r>
+      <w:r>
+        <w:rPr>
+          <w:i/>
+          <w:iCs/>
+          <w:lang w:val="ru-RU" w:eastAsia="en-US" w:bidi="ar-SA"/>
+        </w:rPr>
+        <w:t>WebRTC</w:t>
+      </w:r>
+      <w:r>
+        <w:rPr>
+          <w:lang w:val="ru-RU" w:eastAsia="en-US" w:bidi="ar-SA"/>
+        </w:rPr>
+        <w:t xml:space="preserve"> (</w:t>
+      </w:r>
+      <w:r>
+        <w:rPr>
+          <w:i/>
+          <w:iCs/>
+          <w:lang w:val="ru-RU" w:eastAsia="en-US" w:bidi="ar-SA"/>
+        </w:rPr>
+        <w:t>SDP offer/answer, ICE candidates</w:t>
+      </w:r>
+      <w:r>
+        <w:rPr>
+          <w:lang w:val="ru-RU" w:eastAsia="en-US" w:bidi="ar-SA"/>
+        </w:rPr>
+        <w:t>);</w:t>
+      </w:r>
+    </w:p>
+    <w:p>
+      <w:pPr>
+        <w:pStyle w:val="Plain1"/>
+        <w:numPr>
+          <w:ilvl w:val="0"/>
+          <w:numId w:val="19"/>
+        </w:numPr>
+        <w:rPr>
+          <w:lang w:val="ru-RU" w:eastAsia="en-US" w:bidi="ar-SA"/>
+        </w:rPr>
+      </w:pPr>
+      <w:r>
+        <w:rPr>
+          <w:i/>
+          <w:iCs/>
+          <w:lang w:val="ru-RU" w:eastAsia="en-US" w:bidi="ar-SA"/>
+        </w:rPr>
+        <w:t>STUN</w:t>
+      </w:r>
+      <w:r>
+        <w:rPr>
+          <w:lang w:val="ru-RU" w:eastAsia="en-US" w:bidi="ar-SA"/>
+        </w:rPr>
+        <w:t xml:space="preserve">-сервер — используется для определения внешнего </w:t>
+      </w:r>
+      <w:r>
+        <w:rPr>
+          <w:i/>
+          <w:iCs/>
+          <w:lang w:val="ru-RU" w:eastAsia="en-US" w:bidi="ar-SA"/>
+        </w:rPr>
+        <w:t>IP</w:t>
+      </w:r>
+      <w:r>
+        <w:rPr>
+          <w:lang w:val="ru-RU" w:eastAsia="en-US" w:bidi="ar-SA"/>
+        </w:rPr>
+        <w:t xml:space="preserve">-адреса клиента и облегчения прохождения </w:t>
+      </w:r>
+      <w:r>
+        <w:rPr>
+          <w:i/>
+          <w:iCs/>
+          <w:lang w:val="ru-RU" w:eastAsia="en-US" w:bidi="ar-SA"/>
+        </w:rPr>
+        <w:t>NAT</w:t>
+      </w:r>
+      <w:r>
+        <w:rPr>
+          <w:lang w:val="ru-RU" w:eastAsia="en-US" w:bidi="ar-SA"/>
+        </w:rPr>
+        <w:t xml:space="preserve"> (используется публичный </w:t>
+      </w:r>
+      <w:r>
+        <w:rPr>
+          <w:i/>
+          <w:iCs/>
+          <w:lang w:val="ru-RU" w:eastAsia="en-US" w:bidi="ar-SA"/>
+        </w:rPr>
+        <w:t>STUN</w:t>
+      </w:r>
+      <w:r>
+        <w:rPr>
+          <w:lang w:val="ru-RU" w:eastAsia="en-US" w:bidi="ar-SA"/>
+        </w:rPr>
+        <w:t xml:space="preserve">-сервер </w:t>
+      </w:r>
+      <w:r>
+        <w:rPr>
+          <w:i/>
+          <w:iCs/>
+          <w:lang w:val="ru-RU" w:eastAsia="en-US" w:bidi="ar-SA"/>
+        </w:rPr>
+        <w:t>Google</w:t>
+      </w:r>
+      <w:r>
+        <w:rPr>
+          <w:lang w:val="ru-RU" w:eastAsia="en-US" w:bidi="ar-SA"/>
+        </w:rPr>
+        <w:t>).</w:t>
+      </w:r>
+    </w:p>
+    <w:p>
+      <w:pPr>
+        <w:pStyle w:val="Plain1"/>
         <w:rPr>
           <w:lang w:val="ru-RU" w:eastAsia="en-US" w:bidi="ar-SA"/>
         </w:rPr>
@@ -6110,13 +6422,21 @@
           <w:lang w:val="ru-RU" w:eastAsia="en-US" w:bidi="ar-SA"/>
         </w:rPr>
       </w:pPr>
-      <w:bookmarkStart w:id="9" w:name="__RefHeading___Toc10753_3704338108"/>
-      <w:bookmarkEnd w:id="9"/>
-      <w:r>
-        <w:rPr>
-          <w:lang w:val="ru-RU" w:eastAsia="en-US" w:bidi="ar-SA"/>
-        </w:rPr>
-        <w:t>3.1 Архитектура программного средства</w:t>
+      <w:bookmarkStart w:id="10" w:name="__RefHeading___Toc10755_3704338108"/>
+      <w:bookmarkEnd w:id="10"/>
+      <w:r>
+        <w:rPr>
+          <w:lang w:val="ru-RU" w:eastAsia="en-US" w:bidi="ar-SA"/>
+        </w:rPr>
+        <w:t xml:space="preserve">3.2 Реализация сигнального обмена с использованием </w:t>
+      </w:r>
+      <w:r>
+        <w:rPr>
+          <w:i/>
+          <w:iCs/>
+          <w:lang w:val="ru-RU" w:eastAsia="en-US" w:bidi="ar-SA"/>
+        </w:rPr>
+        <w:t>SignalR</w:t>
       </w:r>
     </w:p>
     <w:p>
@@ -6144,21 +6464,7 @@
           <w:lang w:val="ru-RU" w:eastAsia="en-US" w:bidi="ar-SA"/>
         </w:rPr>
         <w:tab/>
-        <w:t xml:space="preserve">Архитектура разрабатываемого программного средства основана на клиент-серверной модели с последующим установлением </w:t>
-      </w:r>
-      <w:r>
-        <w:rPr>
-          <w:i/>
-          <w:iCs/>
-          <w:lang w:val="ru-RU" w:eastAsia="en-US" w:bidi="ar-SA"/>
-        </w:rPr>
-        <w:t>P2P</w:t>
-      </w:r>
-      <w:r>
-        <w:rPr>
-          <w:lang w:val="ru-RU" w:eastAsia="en-US" w:bidi="ar-SA"/>
-        </w:rPr>
-        <w:t xml:space="preserve"> соединения между клиентами. На начальном этапе пользователи подключаются к серверу, выполняющему функции сигнального обмена (</w:t>
+        <w:t xml:space="preserve">Ключевым элементом серверной части разрабатываемого программного средства является </w:t>
       </w:r>
       <w:r>
         <w:rPr>
@@ -6172,7 +6478,21 @@
         <w:rPr>
           <w:lang w:val="ru-RU" w:eastAsia="en-US" w:bidi="ar-SA"/>
         </w:rPr>
-        <w:t xml:space="preserve">). После успешного согласования параметров соединения, между клиентами устанавливается прямой аудио-канал посредством </w:t>
+        <w:t xml:space="preserve"> — класс </w:t>
+      </w:r>
+      <w:r>
+        <w:rPr>
+          <w:i/>
+          <w:iCs/>
+          <w:lang w:val="ru-RU" w:eastAsia="en-US" w:bidi="ar-SA"/>
+        </w:rPr>
+        <w:t>ConnectionHub</w:t>
+      </w:r>
+      <w:r>
+        <w:rPr>
+          <w:lang w:val="ru-RU" w:eastAsia="en-US" w:bidi="ar-SA"/>
+        </w:rPr>
+        <w:t xml:space="preserve">. Он обеспечивает управление пользовательскими сессиями, организацию звонков и передачу сигнальных сообщений, необходимых для установления </w:t>
       </w:r>
       <w:r>
         <w:rPr>
@@ -6186,21 +6506,36 @@
         <w:rPr>
           <w:lang w:val="ru-RU" w:eastAsia="en-US" w:bidi="ar-SA"/>
         </w:rPr>
-        <w:t>.</w:t>
-      </w:r>
-    </w:p>
-    <w:p>
-      <w:pPr>
-        <w:pStyle w:val="Plain1"/>
-        <w:rPr>
-          <w:lang w:val="ru-RU" w:eastAsia="en-US" w:bidi="ar-SA"/>
-        </w:rPr>
-      </w:pPr>
-      <w:r>
-        <w:rPr>
-          <w:lang w:val="ru-RU" w:eastAsia="en-US" w:bidi="ar-SA"/>
-        </w:rPr>
-        <w:t>Архитектура состоит из следующих компонентов:</w:t>
+        <w:t xml:space="preserve"> соединения [7].</w:t>
+      </w:r>
+    </w:p>
+    <w:p>
+      <w:pPr>
+        <w:pStyle w:val="Plain1"/>
+        <w:rPr>
+          <w:lang w:val="ru-RU" w:eastAsia="en-US" w:bidi="ar-SA"/>
+        </w:rPr>
+      </w:pPr>
+      <w:r>
+        <w:rPr>
+          <w:lang w:val="ru-RU" w:eastAsia="en-US" w:bidi="ar-SA"/>
+        </w:rPr>
+        <w:tab/>
+        <w:t xml:space="preserve">Основные задачи </w:t>
+      </w:r>
+      <w:r>
+        <w:rPr>
+          <w:i/>
+          <w:iCs/>
+          <w:lang w:val="ru-RU" w:eastAsia="en-US" w:bidi="ar-SA"/>
+        </w:rPr>
+        <w:t>ConnectionHub</w:t>
+      </w:r>
+      <w:r>
+        <w:rPr>
+          <w:lang w:val="ru-RU" w:eastAsia="en-US" w:bidi="ar-SA"/>
+        </w:rPr>
+        <w:t>:</w:t>
       </w:r>
     </w:p>
     <w:p>
@@ -6218,7 +6553,7 @@
         <w:rPr>
           <w:lang w:val="ru-RU" w:eastAsia="en-US" w:bidi="ar-SA"/>
         </w:rPr>
-        <w:t>Клиентская часть — веб-приложение, работающее в браузере пользователя. Реализует функции захвата аудио, установления соединения и взаимодействия с интерфейсом;</w:t>
+        <w:t>регистрация пользователей;</w:t>
       </w:r>
     </w:p>
     <w:p>
@@ -6236,49 +6571,7 @@
         <w:rPr>
           <w:lang w:val="ru-RU" w:eastAsia="en-US" w:bidi="ar-SA"/>
         </w:rPr>
-        <w:t>Серверная часть (</w:t>
-      </w:r>
-      <w:r>
-        <w:rPr>
-          <w:i/>
-          <w:iCs/>
-          <w:lang w:val="ru-RU" w:eastAsia="en-US" w:bidi="ar-SA"/>
-        </w:rPr>
-        <w:t>ASP.NET Core</w:t>
-      </w:r>
-      <w:r>
-        <w:rPr>
-          <w:lang w:val="ru-RU" w:eastAsia="en-US" w:bidi="ar-SA"/>
-        </w:rPr>
-        <w:t xml:space="preserve">) — обеспечивает обслуживание </w:t>
-      </w:r>
-      <w:r>
-        <w:rPr>
-          <w:i/>
-          <w:iCs/>
-          <w:lang w:val="ru-RU" w:eastAsia="en-US" w:bidi="ar-SA"/>
-        </w:rPr>
-        <w:t>Razor Pages</w:t>
-      </w:r>
-      <w:r>
-        <w:rPr>
-          <w:lang w:val="ru-RU" w:eastAsia="en-US" w:bidi="ar-SA"/>
-        </w:rPr>
-        <w:t xml:space="preserve">, управление </w:t>
-      </w:r>
-      <w:r>
-        <w:rPr>
-          <w:i/>
-          <w:iCs/>
-          <w:lang w:val="ru-RU" w:eastAsia="en-US" w:bidi="ar-SA"/>
-        </w:rPr>
-        <w:t>SignalR Hub</w:t>
-      </w:r>
-      <w:r>
-        <w:rPr>
-          <w:lang w:val="ru-RU" w:eastAsia="en-US" w:bidi="ar-SA"/>
-        </w:rPr>
-        <w:t xml:space="preserve"> и маршрутизацию сообщений между пользователями;</w:t>
+        <w:t>организация и завершение звонков между пользователями;</w:t>
       </w:r>
     </w:p>
     <w:p>
@@ -6294,45 +6587,23 @@
       </w:pPr>
       <w:r>
         <w:rPr>
-          <w:i/>
-          <w:iCs/>
-          <w:lang w:val="ru-RU" w:eastAsia="en-US" w:bidi="ar-SA"/>
-        </w:rPr>
-        <w:t>SignalR Hub</w:t>
-      </w:r>
-      <w:r>
-        <w:rPr>
-          <w:lang w:val="ru-RU" w:eastAsia="en-US" w:bidi="ar-SA"/>
-        </w:rPr>
-        <w:t xml:space="preserve"> — реализует обмен служебными сообщениями для согласования соединения </w:t>
-      </w:r>
-      <w:r>
-        <w:rPr>
-          <w:i/>
-          <w:iCs/>
-          <w:lang w:val="ru-RU" w:eastAsia="en-US" w:bidi="ar-SA"/>
-        </w:rPr>
-        <w:t>WebRTC</w:t>
-      </w:r>
-      <w:r>
-        <w:rPr>
-          <w:lang w:val="ru-RU" w:eastAsia="en-US" w:bidi="ar-SA"/>
-        </w:rPr>
-        <w:t xml:space="preserve"> (</w:t>
-      </w:r>
-      <w:r>
-        <w:rPr>
-          <w:i/>
-          <w:iCs/>
-          <w:lang w:val="ru-RU" w:eastAsia="en-US" w:bidi="ar-SA"/>
-        </w:rPr>
-        <w:t>SDP offer/answer, ICE candidates</w:t>
-      </w:r>
-      <w:r>
-        <w:rPr>
-          <w:lang w:val="ru-RU" w:eastAsia="en-US" w:bidi="ar-SA"/>
-        </w:rPr>
-        <w:t>);</w:t>
+          <w:lang w:val="ru-RU" w:eastAsia="en-US" w:bidi="ar-SA"/>
+        </w:rPr>
+        <w:t xml:space="preserve">обработка сигнальных сообщений </w:t>
+      </w:r>
+      <w:r>
+        <w:rPr>
+          <w:i/>
+          <w:iCs/>
+          <w:lang w:val="ru-RU" w:eastAsia="en-US" w:bidi="ar-SA"/>
+        </w:rPr>
+        <w:t>WebRTC (SDP, ICE)</w:t>
+      </w:r>
+      <w:r>
+        <w:rPr>
+          <w:lang w:val="ru-RU" w:eastAsia="en-US" w:bidi="ar-SA"/>
+        </w:rPr>
+        <w:t>;</w:t>
       </w:r>
     </w:p>
     <w:p>
@@ -6348,123 +6619,9 @@
       </w:pPr>
       <w:r>
         <w:rPr>
-          <w:i/>
-          <w:iCs/>
-          <w:lang w:val="ru-RU" w:eastAsia="en-US" w:bidi="ar-SA"/>
-        </w:rPr>
-        <w:t>STUN</w:t>
-      </w:r>
-      <w:r>
-        <w:rPr>
-          <w:lang w:val="ru-RU" w:eastAsia="en-US" w:bidi="ar-SA"/>
-        </w:rPr>
-        <w:t xml:space="preserve">-сервер — используется для определения внешнего </w:t>
-      </w:r>
-      <w:r>
-        <w:rPr>
-          <w:i/>
-          <w:iCs/>
-          <w:lang w:val="ru-RU" w:eastAsia="en-US" w:bidi="ar-SA"/>
-        </w:rPr>
-        <w:t>IP</w:t>
-      </w:r>
-      <w:r>
-        <w:rPr>
-          <w:lang w:val="ru-RU" w:eastAsia="en-US" w:bidi="ar-SA"/>
-        </w:rPr>
-        <w:t xml:space="preserve">-адреса клиента и облегчения прохождения </w:t>
-      </w:r>
-      <w:r>
-        <w:rPr>
-          <w:i/>
-          <w:iCs/>
-          <w:lang w:val="ru-RU" w:eastAsia="en-US" w:bidi="ar-SA"/>
-        </w:rPr>
-        <w:t>NAT</w:t>
-      </w:r>
-      <w:r>
-        <w:rPr>
-          <w:lang w:val="ru-RU" w:eastAsia="en-US" w:bidi="ar-SA"/>
-        </w:rPr>
-        <w:t xml:space="preserve"> (используется публичный </w:t>
-      </w:r>
-      <w:r>
-        <w:rPr>
-          <w:i/>
-          <w:iCs/>
-          <w:lang w:val="ru-RU" w:eastAsia="en-US" w:bidi="ar-SA"/>
-        </w:rPr>
-        <w:t>STUN</w:t>
-      </w:r>
-      <w:r>
-        <w:rPr>
-          <w:lang w:val="ru-RU" w:eastAsia="en-US" w:bidi="ar-SA"/>
-        </w:rPr>
-        <w:t xml:space="preserve">-сервер </w:t>
-      </w:r>
-      <w:r>
-        <w:rPr>
-          <w:i/>
-          <w:iCs/>
-          <w:lang w:val="ru-RU" w:eastAsia="en-US" w:bidi="ar-SA"/>
-        </w:rPr>
-        <w:t>Google</w:t>
-      </w:r>
-      <w:r>
-        <w:rPr>
-          <w:lang w:val="ru-RU" w:eastAsia="en-US" w:bidi="ar-SA"/>
-        </w:rPr>
-        <w:t>).</w:t>
-      </w:r>
-    </w:p>
-    <w:p>
-      <w:pPr>
-        <w:pStyle w:val="Plain1"/>
-        <w:rPr>
-          <w:lang w:val="ru-RU" w:eastAsia="en-US" w:bidi="ar-SA"/>
-        </w:rPr>
-      </w:pPr>
-      <w:r>
-        <w:rPr>
-          <w:lang w:val="ru-RU" w:eastAsia="en-US" w:bidi="ar-SA"/>
-        </w:rPr>
-      </w:r>
-    </w:p>
-    <w:p>
-      <w:pPr>
-        <w:pStyle w:val="22"/>
-        <w:rPr>
-          <w:lang w:val="ru-RU" w:eastAsia="en-US" w:bidi="ar-SA"/>
-        </w:rPr>
-      </w:pPr>
-      <w:bookmarkStart w:id="10" w:name="__RefHeading___Toc10755_3704338108"/>
-      <w:bookmarkEnd w:id="10"/>
-      <w:r>
-        <w:rPr>
-          <w:lang w:val="ru-RU" w:eastAsia="en-US" w:bidi="ar-SA"/>
-        </w:rPr>
-        <w:t xml:space="preserve">3.2 Реализация сигнального обмена с использованием </w:t>
-      </w:r>
-      <w:r>
-        <w:rPr>
-          <w:i/>
-          <w:iCs/>
-          <w:lang w:val="ru-RU" w:eastAsia="en-US" w:bidi="ar-SA"/>
-        </w:rPr>
-        <w:t>SignalR</w:t>
-      </w:r>
-    </w:p>
-    <w:p>
-      <w:pPr>
-        <w:pStyle w:val="Plain1"/>
-        <w:rPr>
-          <w:lang w:val="ru-RU" w:eastAsia="en-US" w:bidi="ar-SA"/>
-        </w:rPr>
-      </w:pPr>
-      <w:r>
-        <w:rPr>
-          <w:lang w:val="ru-RU" w:eastAsia="en-US" w:bidi="ar-SA"/>
-        </w:rPr>
+          <w:lang w:val="ru-RU" w:eastAsia="en-US" w:bidi="ar-SA"/>
+        </w:rPr>
+        <w:t>поддержка списка подключенных пользователей.</w:t>
       </w:r>
     </w:p>
     <w:p>
@@ -6479,21 +6636,7 @@
           <w:lang w:val="ru-RU" w:eastAsia="en-US" w:bidi="ar-SA"/>
         </w:rPr>
         <w:tab/>
-        <w:t xml:space="preserve">Ключевым элементом серверной части разрабатываемого программного средства является </w:t>
-      </w:r>
-      <w:r>
-        <w:rPr>
-          <w:i/>
-          <w:iCs/>
-          <w:lang w:val="ru-RU" w:eastAsia="en-US" w:bidi="ar-SA"/>
-        </w:rPr>
-        <w:t>SignalR Hub</w:t>
-      </w:r>
-      <w:r>
-        <w:rPr>
-          <w:lang w:val="ru-RU" w:eastAsia="en-US" w:bidi="ar-SA"/>
-        </w:rPr>
-        <w:t xml:space="preserve"> — класс </w:t>
+        <w:t xml:space="preserve">Класс </w:t>
       </w:r>
       <w:r>
         <w:rPr>
@@ -6507,33 +6650,21 @@
         <w:rPr>
           <w:lang w:val="ru-RU" w:eastAsia="en-US" w:bidi="ar-SA"/>
         </w:rPr>
-        <w:t xml:space="preserve">. Он обеспечивает управление пользовательскими сессиями, организацию звонков и передачу сигнальных сообщений, необходимых для установления </w:t>
-      </w:r>
-      <w:r>
-        <w:rPr>
-          <w:i/>
-          <w:iCs/>
-          <w:lang w:val="ru-RU" w:eastAsia="en-US" w:bidi="ar-SA"/>
-        </w:rPr>
-        <w:t>WebRTC</w:t>
-      </w:r>
-      <w:r>
-        <w:rPr>
-          <w:lang w:val="ru-RU" w:eastAsia="en-US" w:bidi="ar-SA"/>
-        </w:rPr>
-        <w:t xml:space="preserve"> соединения </w:t>
-      </w:r>
-      <w:r>
-        <w:rPr>
-          <w:lang w:val="ru-RU" w:eastAsia="en-US" w:bidi="ar-SA"/>
-        </w:rPr>
-        <w:t>[7]</w:t>
-      </w:r>
-      <w:r>
-        <w:rPr>
-          <w:lang w:val="ru-RU" w:eastAsia="en-US" w:bidi="ar-SA"/>
-        </w:rPr>
-        <w:t>.</w:t>
+        <w:t xml:space="preserve"> реализует интерфейс </w:t>
+      </w:r>
+      <w:r>
+        <w:rPr>
+          <w:i/>
+          <w:iCs/>
+          <w:lang w:val="ru-RU" w:eastAsia="en-US" w:bidi="ar-SA"/>
+        </w:rPr>
+        <w:t>IConnectionHub</w:t>
+      </w:r>
+      <w:r>
+        <w:rPr>
+          <w:lang w:val="ru-RU" w:eastAsia="en-US" w:bidi="ar-SA"/>
+        </w:rPr>
+        <w:t>, который определяет контракты для отправки клиентам событий, таких как обновление списка пользователей или уведомления о входящих звонках.</w:t>
       </w:r>
     </w:p>
     <w:p>
@@ -6548,21 +6679,36 @@
           <w:lang w:val="ru-RU" w:eastAsia="en-US" w:bidi="ar-SA"/>
         </w:rPr>
         <w:tab/>
-        <w:t xml:space="preserve">Основные задачи </w:t>
-      </w:r>
-      <w:r>
-        <w:rPr>
-          <w:i/>
-          <w:iCs/>
-          <w:lang w:val="ru-RU" w:eastAsia="en-US" w:bidi="ar-SA"/>
-        </w:rPr>
-        <w:t>ConnectionHub</w:t>
-      </w:r>
-      <w:r>
-        <w:rPr>
-          <w:lang w:val="ru-RU" w:eastAsia="en-US" w:bidi="ar-SA"/>
-        </w:rPr>
-        <w:t>:</w:t>
+        <w:t>Структура и внутренние хранилища</w:t>
+      </w:r>
+    </w:p>
+    <w:p>
+      <w:pPr>
+        <w:pStyle w:val="Plain1"/>
+        <w:rPr>
+          <w:lang w:val="ru-RU" w:eastAsia="en-US" w:bidi="ar-SA"/>
+        </w:rPr>
+      </w:pPr>
+      <w:r>
+        <w:rPr>
+          <w:lang w:val="ru-RU" w:eastAsia="en-US" w:bidi="ar-SA"/>
+        </w:rPr>
+        <w:tab/>
+        <w:t xml:space="preserve">В </w:t>
+      </w:r>
+      <w:r>
+        <w:rPr>
+          <w:i/>
+          <w:iCs/>
+          <w:lang w:val="ru-RU" w:eastAsia="en-US" w:bidi="ar-SA"/>
+        </w:rPr>
+        <w:t>Hub</w:t>
+      </w:r>
+      <w:r>
+        <w:rPr>
+          <w:lang w:val="ru-RU" w:eastAsia="en-US" w:bidi="ar-SA"/>
+        </w:rPr>
+        <w:t xml:space="preserve"> используются три коллекции (в виде списков), хранящие состояние:</w:t>
       </w:r>
     </w:p>
     <w:p>
@@ -6580,7 +6726,21 @@
         <w:rPr>
           <w:lang w:val="ru-RU" w:eastAsia="en-US" w:bidi="ar-SA"/>
         </w:rPr>
-        <w:t>регистрация пользователей;</w:t>
+        <w:t>_</w:t>
+      </w:r>
+      <w:r>
+        <w:rPr>
+          <w:i/>
+          <w:iCs/>
+          <w:lang w:val="ru-RU" w:eastAsia="en-US" w:bidi="ar-SA"/>
+        </w:rPr>
+        <w:t>Users</w:t>
+      </w:r>
+      <w:r>
+        <w:rPr>
+          <w:lang w:val="ru-RU" w:eastAsia="en-US" w:bidi="ar-SA"/>
+        </w:rPr>
+        <w:t xml:space="preserve"> — список подключённых пользователей;</w:t>
       </w:r>
     </w:p>
     <w:p>
@@ -6598,7 +6758,21 @@
         <w:rPr>
           <w:lang w:val="ru-RU" w:eastAsia="en-US" w:bidi="ar-SA"/>
         </w:rPr>
-        <w:t>организация и завершение звонков между пользователями;</w:t>
+        <w:t>_</w:t>
+      </w:r>
+      <w:r>
+        <w:rPr>
+          <w:i/>
+          <w:iCs/>
+          <w:lang w:val="ru-RU" w:eastAsia="en-US" w:bidi="ar-SA"/>
+        </w:rPr>
+        <w:t>UserCalls</w:t>
+      </w:r>
+      <w:r>
+        <w:rPr>
+          <w:lang w:val="ru-RU" w:eastAsia="en-US" w:bidi="ar-SA"/>
+        </w:rPr>
+        <w:t xml:space="preserve"> — список активных звонков (каждый включает участников);</w:t>
       </w:r>
     </w:p>
     <w:p>
@@ -6616,39 +6790,35 @@
         <w:rPr>
           <w:lang w:val="ru-RU" w:eastAsia="en-US" w:bidi="ar-SA"/>
         </w:rPr>
-        <w:t xml:space="preserve">обработка сигнальных сообщений </w:t>
-      </w:r>
-      <w:r>
-        <w:rPr>
-          <w:i/>
-          <w:iCs/>
-          <w:lang w:val="ru-RU" w:eastAsia="en-US" w:bidi="ar-SA"/>
-        </w:rPr>
-        <w:t>WebRTC (SDP, ICE)</w:t>
-      </w:r>
-      <w:r>
-        <w:rPr>
-          <w:lang w:val="ru-RU" w:eastAsia="en-US" w:bidi="ar-SA"/>
-        </w:rPr>
-        <w:t>;</w:t>
-      </w:r>
-    </w:p>
-    <w:p>
-      <w:pPr>
-        <w:pStyle w:val="Plain1"/>
-        <w:numPr>
-          <w:ilvl w:val="0"/>
-          <w:numId w:val="21"/>
-        </w:numPr>
-        <w:rPr>
-          <w:lang w:val="ru-RU" w:eastAsia="en-US" w:bidi="ar-SA"/>
-        </w:rPr>
-      </w:pPr>
-      <w:r>
-        <w:rPr>
-          <w:lang w:val="ru-RU" w:eastAsia="en-US" w:bidi="ar-SA"/>
-        </w:rPr>
-        <w:t>поддержка списка подключенных пользователей.</w:t>
+        <w:t>_</w:t>
+      </w:r>
+      <w:r>
+        <w:rPr>
+          <w:i/>
+          <w:iCs/>
+          <w:lang w:val="ru-RU" w:eastAsia="en-US" w:bidi="ar-SA"/>
+        </w:rPr>
+        <w:t>CallOffers</w:t>
+      </w:r>
+      <w:r>
+        <w:rPr>
+          <w:lang w:val="ru-RU" w:eastAsia="en-US" w:bidi="ar-SA"/>
+        </w:rPr>
+        <w:t xml:space="preserve"> — список текущих предложений звонков (</w:t>
+      </w:r>
+      <w:r>
+        <w:rPr>
+          <w:i/>
+          <w:iCs/>
+          <w:lang w:val="ru-RU" w:eastAsia="en-US" w:bidi="ar-SA"/>
+        </w:rPr>
+        <w:t>outstanding call offers</w:t>
+      </w:r>
+      <w:r>
+        <w:rPr>
+          <w:lang w:val="ru-RU" w:eastAsia="en-US" w:bidi="ar-SA"/>
+        </w:rPr>
+        <w:t>).</w:t>
       </w:r>
     </w:p>
     <w:p>
@@ -6663,35 +6833,7 @@
           <w:lang w:val="ru-RU" w:eastAsia="en-US" w:bidi="ar-SA"/>
         </w:rPr>
         <w:tab/>
-        <w:t xml:space="preserve">Класс </w:t>
-      </w:r>
-      <w:r>
-        <w:rPr>
-          <w:i/>
-          <w:iCs/>
-          <w:lang w:val="ru-RU" w:eastAsia="en-US" w:bidi="ar-SA"/>
-        </w:rPr>
-        <w:t>ConnectionHub</w:t>
-      </w:r>
-      <w:r>
-        <w:rPr>
-          <w:lang w:val="ru-RU" w:eastAsia="en-US" w:bidi="ar-SA"/>
-        </w:rPr>
-        <w:t xml:space="preserve"> реализует интерфейс </w:t>
-      </w:r>
-      <w:r>
-        <w:rPr>
-          <w:i/>
-          <w:iCs/>
-          <w:lang w:val="ru-RU" w:eastAsia="en-US" w:bidi="ar-SA"/>
-        </w:rPr>
-        <w:t>IConnectionHub</w:t>
-      </w:r>
-      <w:r>
-        <w:rPr>
-          <w:lang w:val="ru-RU" w:eastAsia="en-US" w:bidi="ar-SA"/>
-        </w:rPr>
-        <w:t>, который определяет контракты для отправки клиентам событий, таких как обновление списка пользователей или уведомления о входящих звонках.</w:t>
+        <w:t>Регистрация пользователя</w:t>
       </w:r>
     </w:p>
     <w:p>
@@ -6706,36 +6848,373 @@
           <w:lang w:val="ru-RU" w:eastAsia="en-US" w:bidi="ar-SA"/>
         </w:rPr>
         <w:tab/>
-        <w:t>Структура и внутренние хранилища</w:t>
-      </w:r>
-    </w:p>
-    <w:p>
-      <w:pPr>
-        <w:pStyle w:val="Plain1"/>
-        <w:rPr>
-          <w:lang w:val="ru-RU" w:eastAsia="en-US" w:bidi="ar-SA"/>
-        </w:rPr>
-      </w:pPr>
-      <w:r>
-        <w:rPr>
+        <w:t xml:space="preserve">Метод </w:t>
+      </w:r>
+      <w:r>
+        <w:rPr>
+          <w:i/>
+          <w:iCs/>
+          <w:lang w:val="ru-RU" w:eastAsia="en-US" w:bidi="ar-SA"/>
+        </w:rPr>
+        <w:t>Join(string username)</w:t>
+      </w:r>
+      <w:r>
+        <w:rPr>
+          <w:lang w:val="ru-RU" w:eastAsia="en-US" w:bidi="ar-SA"/>
+        </w:rPr>
+        <w:t xml:space="preserve"> добавляет пользователя в список подключённых и уведомляет всех клиентов об изменении списка:</w:t>
+      </w:r>
+    </w:p>
+    <w:p>
+      <w:pPr>
+        <w:pStyle w:val="Plain1"/>
+        <w:rPr>
+          <w:i/>
+          <w:i/>
+          <w:iCs/>
+          <w:sz w:val="24"/>
+          <w:szCs w:val="24"/>
+          <w:lang w:val="ru-RU" w:eastAsia="en-US" w:bidi="ar-SA"/>
+        </w:rPr>
+      </w:pPr>
+      <w:r>
+        <w:rPr>
+          <w:i/>
+          <w:iCs/>
+          <w:sz w:val="24"/>
+          <w:szCs w:val="24"/>
+          <w:lang w:val="ru-RU" w:eastAsia="en-US" w:bidi="ar-SA"/>
+        </w:rPr>
+        <w:t>public async Task Join(string username)</w:t>
+      </w:r>
+    </w:p>
+    <w:p>
+      <w:pPr>
+        <w:pStyle w:val="Plain1"/>
+        <w:rPr>
+          <w:i/>
+          <w:i/>
+          <w:iCs/>
+          <w:sz w:val="24"/>
+          <w:szCs w:val="24"/>
+          <w:lang w:val="ru-RU" w:eastAsia="en-US" w:bidi="ar-SA"/>
+        </w:rPr>
+      </w:pPr>
+      <w:r>
+        <w:rPr>
+          <w:i/>
+          <w:iCs/>
+          <w:sz w:val="24"/>
+          <w:szCs w:val="24"/>
+          <w:lang w:val="ru-RU" w:eastAsia="en-US" w:bidi="ar-SA"/>
+        </w:rPr>
+        <w:t>{</w:t>
+      </w:r>
+    </w:p>
+    <w:p>
+      <w:pPr>
+        <w:pStyle w:val="Plain1"/>
+        <w:rPr>
+          <w:i/>
+          <w:i/>
+          <w:iCs/>
+          <w:sz w:val="24"/>
+          <w:szCs w:val="24"/>
+          <w:lang w:val="ru-RU" w:eastAsia="en-US" w:bidi="ar-SA"/>
+        </w:rPr>
+      </w:pPr>
+      <w:r>
+        <w:rPr>
+          <w:i/>
+          <w:iCs/>
+          <w:sz w:val="24"/>
+          <w:szCs w:val="24"/>
+          <w:lang w:val="ru-RU" w:eastAsia="en-US" w:bidi="ar-SA"/>
+        </w:rPr>
+        <w:t xml:space="preserve">    </w:t>
+      </w:r>
+      <w:r>
+        <w:rPr>
+          <w:i/>
+          <w:iCs/>
+          <w:sz w:val="24"/>
+          <w:szCs w:val="24"/>
+          <w:lang w:val="ru-RU" w:eastAsia="en-US" w:bidi="ar-SA"/>
+        </w:rPr>
+        <w:t>_Users.Add(new User</w:t>
+      </w:r>
+    </w:p>
+    <w:p>
+      <w:pPr>
+        <w:pStyle w:val="Plain1"/>
+        <w:rPr>
+          <w:i/>
+          <w:i/>
+          <w:iCs/>
+          <w:sz w:val="24"/>
+          <w:szCs w:val="24"/>
+          <w:lang w:val="ru-RU" w:eastAsia="en-US" w:bidi="ar-SA"/>
+        </w:rPr>
+      </w:pPr>
+      <w:r>
+        <w:rPr>
+          <w:i/>
+          <w:iCs/>
+          <w:sz w:val="24"/>
+          <w:szCs w:val="24"/>
+          <w:lang w:val="ru-RU" w:eastAsia="en-US" w:bidi="ar-SA"/>
+        </w:rPr>
+        <w:t xml:space="preserve">    </w:t>
+      </w:r>
+      <w:r>
+        <w:rPr>
+          <w:i/>
+          <w:iCs/>
+          <w:sz w:val="24"/>
+          <w:szCs w:val="24"/>
+          <w:lang w:val="ru-RU" w:eastAsia="en-US" w:bidi="ar-SA"/>
+        </w:rPr>
+        <w:t>{</w:t>
+      </w:r>
+    </w:p>
+    <w:p>
+      <w:pPr>
+        <w:pStyle w:val="Plain1"/>
+        <w:rPr>
+          <w:i/>
+          <w:i/>
+          <w:iCs/>
+          <w:sz w:val="24"/>
+          <w:szCs w:val="24"/>
+          <w:lang w:val="ru-RU" w:eastAsia="en-US" w:bidi="ar-SA"/>
+        </w:rPr>
+      </w:pPr>
+      <w:r>
+        <w:rPr>
+          <w:i/>
+          <w:iCs/>
+          <w:sz w:val="24"/>
+          <w:szCs w:val="24"/>
+          <w:lang w:val="ru-RU" w:eastAsia="en-US" w:bidi="ar-SA"/>
+        </w:rPr>
+        <w:t xml:space="preserve">        </w:t>
+      </w:r>
+      <w:r>
+        <w:rPr>
+          <w:i/>
+          <w:iCs/>
+          <w:sz w:val="24"/>
+          <w:szCs w:val="24"/>
+          <w:lang w:val="ru-RU" w:eastAsia="en-US" w:bidi="ar-SA"/>
+        </w:rPr>
+        <w:t>Username = username,</w:t>
+      </w:r>
+    </w:p>
+    <w:p>
+      <w:pPr>
+        <w:pStyle w:val="Plain1"/>
+        <w:rPr>
+          <w:i/>
+          <w:i/>
+          <w:iCs/>
+          <w:sz w:val="24"/>
+          <w:szCs w:val="24"/>
+          <w:lang w:val="ru-RU" w:eastAsia="en-US" w:bidi="ar-SA"/>
+        </w:rPr>
+      </w:pPr>
+      <w:r>
+        <w:rPr>
+          <w:i/>
+          <w:iCs/>
+          <w:sz w:val="24"/>
+          <w:szCs w:val="24"/>
+          <w:lang w:val="ru-RU" w:eastAsia="en-US" w:bidi="ar-SA"/>
+        </w:rPr>
+        <w:t xml:space="preserve">        </w:t>
+      </w:r>
+      <w:r>
+        <w:rPr>
+          <w:i/>
+          <w:iCs/>
+          <w:sz w:val="24"/>
+          <w:szCs w:val="24"/>
+          <w:lang w:val="ru-RU" w:eastAsia="en-US" w:bidi="ar-SA"/>
+        </w:rPr>
+        <w:t>ConnectionId = Context.ConnectionId</w:t>
+      </w:r>
+    </w:p>
+    <w:p>
+      <w:pPr>
+        <w:pStyle w:val="Plain1"/>
+        <w:rPr>
+          <w:i/>
+          <w:i/>
+          <w:iCs/>
+          <w:sz w:val="24"/>
+          <w:szCs w:val="24"/>
+          <w:lang w:val="ru-RU" w:eastAsia="en-US" w:bidi="ar-SA"/>
+        </w:rPr>
+      </w:pPr>
+      <w:r>
+        <w:rPr>
+          <w:i/>
+          <w:iCs/>
+          <w:sz w:val="24"/>
+          <w:szCs w:val="24"/>
+          <w:lang w:val="ru-RU" w:eastAsia="en-US" w:bidi="ar-SA"/>
+        </w:rPr>
+        <w:t xml:space="preserve">    </w:t>
+      </w:r>
+      <w:r>
+        <w:rPr>
+          <w:i/>
+          <w:iCs/>
+          <w:sz w:val="24"/>
+          <w:szCs w:val="24"/>
+          <w:lang w:val="ru-RU" w:eastAsia="en-US" w:bidi="ar-SA"/>
+        </w:rPr>
+        <w:t>});</w:t>
+      </w:r>
+    </w:p>
+    <w:p>
+      <w:pPr>
+        <w:pStyle w:val="Plain1"/>
+        <w:rPr>
+          <w:i/>
+          <w:i/>
+          <w:iCs/>
+          <w:sz w:val="24"/>
+          <w:szCs w:val="24"/>
+          <w:lang w:val="ru-RU" w:eastAsia="en-US" w:bidi="ar-SA"/>
+        </w:rPr>
+      </w:pPr>
+      <w:r>
+        <w:rPr>
+          <w:i/>
+          <w:iCs/>
+          <w:sz w:val="24"/>
+          <w:szCs w:val="24"/>
+          <w:lang w:val="ru-RU" w:eastAsia="en-US" w:bidi="ar-SA"/>
+        </w:rPr>
+      </w:r>
+    </w:p>
+    <w:p>
+      <w:pPr>
+        <w:pStyle w:val="Plain1"/>
+        <w:rPr>
+          <w:i/>
+          <w:i/>
+          <w:iCs/>
+          <w:sz w:val="24"/>
+          <w:szCs w:val="24"/>
+          <w:lang w:val="ru-RU" w:eastAsia="en-US" w:bidi="ar-SA"/>
+        </w:rPr>
+      </w:pPr>
+      <w:r>
+        <w:rPr>
+          <w:i/>
+          <w:iCs/>
+          <w:sz w:val="24"/>
+          <w:szCs w:val="24"/>
+          <w:lang w:val="ru-RU" w:eastAsia="en-US" w:bidi="ar-SA"/>
+        </w:rPr>
+        <w:t xml:space="preserve">    </w:t>
+      </w:r>
+      <w:r>
+        <w:rPr>
+          <w:i/>
+          <w:iCs/>
+          <w:sz w:val="24"/>
+          <w:szCs w:val="24"/>
+          <w:lang w:val="ru-RU" w:eastAsia="en-US" w:bidi="ar-SA"/>
+        </w:rPr>
+        <w:t>await SendUserListUpdate();</w:t>
+      </w:r>
+    </w:p>
+    <w:p>
+      <w:pPr>
+        <w:pStyle w:val="Plain1"/>
+        <w:rPr>
+          <w:i/>
+          <w:i/>
+          <w:iCs/>
+          <w:sz w:val="24"/>
+          <w:szCs w:val="24"/>
+          <w:lang w:val="ru-RU" w:eastAsia="en-US" w:bidi="ar-SA"/>
+        </w:rPr>
+      </w:pPr>
+      <w:r>
+        <w:rPr>
+          <w:i/>
+          <w:iCs/>
+          <w:sz w:val="24"/>
+          <w:szCs w:val="24"/>
+          <w:lang w:val="ru-RU" w:eastAsia="en-US" w:bidi="ar-SA"/>
+        </w:rPr>
+        <w:t>}</w:t>
+      </w:r>
+    </w:p>
+    <w:p>
+      <w:pPr>
+        <w:pStyle w:val="Plain1"/>
+        <w:rPr>
+          <w:sz w:val="24"/>
+          <w:szCs w:val="24"/>
+          <w:lang w:val="ru-RU" w:eastAsia="en-US" w:bidi="ar-SA"/>
+        </w:rPr>
+      </w:pPr>
+      <w:r>
+        <w:rPr>
+          <w:sz w:val="24"/>
+          <w:szCs w:val="24"/>
           <w:lang w:val="ru-RU" w:eastAsia="en-US" w:bidi="ar-SA"/>
         </w:rPr>
         <w:tab/>
-        <w:t xml:space="preserve">В </w:t>
-      </w:r>
-      <w:r>
-        <w:rPr>
-          <w:i/>
-          <w:iCs/>
-          <w:lang w:val="ru-RU" w:eastAsia="en-US" w:bidi="ar-SA"/>
-        </w:rPr>
-        <w:t>Hub</w:t>
-      </w:r>
-      <w:r>
-        <w:rPr>
-          <w:lang w:val="ru-RU" w:eastAsia="en-US" w:bidi="ar-SA"/>
-        </w:rPr>
-        <w:t xml:space="preserve"> используются три коллекции (в виде списков), хранящие состояние:</w:t>
+      </w:r>
+      <w:r>
+        <w:rPr>
+          <w:sz w:val="28"/>
+          <w:szCs w:val="28"/>
+          <w:lang w:val="ru-RU" w:eastAsia="en-US" w:bidi="ar-SA"/>
+        </w:rPr>
+        <w:t>Входящий звонок</w:t>
+      </w:r>
+    </w:p>
+    <w:p>
+      <w:pPr>
+        <w:pStyle w:val="Plain1"/>
+        <w:rPr>
+          <w:sz w:val="28"/>
+          <w:szCs w:val="28"/>
+          <w:lang w:val="ru-RU" w:eastAsia="en-US" w:bidi="ar-SA"/>
+        </w:rPr>
+      </w:pPr>
+      <w:r>
+        <w:rPr>
+          <w:sz w:val="28"/>
+          <w:szCs w:val="28"/>
+          <w:lang w:val="ru-RU" w:eastAsia="en-US" w:bidi="ar-SA"/>
+        </w:rPr>
+        <w:tab/>
+        <w:t xml:space="preserve">Метод </w:t>
+      </w:r>
+      <w:r>
+        <w:rPr>
+          <w:i/>
+          <w:iCs/>
+          <w:sz w:val="28"/>
+          <w:szCs w:val="28"/>
+          <w:lang w:val="ru-RU" w:eastAsia="en-US" w:bidi="ar-SA"/>
+        </w:rPr>
+        <w:t>CallUser(User targetConnectionId)</w:t>
+      </w:r>
+      <w:r>
+        <w:rPr>
+          <w:sz w:val="28"/>
+          <w:szCs w:val="28"/>
+          <w:lang w:val="ru-RU" w:eastAsia="en-US" w:bidi="ar-SA"/>
+        </w:rPr>
+        <w:t xml:space="preserve"> инициирует вызов другому пользователю:</w:t>
       </w:r>
     </w:p>
     <w:p>
@@ -6746,28 +7225,18 @@
           <w:numId w:val="22"/>
         </w:numPr>
         <w:rPr>
-          <w:lang w:val="ru-RU" w:eastAsia="en-US" w:bidi="ar-SA"/>
-        </w:rPr>
-      </w:pPr>
-      <w:r>
-        <w:rPr>
-          <w:lang w:val="ru-RU" w:eastAsia="en-US" w:bidi="ar-SA"/>
-        </w:rPr>
-        <w:t>_</w:t>
-      </w:r>
-      <w:r>
-        <w:rPr>
-          <w:i/>
-          <w:iCs/>
-          <w:lang w:val="ru-RU" w:eastAsia="en-US" w:bidi="ar-SA"/>
-        </w:rPr>
-        <w:t>Users</w:t>
-      </w:r>
-      <w:r>
-        <w:rPr>
-          <w:lang w:val="ru-RU" w:eastAsia="en-US" w:bidi="ar-SA"/>
-        </w:rPr>
-        <w:t xml:space="preserve"> — список подключённых пользователей;</w:t>
+          <w:sz w:val="28"/>
+          <w:szCs w:val="28"/>
+          <w:lang w:val="ru-RU" w:eastAsia="en-US" w:bidi="ar-SA"/>
+        </w:rPr>
+      </w:pPr>
+      <w:r>
+        <w:rPr>
+          <w:sz w:val="28"/>
+          <w:szCs w:val="28"/>
+          <w:lang w:val="ru-RU" w:eastAsia="en-US" w:bidi="ar-SA"/>
+        </w:rPr>
+        <w:t>проверяет, доступен ли целевой пользователь;</w:t>
       </w:r>
     </w:p>
     <w:p>
@@ -6778,28 +7247,36 @@
           <w:numId w:val="22"/>
         </w:numPr>
         <w:rPr>
-          <w:lang w:val="ru-RU" w:eastAsia="en-US" w:bidi="ar-SA"/>
-        </w:rPr>
-      </w:pPr>
-      <w:r>
-        <w:rPr>
-          <w:lang w:val="ru-RU" w:eastAsia="en-US" w:bidi="ar-SA"/>
-        </w:rPr>
-        <w:t>_</w:t>
-      </w:r>
-      <w:r>
-        <w:rPr>
-          <w:i/>
-          <w:iCs/>
-          <w:lang w:val="ru-RU" w:eastAsia="en-US" w:bidi="ar-SA"/>
-        </w:rPr>
-        <w:t>UserCalls</w:t>
-      </w:r>
-      <w:r>
-        <w:rPr>
-          <w:lang w:val="ru-RU" w:eastAsia="en-US" w:bidi="ar-SA"/>
-        </w:rPr>
-        <w:t xml:space="preserve"> — список активных звонков (каждый включает участников);</w:t>
+          <w:sz w:val="28"/>
+          <w:szCs w:val="28"/>
+          <w:lang w:val="ru-RU" w:eastAsia="en-US" w:bidi="ar-SA"/>
+        </w:rPr>
+      </w:pPr>
+      <w:r>
+        <w:rPr>
+          <w:sz w:val="28"/>
+          <w:szCs w:val="28"/>
+          <w:lang w:val="ru-RU" w:eastAsia="en-US" w:bidi="ar-SA"/>
+        </w:rPr>
+        <w:t>создаёт "предложение звонка" (</w:t>
+      </w:r>
+      <w:r>
+        <w:rPr>
+          <w:i/>
+          <w:iCs/>
+          <w:sz w:val="28"/>
+          <w:szCs w:val="28"/>
+          <w:lang w:val="ru-RU" w:eastAsia="en-US" w:bidi="ar-SA"/>
+        </w:rPr>
+        <w:t>call offer</w:t>
+      </w:r>
+      <w:r>
+        <w:rPr>
+          <w:sz w:val="28"/>
+          <w:szCs w:val="28"/>
+          <w:lang w:val="ru-RU" w:eastAsia="en-US" w:bidi="ar-SA"/>
+        </w:rPr>
+        <w:t>);</w:t>
       </w:r>
     </w:p>
     <w:p>
@@ -6808,510 +7285,6 @@
         <w:numPr>
           <w:ilvl w:val="0"/>
           <w:numId w:val="22"/>
-        </w:numPr>
-        <w:rPr>
-          <w:lang w:val="ru-RU" w:eastAsia="en-US" w:bidi="ar-SA"/>
-        </w:rPr>
-      </w:pPr>
-      <w:r>
-        <w:rPr>
-          <w:lang w:val="ru-RU" w:eastAsia="en-US" w:bidi="ar-SA"/>
-        </w:rPr>
-        <w:t>_</w:t>
-      </w:r>
-      <w:r>
-        <w:rPr>
-          <w:i/>
-          <w:iCs/>
-          <w:lang w:val="ru-RU" w:eastAsia="en-US" w:bidi="ar-SA"/>
-        </w:rPr>
-        <w:t>CallOffers</w:t>
-      </w:r>
-      <w:r>
-        <w:rPr>
-          <w:lang w:val="ru-RU" w:eastAsia="en-US" w:bidi="ar-SA"/>
-        </w:rPr>
-        <w:t xml:space="preserve"> — список текущих предложений звонков (</w:t>
-      </w:r>
-      <w:r>
-        <w:rPr>
-          <w:i/>
-          <w:iCs/>
-          <w:lang w:val="ru-RU" w:eastAsia="en-US" w:bidi="ar-SA"/>
-        </w:rPr>
-        <w:t>outstanding call offers</w:t>
-      </w:r>
-      <w:r>
-        <w:rPr>
-          <w:lang w:val="ru-RU" w:eastAsia="en-US" w:bidi="ar-SA"/>
-        </w:rPr>
-        <w:t>).</w:t>
-      </w:r>
-    </w:p>
-    <w:p>
-      <w:pPr>
-        <w:pStyle w:val="Plain1"/>
-        <w:rPr>
-          <w:lang w:val="ru-RU" w:eastAsia="en-US" w:bidi="ar-SA"/>
-        </w:rPr>
-      </w:pPr>
-      <w:r>
-        <w:rPr>
-          <w:lang w:val="ru-RU" w:eastAsia="en-US" w:bidi="ar-SA"/>
-        </w:rPr>
-        <w:tab/>
-        <w:t>Регистрация пользователя</w:t>
-      </w:r>
-    </w:p>
-    <w:p>
-      <w:pPr>
-        <w:pStyle w:val="Plain1"/>
-        <w:rPr>
-          <w:lang w:val="ru-RU" w:eastAsia="en-US" w:bidi="ar-SA"/>
-        </w:rPr>
-      </w:pPr>
-      <w:r>
-        <w:rPr>
-          <w:lang w:val="ru-RU" w:eastAsia="en-US" w:bidi="ar-SA"/>
-        </w:rPr>
-        <w:tab/>
-        <w:t xml:space="preserve">Метод </w:t>
-      </w:r>
-      <w:r>
-        <w:rPr>
-          <w:i/>
-          <w:iCs/>
-          <w:lang w:val="ru-RU" w:eastAsia="en-US" w:bidi="ar-SA"/>
-        </w:rPr>
-        <w:t>Join(string username)</w:t>
-      </w:r>
-      <w:r>
-        <w:rPr>
-          <w:lang w:val="ru-RU" w:eastAsia="en-US" w:bidi="ar-SA"/>
-        </w:rPr>
-        <w:t xml:space="preserve"> добавляет пользователя в список подключённых и уведомляет всех клиентов об изменении списка:</w:t>
-      </w:r>
-    </w:p>
-    <w:p>
-      <w:pPr>
-        <w:pStyle w:val="Plain1"/>
-        <w:rPr>
-          <w:i/>
-          <w:i/>
-          <w:iCs/>
-          <w:sz w:val="24"/>
-          <w:szCs w:val="24"/>
-          <w:lang w:val="ru-RU" w:eastAsia="en-US" w:bidi="ar-SA"/>
-        </w:rPr>
-      </w:pPr>
-      <w:r>
-        <w:rPr>
-          <w:i/>
-          <w:iCs/>
-          <w:sz w:val="24"/>
-          <w:szCs w:val="24"/>
-          <w:lang w:val="ru-RU" w:eastAsia="en-US" w:bidi="ar-SA"/>
-        </w:rPr>
-        <w:t>public async Task Join(string username)</w:t>
-      </w:r>
-    </w:p>
-    <w:p>
-      <w:pPr>
-        <w:pStyle w:val="Plain1"/>
-        <w:rPr>
-          <w:i/>
-          <w:i/>
-          <w:iCs/>
-          <w:sz w:val="24"/>
-          <w:szCs w:val="24"/>
-          <w:lang w:val="ru-RU" w:eastAsia="en-US" w:bidi="ar-SA"/>
-        </w:rPr>
-      </w:pPr>
-      <w:r>
-        <w:rPr>
-          <w:i/>
-          <w:iCs/>
-          <w:sz w:val="24"/>
-          <w:szCs w:val="24"/>
-          <w:lang w:val="ru-RU" w:eastAsia="en-US" w:bidi="ar-SA"/>
-        </w:rPr>
-        <w:t>{</w:t>
-      </w:r>
-    </w:p>
-    <w:p>
-      <w:pPr>
-        <w:pStyle w:val="Plain1"/>
-        <w:rPr>
-          <w:i/>
-          <w:i/>
-          <w:iCs/>
-          <w:sz w:val="24"/>
-          <w:szCs w:val="24"/>
-          <w:lang w:val="ru-RU" w:eastAsia="en-US" w:bidi="ar-SA"/>
-        </w:rPr>
-      </w:pPr>
-      <w:r>
-        <w:rPr>
-          <w:i/>
-          <w:iCs/>
-          <w:sz w:val="24"/>
-          <w:szCs w:val="24"/>
-          <w:lang w:val="ru-RU" w:eastAsia="en-US" w:bidi="ar-SA"/>
-        </w:rPr>
-        <w:t xml:space="preserve">    </w:t>
-      </w:r>
-      <w:r>
-        <w:rPr>
-          <w:i/>
-          <w:iCs/>
-          <w:sz w:val="24"/>
-          <w:szCs w:val="24"/>
-          <w:lang w:val="ru-RU" w:eastAsia="en-US" w:bidi="ar-SA"/>
-        </w:rPr>
-        <w:t>_Users.Add(new User</w:t>
-      </w:r>
-    </w:p>
-    <w:p>
-      <w:pPr>
-        <w:pStyle w:val="Plain1"/>
-        <w:rPr>
-          <w:i/>
-          <w:i/>
-          <w:iCs/>
-          <w:sz w:val="24"/>
-          <w:szCs w:val="24"/>
-          <w:lang w:val="ru-RU" w:eastAsia="en-US" w:bidi="ar-SA"/>
-        </w:rPr>
-      </w:pPr>
-      <w:r>
-        <w:rPr>
-          <w:i/>
-          <w:iCs/>
-          <w:sz w:val="24"/>
-          <w:szCs w:val="24"/>
-          <w:lang w:val="ru-RU" w:eastAsia="en-US" w:bidi="ar-SA"/>
-        </w:rPr>
-        <w:t xml:space="preserve">    </w:t>
-      </w:r>
-      <w:r>
-        <w:rPr>
-          <w:i/>
-          <w:iCs/>
-          <w:sz w:val="24"/>
-          <w:szCs w:val="24"/>
-          <w:lang w:val="ru-RU" w:eastAsia="en-US" w:bidi="ar-SA"/>
-        </w:rPr>
-        <w:t>{</w:t>
-      </w:r>
-    </w:p>
-    <w:p>
-      <w:pPr>
-        <w:pStyle w:val="Plain1"/>
-        <w:rPr>
-          <w:i/>
-          <w:i/>
-          <w:iCs/>
-          <w:sz w:val="24"/>
-          <w:szCs w:val="24"/>
-          <w:lang w:val="ru-RU" w:eastAsia="en-US" w:bidi="ar-SA"/>
-        </w:rPr>
-      </w:pPr>
-      <w:r>
-        <w:rPr>
-          <w:i/>
-          <w:iCs/>
-          <w:sz w:val="24"/>
-          <w:szCs w:val="24"/>
-          <w:lang w:val="ru-RU" w:eastAsia="en-US" w:bidi="ar-SA"/>
-        </w:rPr>
-        <w:t xml:space="preserve">        </w:t>
-      </w:r>
-      <w:r>
-        <w:rPr>
-          <w:i/>
-          <w:iCs/>
-          <w:sz w:val="24"/>
-          <w:szCs w:val="24"/>
-          <w:lang w:val="ru-RU" w:eastAsia="en-US" w:bidi="ar-SA"/>
-        </w:rPr>
-        <w:t>Username = username,</w:t>
-      </w:r>
-    </w:p>
-    <w:p>
-      <w:pPr>
-        <w:pStyle w:val="Plain1"/>
-        <w:rPr>
-          <w:i/>
-          <w:i/>
-          <w:iCs/>
-          <w:sz w:val="24"/>
-          <w:szCs w:val="24"/>
-          <w:lang w:val="ru-RU" w:eastAsia="en-US" w:bidi="ar-SA"/>
-        </w:rPr>
-      </w:pPr>
-      <w:r>
-        <w:rPr>
-          <w:i/>
-          <w:iCs/>
-          <w:sz w:val="24"/>
-          <w:szCs w:val="24"/>
-          <w:lang w:val="ru-RU" w:eastAsia="en-US" w:bidi="ar-SA"/>
-        </w:rPr>
-        <w:t xml:space="preserve">        </w:t>
-      </w:r>
-      <w:r>
-        <w:rPr>
-          <w:i/>
-          <w:iCs/>
-          <w:sz w:val="24"/>
-          <w:szCs w:val="24"/>
-          <w:lang w:val="ru-RU" w:eastAsia="en-US" w:bidi="ar-SA"/>
-        </w:rPr>
-        <w:t>ConnectionId = Context.ConnectionId</w:t>
-      </w:r>
-    </w:p>
-    <w:p>
-      <w:pPr>
-        <w:pStyle w:val="Plain1"/>
-        <w:rPr>
-          <w:i/>
-          <w:i/>
-          <w:iCs/>
-          <w:sz w:val="24"/>
-          <w:szCs w:val="24"/>
-          <w:lang w:val="ru-RU" w:eastAsia="en-US" w:bidi="ar-SA"/>
-        </w:rPr>
-      </w:pPr>
-      <w:r>
-        <w:rPr>
-          <w:i/>
-          <w:iCs/>
-          <w:sz w:val="24"/>
-          <w:szCs w:val="24"/>
-          <w:lang w:val="ru-RU" w:eastAsia="en-US" w:bidi="ar-SA"/>
-        </w:rPr>
-        <w:t xml:space="preserve">    </w:t>
-      </w:r>
-      <w:r>
-        <w:rPr>
-          <w:i/>
-          <w:iCs/>
-          <w:sz w:val="24"/>
-          <w:szCs w:val="24"/>
-          <w:lang w:val="ru-RU" w:eastAsia="en-US" w:bidi="ar-SA"/>
-        </w:rPr>
-        <w:t>});</w:t>
-      </w:r>
-    </w:p>
-    <w:p>
-      <w:pPr>
-        <w:pStyle w:val="Plain1"/>
-        <w:rPr>
-          <w:i/>
-          <w:i/>
-          <w:iCs/>
-          <w:sz w:val="24"/>
-          <w:szCs w:val="24"/>
-          <w:lang w:val="ru-RU" w:eastAsia="en-US" w:bidi="ar-SA"/>
-        </w:rPr>
-      </w:pPr>
-      <w:r>
-        <w:rPr>
-          <w:i/>
-          <w:iCs/>
-          <w:sz w:val="24"/>
-          <w:szCs w:val="24"/>
-          <w:lang w:val="ru-RU" w:eastAsia="en-US" w:bidi="ar-SA"/>
-        </w:rPr>
-      </w:r>
-    </w:p>
-    <w:p>
-      <w:pPr>
-        <w:pStyle w:val="Plain1"/>
-        <w:rPr>
-          <w:i/>
-          <w:i/>
-          <w:iCs/>
-          <w:sz w:val="24"/>
-          <w:szCs w:val="24"/>
-          <w:lang w:val="ru-RU" w:eastAsia="en-US" w:bidi="ar-SA"/>
-        </w:rPr>
-      </w:pPr>
-      <w:r>
-        <w:rPr>
-          <w:i/>
-          <w:iCs/>
-          <w:sz w:val="24"/>
-          <w:szCs w:val="24"/>
-          <w:lang w:val="ru-RU" w:eastAsia="en-US" w:bidi="ar-SA"/>
-        </w:rPr>
-        <w:t xml:space="preserve">    </w:t>
-      </w:r>
-      <w:r>
-        <w:rPr>
-          <w:i/>
-          <w:iCs/>
-          <w:sz w:val="24"/>
-          <w:szCs w:val="24"/>
-          <w:lang w:val="ru-RU" w:eastAsia="en-US" w:bidi="ar-SA"/>
-        </w:rPr>
-        <w:t>await SendUserListUpdate();</w:t>
-      </w:r>
-    </w:p>
-    <w:p>
-      <w:pPr>
-        <w:pStyle w:val="Plain1"/>
-        <w:rPr>
-          <w:i/>
-          <w:i/>
-          <w:iCs/>
-          <w:sz w:val="24"/>
-          <w:szCs w:val="24"/>
-          <w:lang w:val="ru-RU" w:eastAsia="en-US" w:bidi="ar-SA"/>
-        </w:rPr>
-      </w:pPr>
-      <w:r>
-        <w:rPr>
-          <w:i/>
-          <w:iCs/>
-          <w:sz w:val="24"/>
-          <w:szCs w:val="24"/>
-          <w:lang w:val="ru-RU" w:eastAsia="en-US" w:bidi="ar-SA"/>
-        </w:rPr>
-        <w:t>}</w:t>
-      </w:r>
-    </w:p>
-    <w:p>
-      <w:pPr>
-        <w:pStyle w:val="Plain1"/>
-        <w:rPr>
-          <w:sz w:val="24"/>
-          <w:szCs w:val="24"/>
-          <w:lang w:val="ru-RU" w:eastAsia="en-US" w:bidi="ar-SA"/>
-        </w:rPr>
-      </w:pPr>
-      <w:r>
-        <w:rPr>
-          <w:sz w:val="24"/>
-          <w:szCs w:val="24"/>
-          <w:lang w:val="ru-RU" w:eastAsia="en-US" w:bidi="ar-SA"/>
-        </w:rPr>
-        <w:tab/>
-      </w:r>
-      <w:r>
-        <w:rPr>
-          <w:sz w:val="28"/>
-          <w:szCs w:val="28"/>
-          <w:lang w:val="ru-RU" w:eastAsia="en-US" w:bidi="ar-SA"/>
-        </w:rPr>
-        <w:t>Входящий звонок</w:t>
-      </w:r>
-    </w:p>
-    <w:p>
-      <w:pPr>
-        <w:pStyle w:val="Plain1"/>
-        <w:rPr>
-          <w:sz w:val="28"/>
-          <w:szCs w:val="28"/>
-          <w:lang w:val="ru-RU" w:eastAsia="en-US" w:bidi="ar-SA"/>
-        </w:rPr>
-      </w:pPr>
-      <w:r>
-        <w:rPr>
-          <w:sz w:val="28"/>
-          <w:szCs w:val="28"/>
-          <w:lang w:val="ru-RU" w:eastAsia="en-US" w:bidi="ar-SA"/>
-        </w:rPr>
-        <w:tab/>
-        <w:t xml:space="preserve">Метод </w:t>
-      </w:r>
-      <w:r>
-        <w:rPr>
-          <w:i/>
-          <w:iCs/>
-          <w:sz w:val="28"/>
-          <w:szCs w:val="28"/>
-          <w:lang w:val="ru-RU" w:eastAsia="en-US" w:bidi="ar-SA"/>
-        </w:rPr>
-        <w:t>CallUser(User targetConnectionId)</w:t>
-      </w:r>
-      <w:r>
-        <w:rPr>
-          <w:sz w:val="28"/>
-          <w:szCs w:val="28"/>
-          <w:lang w:val="ru-RU" w:eastAsia="en-US" w:bidi="ar-SA"/>
-        </w:rPr>
-        <w:t xml:space="preserve"> инициирует вызов другому пользователю:</w:t>
-      </w:r>
-    </w:p>
-    <w:p>
-      <w:pPr>
-        <w:pStyle w:val="Plain1"/>
-        <w:numPr>
-          <w:ilvl w:val="0"/>
-          <w:numId w:val="23"/>
-        </w:numPr>
-        <w:rPr>
-          <w:sz w:val="28"/>
-          <w:szCs w:val="28"/>
-          <w:lang w:val="ru-RU" w:eastAsia="en-US" w:bidi="ar-SA"/>
-        </w:rPr>
-      </w:pPr>
-      <w:r>
-        <w:rPr>
-          <w:sz w:val="28"/>
-          <w:szCs w:val="28"/>
-          <w:lang w:val="ru-RU" w:eastAsia="en-US" w:bidi="ar-SA"/>
-        </w:rPr>
-        <w:t>проверяет, доступен ли целевой пользователь;</w:t>
-      </w:r>
-    </w:p>
-    <w:p>
-      <w:pPr>
-        <w:pStyle w:val="Plain1"/>
-        <w:numPr>
-          <w:ilvl w:val="0"/>
-          <w:numId w:val="23"/>
-        </w:numPr>
-        <w:rPr>
-          <w:sz w:val="28"/>
-          <w:szCs w:val="28"/>
-          <w:lang w:val="ru-RU" w:eastAsia="en-US" w:bidi="ar-SA"/>
-        </w:rPr>
-      </w:pPr>
-      <w:r>
-        <w:rPr>
-          <w:sz w:val="28"/>
-          <w:szCs w:val="28"/>
-          <w:lang w:val="ru-RU" w:eastAsia="en-US" w:bidi="ar-SA"/>
-        </w:rPr>
-        <w:t>создаёт "предложение звонка" (</w:t>
-      </w:r>
-      <w:r>
-        <w:rPr>
-          <w:i/>
-          <w:iCs/>
-          <w:sz w:val="28"/>
-          <w:szCs w:val="28"/>
-          <w:lang w:val="ru-RU" w:eastAsia="en-US" w:bidi="ar-SA"/>
-        </w:rPr>
-        <w:t>call offer</w:t>
-      </w:r>
-      <w:r>
-        <w:rPr>
-          <w:sz w:val="28"/>
-          <w:szCs w:val="28"/>
-          <w:lang w:val="ru-RU" w:eastAsia="en-US" w:bidi="ar-SA"/>
-        </w:rPr>
-        <w:t>);</w:t>
-      </w:r>
-    </w:p>
-    <w:p>
-      <w:pPr>
-        <w:pStyle w:val="Plain1"/>
-        <w:numPr>
-          <w:ilvl w:val="0"/>
-          <w:numId w:val="23"/>
         </w:numPr>
         <w:rPr>
           <w:sz w:val="28"/>
@@ -7424,7 +7397,7 @@
         <w:pStyle w:val="Plain1"/>
         <w:numPr>
           <w:ilvl w:val="0"/>
-          <w:numId w:val="24"/>
+          <w:numId w:val="23"/>
         </w:numPr>
         <w:rPr>
           <w:i w:val="false"/>
@@ -7471,7 +7444,7 @@
         <w:pStyle w:val="Plain1"/>
         <w:numPr>
           <w:ilvl w:val="0"/>
-          <w:numId w:val="24"/>
+          <w:numId w:val="23"/>
         </w:numPr>
         <w:rPr>
           <w:i w:val="false"/>
@@ -7498,7 +7471,7 @@
         <w:pStyle w:val="Plain1"/>
         <w:numPr>
           <w:ilvl w:val="0"/>
-          <w:numId w:val="24"/>
+          <w:numId w:val="23"/>
         </w:numPr>
         <w:rPr>
           <w:i w:val="false"/>
@@ -7613,7 +7586,7 @@
         <w:pStyle w:val="Plain1"/>
         <w:numPr>
           <w:ilvl w:val="0"/>
-          <w:numId w:val="25"/>
+          <w:numId w:val="24"/>
         </w:numPr>
         <w:rPr>
           <w:i w:val="false"/>
@@ -7640,7 +7613,7 @@
         <w:pStyle w:val="Plain1"/>
         <w:numPr>
           <w:ilvl w:val="0"/>
-          <w:numId w:val="25"/>
+          <w:numId w:val="24"/>
         </w:numPr>
         <w:rPr>
           <w:i w:val="false"/>
@@ -7667,7 +7640,7 @@
         <w:pStyle w:val="Plain1"/>
         <w:numPr>
           <w:ilvl w:val="0"/>
-          <w:numId w:val="25"/>
+          <w:numId w:val="24"/>
         </w:numPr>
         <w:rPr>
           <w:i w:val="false"/>
@@ -7996,19 +7969,7 @@
         <w:rPr>
           <w:lang w:val="ru-RU" w:eastAsia="en-US" w:bidi="ar-SA"/>
         </w:rPr>
-        <w:t xml:space="preserve">) </w:t>
-      </w:r>
-      <w:r>
-        <w:rPr>
-          <w:lang w:val="ru-RU" w:eastAsia="en-US" w:bidi="ar-SA"/>
-        </w:rPr>
-        <w:t>[8]</w:t>
-      </w:r>
-      <w:r>
-        <w:rPr>
-          <w:lang w:val="ru-RU" w:eastAsia="en-US" w:bidi="ar-SA"/>
-        </w:rPr>
-        <w:t>.</w:t>
+        <w:t>) [8].</w:t>
       </w:r>
     </w:p>
     <w:p>
@@ -9732,19 +9693,7 @@
         <w:rPr>
           <w:lang w:val="ru-RU" w:eastAsia="en-US" w:bidi="ar-SA"/>
         </w:rPr>
-        <w:t xml:space="preserve">, что обеспечивает адаптивность и простоту использования. Интерфейс интуитивно понятен и включает основные элементы управления </w:t>
-      </w:r>
-      <w:r>
-        <w:rPr>
-          <w:lang w:val="ru-RU" w:eastAsia="en-US" w:bidi="ar-SA"/>
-        </w:rPr>
-        <w:t>[9]</w:t>
-      </w:r>
-      <w:r>
-        <w:rPr>
-          <w:lang w:val="ru-RU" w:eastAsia="en-US" w:bidi="ar-SA"/>
-        </w:rPr>
-        <w:t>.</w:t>
+        <w:t>, что обеспечивает адаптивность и простоту использования. Интерфейс интуитивно понятен и включает основные элементы управления [9].</w:t>
       </w:r>
     </w:p>
     <w:p>
@@ -9767,7 +9716,7 @@
         <w:pStyle w:val="Plain1"/>
         <w:numPr>
           <w:ilvl w:val="0"/>
-          <w:numId w:val="26"/>
+          <w:numId w:val="25"/>
         </w:numPr>
         <w:rPr>
           <w:lang w:val="ru-RU" w:eastAsia="en-US" w:bidi="ar-SA"/>
@@ -9785,7 +9734,7 @@
         <w:pStyle w:val="Plain1"/>
         <w:numPr>
           <w:ilvl w:val="0"/>
-          <w:numId w:val="26"/>
+          <w:numId w:val="25"/>
         </w:numPr>
         <w:rPr>
           <w:lang w:val="ru-RU" w:eastAsia="en-US" w:bidi="ar-SA"/>
@@ -9817,7 +9766,7 @@
         <w:pStyle w:val="Plain1"/>
         <w:numPr>
           <w:ilvl w:val="0"/>
-          <w:numId w:val="26"/>
+          <w:numId w:val="25"/>
         </w:numPr>
         <w:rPr>
           <w:lang w:val="ru-RU" w:eastAsia="en-US" w:bidi="ar-SA"/>
@@ -9835,7 +9784,7 @@
         <w:pStyle w:val="Plain1"/>
         <w:numPr>
           <w:ilvl w:val="0"/>
-          <w:numId w:val="26"/>
+          <w:numId w:val="25"/>
         </w:numPr>
         <w:rPr>
           <w:lang w:val="ru-RU" w:eastAsia="en-US" w:bidi="ar-SA"/>
@@ -11118,17 +11067,17 @@
         </w:tblCellMar>
       </w:tblPr>
       <w:tblGrid>
-        <w:gridCol w:w="392"/>
+        <w:gridCol w:w="391"/>
         <w:gridCol w:w="2307"/>
         <w:gridCol w:w="3546"/>
-        <w:gridCol w:w="3675"/>
+        <w:gridCol w:w="3676"/>
         <w:gridCol w:w="2"/>
       </w:tblGrid>
       <w:tr>
         <w:trPr/>
         <w:tc>
           <w:tcPr>
-            <w:tcW w:w="392" w:type="dxa"/>
+            <w:tcW w:w="391" w:type="dxa"/>
             <w:tcBorders>
               <w:top w:val="single" w:sz="4" w:space="0" w:color="000000"/>
               <w:left w:val="single" w:sz="4" w:space="0" w:color="000000"/>
@@ -11299,7 +11248,7 @@
         </w:tc>
         <w:tc>
           <w:tcPr>
-            <w:tcW w:w="3675" w:type="dxa"/>
+            <w:tcW w:w="3676" w:type="dxa"/>
             <w:tcBorders>
               <w:top w:val="single" w:sz="4" w:space="0" w:color="000000"/>
               <w:left w:val="single" w:sz="4" w:space="0" w:color="000000"/>
@@ -11393,7 +11342,7 @@
         <w:trPr/>
         <w:tc>
           <w:tcPr>
-            <w:tcW w:w="392" w:type="dxa"/>
+            <w:tcW w:w="391" w:type="dxa"/>
             <w:tcBorders>
               <w:left w:val="single" w:sz="4" w:space="0" w:color="000000"/>
               <w:bottom w:val="single" w:sz="4" w:space="0" w:color="000000"/>
@@ -11561,7 +11510,7 @@
         </w:tc>
         <w:tc>
           <w:tcPr>
-            <w:tcW w:w="3675" w:type="dxa"/>
+            <w:tcW w:w="3676" w:type="dxa"/>
             <w:tcBorders>
               <w:left w:val="single" w:sz="4" w:space="0" w:color="000000"/>
               <w:bottom w:val="single" w:sz="4" w:space="0" w:color="000000"/>
@@ -11654,7 +11603,7 @@
         <w:trPr/>
         <w:tc>
           <w:tcPr>
-            <w:tcW w:w="392" w:type="dxa"/>
+            <w:tcW w:w="391" w:type="dxa"/>
             <w:tcBorders>
               <w:left w:val="single" w:sz="4" w:space="0" w:color="000000"/>
               <w:bottom w:val="single" w:sz="4" w:space="0" w:color="000000"/>
@@ -11822,7 +11771,7 @@
         </w:tc>
         <w:tc>
           <w:tcPr>
-            <w:tcW w:w="3675" w:type="dxa"/>
+            <w:tcW w:w="3676" w:type="dxa"/>
             <w:tcBorders>
               <w:left w:val="single" w:sz="4" w:space="0" w:color="000000"/>
               <w:bottom w:val="single" w:sz="4" w:space="0" w:color="000000"/>
@@ -11931,7 +11880,7 @@
         <w:trPr/>
         <w:tc>
           <w:tcPr>
-            <w:tcW w:w="392" w:type="dxa"/>
+            <w:tcW w:w="391" w:type="dxa"/>
             <w:tcBorders>
               <w:left w:val="single" w:sz="4" w:space="0" w:color="000000"/>
               <w:bottom w:val="single" w:sz="4" w:space="0" w:color="000000"/>
@@ -12099,7 +12048,7 @@
         </w:tc>
         <w:tc>
           <w:tcPr>
-            <w:tcW w:w="3675" w:type="dxa"/>
+            <w:tcW w:w="3676" w:type="dxa"/>
             <w:tcBorders>
               <w:left w:val="single" w:sz="4" w:space="0" w:color="000000"/>
               <w:bottom w:val="single" w:sz="4" w:space="0" w:color="000000"/>
@@ -12192,7 +12141,7 @@
         <w:trPr/>
         <w:tc>
           <w:tcPr>
-            <w:tcW w:w="392" w:type="dxa"/>
+            <w:tcW w:w="391" w:type="dxa"/>
             <w:tcBorders>
               <w:left w:val="single" w:sz="4" w:space="0" w:color="000000"/>
               <w:bottom w:val="single" w:sz="4" w:space="0" w:color="000000"/>
@@ -12360,7 +12309,7 @@
         </w:tc>
         <w:tc>
           <w:tcPr>
-            <w:tcW w:w="3675" w:type="dxa"/>
+            <w:tcW w:w="3676" w:type="dxa"/>
             <w:tcBorders>
               <w:left w:val="single" w:sz="4" w:space="0" w:color="000000"/>
               <w:bottom w:val="single" w:sz="4" w:space="0" w:color="000000"/>
@@ -12453,7 +12402,7 @@
         <w:trPr/>
         <w:tc>
           <w:tcPr>
-            <w:tcW w:w="392" w:type="dxa"/>
+            <w:tcW w:w="391" w:type="dxa"/>
             <w:tcBorders>
               <w:left w:val="single" w:sz="4" w:space="0" w:color="000000"/>
               <w:bottom w:val="single" w:sz="4" w:space="0" w:color="000000"/>
@@ -12621,7 +12570,7 @@
         </w:tc>
         <w:tc>
           <w:tcPr>
-            <w:tcW w:w="3675" w:type="dxa"/>
+            <w:tcW w:w="3676" w:type="dxa"/>
             <w:tcBorders>
               <w:left w:val="single" w:sz="4" w:space="0" w:color="000000"/>
               <w:bottom w:val="single" w:sz="4" w:space="0" w:color="000000"/>
@@ -12730,7 +12679,7 @@
         <w:trPr/>
         <w:tc>
           <w:tcPr>
-            <w:tcW w:w="392" w:type="dxa"/>
+            <w:tcW w:w="391" w:type="dxa"/>
             <w:tcBorders>
               <w:left w:val="single" w:sz="4" w:space="0" w:color="000000"/>
               <w:bottom w:val="single" w:sz="4" w:space="0" w:color="000000"/>
@@ -12898,7 +12847,7 @@
         </w:tc>
         <w:tc>
           <w:tcPr>
-            <w:tcW w:w="3675" w:type="dxa"/>
+            <w:tcW w:w="3676" w:type="dxa"/>
             <w:tcBorders>
               <w:left w:val="single" w:sz="4" w:space="0" w:color="000000"/>
               <w:bottom w:val="single" w:sz="4" w:space="0" w:color="000000"/>
@@ -13007,7 +12956,7 @@
         <w:trPr/>
         <w:tc>
           <w:tcPr>
-            <w:tcW w:w="392" w:type="dxa"/>
+            <w:tcW w:w="391" w:type="dxa"/>
             <w:tcBorders>
               <w:left w:val="single" w:sz="4" w:space="0" w:color="000000"/>
               <w:bottom w:val="single" w:sz="4" w:space="0" w:color="000000"/>
@@ -13175,7 +13124,7 @@
         </w:tc>
         <w:tc>
           <w:tcPr>
-            <w:tcW w:w="3675" w:type="dxa"/>
+            <w:tcW w:w="3676" w:type="dxa"/>
             <w:tcBorders>
               <w:left w:val="single" w:sz="4" w:space="0" w:color="000000"/>
               <w:bottom w:val="single" w:sz="4" w:space="0" w:color="000000"/>
@@ -13284,7 +13233,7 @@
         <w:trPr/>
         <w:tc>
           <w:tcPr>
-            <w:tcW w:w="392" w:type="dxa"/>
+            <w:tcW w:w="391" w:type="dxa"/>
             <w:tcBorders>
               <w:left w:val="single" w:sz="4" w:space="0" w:color="000000"/>
               <w:bottom w:val="single" w:sz="4" w:space="0" w:color="000000"/>
@@ -13452,7 +13401,7 @@
         </w:tc>
         <w:tc>
           <w:tcPr>
-            <w:tcW w:w="3675" w:type="dxa"/>
+            <w:tcW w:w="3676" w:type="dxa"/>
             <w:tcBorders>
               <w:left w:val="single" w:sz="4" w:space="0" w:color="000000"/>
               <w:bottom w:val="single" w:sz="4" w:space="0" w:color="000000"/>
@@ -13545,7 +13494,7 @@
         <w:trPr/>
         <w:tc>
           <w:tcPr>
-            <w:tcW w:w="392" w:type="dxa"/>
+            <w:tcW w:w="391" w:type="dxa"/>
             <w:tcBorders>
               <w:left w:val="single" w:sz="4" w:space="0" w:color="000000"/>
               <w:bottom w:val="single" w:sz="4" w:space="0" w:color="000000"/>
@@ -13713,7 +13662,7 @@
         </w:tc>
         <w:tc>
           <w:tcPr>
-            <w:tcW w:w="3675" w:type="dxa"/>
+            <w:tcW w:w="3676" w:type="dxa"/>
             <w:tcBorders>
               <w:left w:val="single" w:sz="4" w:space="0" w:color="000000"/>
               <w:bottom w:val="single" w:sz="4" w:space="0" w:color="000000"/>
@@ -13849,13 +13798,7 @@
         <w:rPr>
           <w:lang w:val="ru-RU" w:eastAsia="en-US" w:bidi="ar-SA"/>
         </w:rPr>
-        <w:t xml:space="preserve">5 </w:t>
-      </w:r>
-      <w:r>
-        <w:rPr>
-          <w:lang w:val="ru-RU" w:eastAsia="en-US" w:bidi="ar-SA"/>
-        </w:rPr>
-        <w:t>Руководство пользователя</w:t>
+        <w:t>5 Руководство пользователя</w:t>
       </w:r>
     </w:p>
     <w:p>
@@ -13892,7 +13835,7 @@
         <w:pStyle w:val="3"/>
         <w:numPr>
           <w:ilvl w:val="2"/>
-          <w:numId w:val="2"/>
+          <w:numId w:val="1"/>
         </w:numPr>
         <w:ind w:hanging="0" w:left="720"/>
         <w:rPr>
@@ -13986,11 +13929,6 @@
                       <a:avLst/>
                     </a:prstGeom>
                     <a:noFill/>
-                    <a:ln>
-                      <a:solidFill>
-                        <a:srgbClr val="000000"/>
-                      </a:solidFill>
-                    </a:ln>
                   </pic:spPr>
                 </pic:pic>
               </a:graphicData>
@@ -14032,7 +13970,7 @@
         <w:pStyle w:val="3"/>
         <w:numPr>
           <w:ilvl w:val="2"/>
-          <w:numId w:val="2"/>
+          <w:numId w:val="1"/>
         </w:numPr>
         <w:ind w:hanging="0" w:left="720"/>
         <w:rPr>
@@ -14155,7 +14093,7 @@
         <w:pStyle w:val="3"/>
         <w:numPr>
           <w:ilvl w:val="2"/>
-          <w:numId w:val="2"/>
+          <w:numId w:val="1"/>
         </w:numPr>
         <w:ind w:hanging="0" w:left="720"/>
         <w:rPr>
@@ -14249,11 +14187,6 @@
                       <a:avLst/>
                     </a:prstGeom>
                     <a:noFill/>
-                    <a:ln>
-                      <a:solidFill>
-                        <a:srgbClr val="000000"/>
-                      </a:solidFill>
-                    </a:ln>
                   </pic:spPr>
                 </pic:pic>
               </a:graphicData>
@@ -14773,7 +14706,7 @@
         <w:widowControl/>
         <w:numPr>
           <w:ilvl w:val="0"/>
-          <w:numId w:val="27"/>
+          <w:numId w:val="26"/>
         </w:numPr>
         <w:tabs>
           <w:tab w:val="clear" w:pos="720"/>
@@ -14801,7 +14734,7 @@
         <w:widowControl/>
         <w:numPr>
           <w:ilvl w:val="0"/>
-          <w:numId w:val="27"/>
+          <w:numId w:val="26"/>
         </w:numPr>
         <w:tabs>
           <w:tab w:val="clear" w:pos="720"/>
@@ -14857,7 +14790,7 @@
         <w:widowControl/>
         <w:numPr>
           <w:ilvl w:val="0"/>
-          <w:numId w:val="27"/>
+          <w:numId w:val="26"/>
         </w:numPr>
         <w:tabs>
           <w:tab w:val="clear" w:pos="720"/>
@@ -14927,7 +14860,7 @@
         <w:widowControl/>
         <w:numPr>
           <w:ilvl w:val="0"/>
-          <w:numId w:val="27"/>
+          <w:numId w:val="26"/>
         </w:numPr>
         <w:tabs>
           <w:tab w:val="clear" w:pos="720"/>
@@ -15106,23 +15039,7 @@
           <w:bCs w:val="false"/>
           <w:lang w:val="ru-RU" w:eastAsia="en-US" w:bidi="ar-SA"/>
         </w:rPr>
-        <w:t>[Электронный ресурс]. – Режим доступа: https://</w:t>
-      </w:r>
-      <w:r>
-        <w:rPr>
-          <w:b w:val="false"/>
-          <w:bCs w:val="false"/>
-          <w:lang w:val="ru-RU" w:eastAsia="en-US" w:bidi="ar-SA"/>
-        </w:rPr>
-        <w:t>discord.com/</w:t>
-      </w:r>
-      <w:r>
-        <w:rPr>
-          <w:b w:val="false"/>
-          <w:bCs w:val="false"/>
-          <w:lang w:val="ru-RU" w:eastAsia="en-US" w:bidi="ar-SA"/>
-        </w:rPr>
-        <w:t>.</w:t>
+        <w:t>[Электронный ресурс]. – Режим доступа: https://discord.com/.</w:t>
       </w:r>
     </w:p>
     <w:p>
@@ -15165,23 +15082,7 @@
           <w:bCs w:val="false"/>
           <w:lang w:val="ru-RU" w:eastAsia="en-US" w:bidi="ar-SA"/>
         </w:rPr>
-        <w:t>[Электронный ресурс]. – Режим доступа: https://</w:t>
-      </w:r>
-      <w:r>
-        <w:rPr>
-          <w:b w:val="false"/>
-          <w:bCs w:val="false"/>
-          <w:lang w:val="ru-RU" w:eastAsia="en-US" w:bidi="ar-SA"/>
-        </w:rPr>
-        <w:t>t.me/</w:t>
-      </w:r>
-      <w:r>
-        <w:rPr>
-          <w:b w:val="false"/>
-          <w:bCs w:val="false"/>
-          <w:lang w:val="ru-RU" w:eastAsia="en-US" w:bidi="ar-SA"/>
-        </w:rPr>
-        <w:t>.</w:t>
+        <w:t>[Электронный ресурс]. – Режим доступа: https://t.me/.</w:t>
       </w:r>
     </w:p>
     <w:p>
@@ -15222,23 +15123,7 @@
           <w:bCs w:val="false"/>
           <w:lang w:val="ru-RU" w:eastAsia="en-US" w:bidi="ar-SA"/>
         </w:rPr>
-        <w:t>[Электронный ресурс]. – Режим доступа: https://</w:t>
-      </w:r>
-      <w:r>
-        <w:rPr>
-          <w:b w:val="false"/>
-          <w:bCs w:val="false"/>
-          <w:lang w:val="ru-RU" w:eastAsia="en-US" w:bidi="ar-SA"/>
-        </w:rPr>
-        <w:t>mumble.com/</w:t>
-      </w:r>
-      <w:r>
-        <w:rPr>
-          <w:b w:val="false"/>
-          <w:bCs w:val="false"/>
-          <w:lang w:val="ru-RU" w:eastAsia="en-US" w:bidi="ar-SA"/>
-        </w:rPr>
-        <w:t>.</w:t>
+        <w:t>[Электронный ресурс]. – Режим доступа: https://mumble.com/.</w:t>
       </w:r>
     </w:p>
     <w:p>
@@ -15341,27 +15226,7 @@
           <w:iCs/>
           <w:lang w:val="ru-RU"/>
         </w:rPr>
-        <w:t>M</w:t>
-      </w:r>
-      <w:r>
-        <w:rPr>
-          <w:b w:val="false"/>
-          <w:bCs w:val="false"/>
-          <w:i/>
-          <w:iCs/>
-          <w:lang w:val="ru-RU"/>
-        </w:rPr>
-        <w:t xml:space="preserve">ermaid </w:t>
-      </w:r>
-      <w:r>
-        <w:rPr>
-          <w:b w:val="false"/>
-          <w:bCs w:val="false"/>
-          <w:i/>
-          <w:iCs/>
-          <w:lang w:val="ru-RU"/>
-        </w:rPr>
-        <w:t xml:space="preserve">Diagram </w:t>
+        <w:t xml:space="preserve">Mermaid Diagram </w:t>
       </w:r>
       <w:r>
         <w:rPr>
@@ -15414,23 +15279,7 @@
           <w:bCs w:val="false"/>
           <w:lang w:val="ru-RU"/>
         </w:rPr>
-        <w:t>[</w:t>
-      </w:r>
-      <w:r>
-        <w:rPr>
-          <w:b w:val="false"/>
-          <w:bCs w:val="false"/>
-          <w:lang w:val="ru-RU"/>
-        </w:rPr>
-        <w:t>7</w:t>
-      </w:r>
-      <w:r>
-        <w:rPr>
-          <w:b w:val="false"/>
-          <w:bCs w:val="false"/>
-          <w:lang w:val="ru-RU"/>
-        </w:rPr>
-        <w:t xml:space="preserve">] </w:t>
+        <w:t xml:space="preserve">[7] </w:t>
       </w:r>
       <w:r>
         <w:rPr>
@@ -15501,23 +15350,7 @@
           <w:bCs w:val="false"/>
           <w:lang w:val="ru-RU"/>
         </w:rPr>
-        <w:t>[</w:t>
-      </w:r>
-      <w:r>
-        <w:rPr>
-          <w:b w:val="false"/>
-          <w:bCs w:val="false"/>
-          <w:lang w:val="ru-RU"/>
-        </w:rPr>
-        <w:t>8</w:t>
-      </w:r>
-      <w:r>
-        <w:rPr>
-          <w:b w:val="false"/>
-          <w:bCs w:val="false"/>
-          <w:lang w:val="ru-RU"/>
-        </w:rPr>
-        <w:t xml:space="preserve">] </w:t>
+        <w:t xml:space="preserve">[8] </w:t>
       </w:r>
       <w:r>
         <w:rPr>
@@ -15570,23 +15403,7 @@
           <w:bCs w:val="false"/>
           <w:lang w:val="ru-RU"/>
         </w:rPr>
-        <w:t>[</w:t>
-      </w:r>
-      <w:r>
-        <w:rPr>
-          <w:b w:val="false"/>
-          <w:bCs w:val="false"/>
-          <w:lang w:val="ru-RU"/>
-        </w:rPr>
-        <w:t>9</w:t>
-      </w:r>
-      <w:r>
-        <w:rPr>
-          <w:b w:val="false"/>
-          <w:bCs w:val="false"/>
-          <w:lang w:val="ru-RU"/>
-        </w:rPr>
-        <w:t xml:space="preserve">] Гладкое бритье: Razor Pages для разработчиков веб-форм [Электронный ресурс]. – Режим доступа: </w:t>
+        <w:t xml:space="preserve">[9] Гладкое бритье: Razor Pages для разработчиков веб-форм [Электронный ресурс]. – Режим доступа: </w:t>
       </w:r>
       <w:hyperlink r:id="rId18">
         <w:r>
@@ -15642,11 +15459,7 @@
       <w:bookmarkEnd w:id="19"/>
       <w:r>
         <w:rPr/>
-        <w:t>Приложение</w:t>
-      </w:r>
-      <w:r>
-        <w:rPr/>
-        <w:t xml:space="preserve"> А</w:t>
+        <w:t>Приложение А</w:t>
       </w:r>
     </w:p>
     <w:p>
@@ -15670,11 +15483,7 @@
       <w:r>
         <w:rPr/>
         <w:tab/>
-        <w:t>HomeController.</w:t>
-      </w:r>
-      <w:r>
-        <w:rPr/>
-        <w:t>cs:</w:t>
+        <w:t>HomeController.cs:</w:t>
       </w:r>
     </w:p>
     <w:p>
@@ -15832,9 +15641,6 @@
       <w:r>
         <w:rPr/>
         <w:tab/>
-      </w:r>
-      <w:r>
-        <w:rPr/>
         <w:t>ConnectionModel.cs:</w:t>
       </w:r>
     </w:p>
@@ -16153,9 +15959,6 @@
       <w:r>
         <w:rPr/>
         <w:tab/>
-      </w:r>
-      <w:r>
-        <w:rPr/>
         <w:t>ConnectionHub.cs:</w:t>
       </w:r>
     </w:p>
@@ -19063,9 +18866,6 @@
       <w:r>
         <w:rPr/>
         <w:tab/>
-      </w:r>
-      <w:r>
-        <w:rPr/>
         <w:t>Startup.cs:</w:t>
       </w:r>
     </w:p>
@@ -20073,9 +19873,6 @@
       <w:r>
         <w:rPr/>
         <w:tab/>
-      </w:r>
-      <w:r>
-        <w:rPr/>
         <w:t>Program.cs:</w:t>
       </w:r>
     </w:p>
@@ -20435,9 +20232,6 @@
       <w:r>
         <w:rPr/>
         <w:tab/>
-      </w:r>
-      <w:r>
-        <w:rPr/>
         <w:t>_Layout.cshtml:</w:t>
       </w:r>
     </w:p>
@@ -21121,9 +20915,6 @@
       <w:r>
         <w:rPr/>
         <w:tab/>
-      </w:r>
-      <w:r>
-        <w:rPr/>
         <w:t>Index.cshtml:</w:t>
       </w:r>
     </w:p>
@@ -22020,9 +21811,6 @@
       <w:r>
         <w:rPr/>
         <w:tab/>
-      </w:r>
-      <w:r>
-        <w:rPr/>
         <w:t>Custom.css:</w:t>
       </w:r>
     </w:p>
@@ -23396,9 +23184,6 @@
       <w:r>
         <w:rPr/>
         <w:tab/>
-      </w:r>
-      <w:r>
-        <w:rPr/>
         <w:t>ConnectionHub.js:</w:t>
       </w:r>
     </w:p>
@@ -30475,7 +30260,7 @@
         </w:r>
         <w:r>
           <w:rPr/>
-          <w:t>22</w:t>
+          <w:t>60</w:t>
         </w:r>
         <w:r>
           <w:rPr/>
@@ -30525,125 +30310,6 @@
         </w:tabs>
         <w:ind w:left="0" w:hanging="0"/>
       </w:pPr>
-    </w:lvl>
-    <w:lvl w:ilvl="1">
-      <w:start w:val="1"/>
-      <w:numFmt w:val="none"/>
-      <w:suff w:val="nothing"/>
-      <w:lvlText w:val=""/>
-      <w:lvlJc w:val="left"/>
-      <w:pPr>
-        <w:tabs>
-          <w:tab w:val="num" w:pos="0"/>
-        </w:tabs>
-        <w:ind w:left="0" w:hanging="0"/>
-      </w:pPr>
-    </w:lvl>
-    <w:lvl w:ilvl="2">
-      <w:start w:val="1"/>
-      <w:numFmt w:val="none"/>
-      <w:suff w:val="nothing"/>
-      <w:lvlText w:val=""/>
-      <w:lvlJc w:val="left"/>
-      <w:pPr>
-        <w:tabs>
-          <w:tab w:val="num" w:pos="0"/>
-        </w:tabs>
-        <w:ind w:left="0" w:hanging="0"/>
-      </w:pPr>
-    </w:lvl>
-    <w:lvl w:ilvl="3">
-      <w:start w:val="1"/>
-      <w:numFmt w:val="none"/>
-      <w:suff w:val="nothing"/>
-      <w:lvlText w:val=""/>
-      <w:lvlJc w:val="left"/>
-      <w:pPr>
-        <w:tabs>
-          <w:tab w:val="num" w:pos="0"/>
-        </w:tabs>
-        <w:ind w:left="0" w:hanging="0"/>
-      </w:pPr>
-    </w:lvl>
-    <w:lvl w:ilvl="4">
-      <w:start w:val="1"/>
-      <w:numFmt w:val="none"/>
-      <w:suff w:val="nothing"/>
-      <w:lvlText w:val=""/>
-      <w:lvlJc w:val="left"/>
-      <w:pPr>
-        <w:tabs>
-          <w:tab w:val="num" w:pos="0"/>
-        </w:tabs>
-        <w:ind w:left="0" w:hanging="0"/>
-      </w:pPr>
-    </w:lvl>
-    <w:lvl w:ilvl="5">
-      <w:start w:val="1"/>
-      <w:numFmt w:val="none"/>
-      <w:suff w:val="nothing"/>
-      <w:lvlText w:val=""/>
-      <w:lvlJc w:val="left"/>
-      <w:pPr>
-        <w:tabs>
-          <w:tab w:val="num" w:pos="0"/>
-        </w:tabs>
-        <w:ind w:left="0" w:hanging="0"/>
-      </w:pPr>
-    </w:lvl>
-    <w:lvl w:ilvl="6">
-      <w:start w:val="1"/>
-      <w:numFmt w:val="none"/>
-      <w:suff w:val="nothing"/>
-      <w:lvlText w:val=""/>
-      <w:lvlJc w:val="left"/>
-      <w:pPr>
-        <w:tabs>
-          <w:tab w:val="num" w:pos="0"/>
-        </w:tabs>
-        <w:ind w:left="0" w:hanging="0"/>
-      </w:pPr>
-    </w:lvl>
-    <w:lvl w:ilvl="7">
-      <w:start w:val="1"/>
-      <w:numFmt w:val="none"/>
-      <w:suff w:val="nothing"/>
-      <w:lvlText w:val=""/>
-      <w:lvlJc w:val="left"/>
-      <w:pPr>
-        <w:tabs>
-          <w:tab w:val="num" w:pos="0"/>
-        </w:tabs>
-        <w:ind w:left="0" w:hanging="0"/>
-      </w:pPr>
-    </w:lvl>
-    <w:lvl w:ilvl="8">
-      <w:start w:val="1"/>
-      <w:numFmt w:val="none"/>
-      <w:suff w:val="nothing"/>
-      <w:lvlText w:val=""/>
-      <w:lvlJc w:val="left"/>
-      <w:pPr>
-        <w:tabs>
-          <w:tab w:val="num" w:pos="0"/>
-        </w:tabs>
-        <w:ind w:left="0" w:hanging="0"/>
-      </w:pPr>
-    </w:lvl>
-  </w:abstractNum>
-  <w:abstractNum w:abstractNumId="2">
-    <w:lvl w:ilvl="0">
-      <w:start w:val="1"/>
-      <w:numFmt w:val="none"/>
-      <w:suff w:val="nothing"/>
-      <w:lvlText w:val=""/>
-      <w:lvlJc w:val="left"/>
-      <w:pPr>
-        <w:tabs>
-          <w:tab w:val="num" w:pos="0"/>
-        </w:tabs>
-        <w:ind w:left="0" w:hanging="0"/>
-      </w:pPr>
       <w:rPr/>
     </w:lvl>
     <w:lvl w:ilvl="1">
@@ -30759,7 +30425,7 @@
       <w:rPr/>
     </w:lvl>
   </w:abstractNum>
-  <w:abstractNum w:abstractNumId="3">
+  <w:abstractNum w:abstractNumId="2">
     <w:lvl w:ilvl="0">
       <w:start w:val="1"/>
       <w:numFmt w:val="decimal"/>
@@ -30876,6 +30542,143 @@
         <w:ind w:left="3600" w:hanging="360"/>
       </w:pPr>
       <w:rPr/>
+    </w:lvl>
+  </w:abstractNum>
+  <w:abstractNum w:abstractNumId="3">
+    <w:lvl w:ilvl="0">
+      <w:start w:val="1"/>
+      <w:numFmt w:val="bullet"/>
+      <w:lvlText w:val=""/>
+      <w:lvlJc w:val="left"/>
+      <w:pPr>
+        <w:tabs>
+          <w:tab w:val="num" w:pos="720"/>
+        </w:tabs>
+        <w:ind w:left="720" w:hanging="360"/>
+      </w:pPr>
+      <w:rPr>
+        <w:rFonts w:ascii="Symbol" w:hAnsi="Symbol" w:cs="Symbol" w:hint="default"/>
+      </w:rPr>
+    </w:lvl>
+    <w:lvl w:ilvl="1">
+      <w:start w:val="1"/>
+      <w:numFmt w:val="bullet"/>
+      <w:lvlText w:val=""/>
+      <w:lvlJc w:val="left"/>
+      <w:pPr>
+        <w:tabs>
+          <w:tab w:val="num" w:pos="1080"/>
+        </w:tabs>
+        <w:ind w:left="1080" w:hanging="360"/>
+      </w:pPr>
+      <w:rPr>
+        <w:rFonts w:ascii="Symbol" w:hAnsi="Symbol" w:cs="Symbol" w:hint="default"/>
+      </w:rPr>
+    </w:lvl>
+    <w:lvl w:ilvl="2">
+      <w:start w:val="1"/>
+      <w:numFmt w:val="bullet"/>
+      <w:lvlText w:val=""/>
+      <w:lvlJc w:val="left"/>
+      <w:pPr>
+        <w:tabs>
+          <w:tab w:val="num" w:pos="1440"/>
+        </w:tabs>
+        <w:ind w:left="1440" w:hanging="360"/>
+      </w:pPr>
+      <w:rPr>
+        <w:rFonts w:ascii="Symbol" w:hAnsi="Symbol" w:cs="Symbol" w:hint="default"/>
+      </w:rPr>
+    </w:lvl>
+    <w:lvl w:ilvl="3">
+      <w:start w:val="1"/>
+      <w:numFmt w:val="bullet"/>
+      <w:lvlText w:val=""/>
+      <w:lvlJc w:val="left"/>
+      <w:pPr>
+        <w:tabs>
+          <w:tab w:val="num" w:pos="1800"/>
+        </w:tabs>
+        <w:ind w:left="1800" w:hanging="360"/>
+      </w:pPr>
+      <w:rPr>
+        <w:rFonts w:ascii="Symbol" w:hAnsi="Symbol" w:cs="Symbol" w:hint="default"/>
+      </w:rPr>
+    </w:lvl>
+    <w:lvl w:ilvl="4">
+      <w:start w:val="1"/>
+      <w:numFmt w:val="bullet"/>
+      <w:lvlText w:val=""/>
+      <w:lvlJc w:val="left"/>
+      <w:pPr>
+        <w:tabs>
+          <w:tab w:val="num" w:pos="2160"/>
+        </w:tabs>
+        <w:ind w:left="2160" w:hanging="360"/>
+      </w:pPr>
+      <w:rPr>
+        <w:rFonts w:ascii="Symbol" w:hAnsi="Symbol" w:cs="Symbol" w:hint="default"/>
+      </w:rPr>
+    </w:lvl>
+    <w:lvl w:ilvl="5">
+      <w:start w:val="1"/>
+      <w:numFmt w:val="bullet"/>
+      <w:lvlText w:val=""/>
+      <w:lvlJc w:val="left"/>
+      <w:pPr>
+        <w:tabs>
+          <w:tab w:val="num" w:pos="2520"/>
+        </w:tabs>
+        <w:ind w:left="2520" w:hanging="360"/>
+      </w:pPr>
+      <w:rPr>
+        <w:rFonts w:ascii="Symbol" w:hAnsi="Symbol" w:cs="Symbol" w:hint="default"/>
+      </w:rPr>
+    </w:lvl>
+    <w:lvl w:ilvl="6">
+      <w:start w:val="1"/>
+      <w:numFmt w:val="bullet"/>
+      <w:lvlText w:val=""/>
+      <w:lvlJc w:val="left"/>
+      <w:pPr>
+        <w:tabs>
+          <w:tab w:val="num" w:pos="2880"/>
+        </w:tabs>
+        <w:ind w:left="2880" w:hanging="360"/>
+      </w:pPr>
+      <w:rPr>
+        <w:rFonts w:ascii="Symbol" w:hAnsi="Symbol" w:cs="Symbol" w:hint="default"/>
+      </w:rPr>
+    </w:lvl>
+    <w:lvl w:ilvl="7">
+      <w:start w:val="1"/>
+      <w:numFmt w:val="bullet"/>
+      <w:lvlText w:val=""/>
+      <w:lvlJc w:val="left"/>
+      <w:pPr>
+        <w:tabs>
+          <w:tab w:val="num" w:pos="3240"/>
+        </w:tabs>
+        <w:ind w:left="3240" w:hanging="360"/>
+      </w:pPr>
+      <w:rPr>
+        <w:rFonts w:ascii="Symbol" w:hAnsi="Symbol" w:cs="Symbol" w:hint="default"/>
+      </w:rPr>
+    </w:lvl>
+    <w:lvl w:ilvl="8">
+      <w:start w:val="1"/>
+      <w:numFmt w:val="bullet"/>
+      <w:lvlText w:val=""/>
+      <w:lvlJc w:val="left"/>
+      <w:pPr>
+        <w:tabs>
+          <w:tab w:val="num" w:pos="3600"/>
+        </w:tabs>
+        <w:ind w:left="3600" w:hanging="360"/>
+      </w:pPr>
+      <w:rPr>
+        <w:rFonts w:ascii="Symbol" w:hAnsi="Symbol" w:cs="Symbol" w:hint="default"/>
+      </w:rPr>
     </w:lvl>
   </w:abstractNum>
   <w:abstractNum w:abstractNumId="4">
@@ -34032,138 +33835,120 @@
   <w:abstractNum w:abstractNumId="27">
     <w:lvl w:ilvl="0">
       <w:start w:val="1"/>
-      <w:numFmt w:val="bullet"/>
-      <w:lvlText w:val=""/>
+      <w:numFmt w:val="none"/>
+      <w:suff w:val="nothing"/>
+      <w:lvlText w:val=""/>
       <w:lvlJc w:val="left"/>
       <w:pPr>
         <w:tabs>
-          <w:tab w:val="num" w:pos="720"/>
+          <w:tab w:val="num" w:pos="0"/>
         </w:tabs>
-        <w:ind w:left="720" w:hanging="360"/>
-      </w:pPr>
-      <w:rPr>
-        <w:rFonts w:ascii="Symbol" w:hAnsi="Symbol" w:cs="Symbol" w:hint="default"/>
-      </w:rPr>
+        <w:ind w:left="0" w:hanging="0"/>
+      </w:pPr>
     </w:lvl>
     <w:lvl w:ilvl="1">
       <w:start w:val="1"/>
-      <w:numFmt w:val="bullet"/>
-      <w:lvlText w:val=""/>
+      <w:numFmt w:val="none"/>
+      <w:suff w:val="nothing"/>
+      <w:lvlText w:val=""/>
       <w:lvlJc w:val="left"/>
       <w:pPr>
         <w:tabs>
-          <w:tab w:val="num" w:pos="1080"/>
+          <w:tab w:val="num" w:pos="0"/>
         </w:tabs>
-        <w:ind w:left="1080" w:hanging="360"/>
-      </w:pPr>
-      <w:rPr>
-        <w:rFonts w:ascii="Symbol" w:hAnsi="Symbol" w:cs="Symbol" w:hint="default"/>
-      </w:rPr>
+        <w:ind w:left="0" w:hanging="0"/>
+      </w:pPr>
     </w:lvl>
     <w:lvl w:ilvl="2">
       <w:start w:val="1"/>
-      <w:numFmt w:val="bullet"/>
-      <w:lvlText w:val=""/>
+      <w:numFmt w:val="none"/>
+      <w:suff w:val="nothing"/>
+      <w:lvlText w:val=""/>
       <w:lvlJc w:val="left"/>
       <w:pPr>
         <w:tabs>
-          <w:tab w:val="num" w:pos="1440"/>
+          <w:tab w:val="num" w:pos="0"/>
         </w:tabs>
-        <w:ind w:left="1440" w:hanging="360"/>
-      </w:pPr>
-      <w:rPr>
-        <w:rFonts w:ascii="Symbol" w:hAnsi="Symbol" w:cs="Symbol" w:hint="default"/>
-      </w:rPr>
+        <w:ind w:left="0" w:hanging="0"/>
+      </w:pPr>
     </w:lvl>
     <w:lvl w:ilvl="3">
       <w:start w:val="1"/>
-      <w:numFmt w:val="bullet"/>
-      <w:lvlText w:val=""/>
+      <w:numFmt w:val="none"/>
+      <w:suff w:val="nothing"/>
+      <w:lvlText w:val=""/>
       <w:lvlJc w:val="left"/>
       <w:pPr>
         <w:tabs>
-          <w:tab w:val="num" w:pos="1800"/>
+          <w:tab w:val="num" w:pos="0"/>
         </w:tabs>
-        <w:ind w:left="1800" w:hanging="360"/>
-      </w:pPr>
-      <w:rPr>
-        <w:rFonts w:ascii="Symbol" w:hAnsi="Symbol" w:cs="Symbol" w:hint="default"/>
-      </w:rPr>
+        <w:ind w:left="0" w:hanging="0"/>
+      </w:pPr>
     </w:lvl>
     <w:lvl w:ilvl="4">
       <w:start w:val="1"/>
-      <w:numFmt w:val="bullet"/>
-      <w:lvlText w:val=""/>
+      <w:numFmt w:val="none"/>
+      <w:suff w:val="nothing"/>
+      <w:lvlText w:val=""/>
       <w:lvlJc w:val="left"/>
       <w:pPr>
         <w:tabs>
-          <w:tab w:val="num" w:pos="2160"/>
+          <w:tab w:val="num" w:pos="0"/>
         </w:tabs>
-        <w:ind w:left="2160" w:hanging="360"/>
-      </w:pPr>
-      <w:rPr>
-        <w:rFonts w:ascii="Symbol" w:hAnsi="Symbol" w:cs="Symbol" w:hint="default"/>
-      </w:rPr>
+        <w:ind w:left="0" w:hanging="0"/>
+      </w:pPr>
     </w:lvl>
     <w:lvl w:ilvl="5">
       <w:start w:val="1"/>
-      <w:numFmt w:val="bullet"/>
-      <w:lvlText w:val=""/>
+      <w:numFmt w:val="none"/>
+      <w:suff w:val="nothing"/>
+      <w:lvlText w:val=""/>
       <w:lvlJc w:val="left"/>
       <w:pPr>
         <w:tabs>
-          <w:tab w:val="num" w:pos="2520"/>
+          <w:tab w:val="num" w:pos="0"/>
         </w:tabs>
-        <w:ind w:left="2520" w:hanging="360"/>
-      </w:pPr>
-      <w:rPr>
-        <w:rFonts w:ascii="Symbol" w:hAnsi="Symbol" w:cs="Symbol" w:hint="default"/>
-      </w:rPr>
+        <w:ind w:left="0" w:hanging="0"/>
+      </w:pPr>
     </w:lvl>
     <w:lvl w:ilvl="6">
       <w:start w:val="1"/>
-      <w:numFmt w:val="bullet"/>
-      <w:lvlText w:val=""/>
+      <w:numFmt w:val="none"/>
+      <w:suff w:val="nothing"/>
+      <w:lvlText w:val=""/>
       <w:lvlJc w:val="left"/>
       <w:pPr>
         <w:tabs>
-          <w:tab w:val="num" w:pos="2880"/>
+          <w:tab w:val="num" w:pos="0"/>
         </w:tabs>
-        <w:ind w:left="2880" w:hanging="360"/>
-      </w:pPr>
-      <w:rPr>
-        <w:rFonts w:ascii="Symbol" w:hAnsi="Symbol" w:cs="Symbol" w:hint="default"/>
-      </w:rPr>
+        <w:ind w:left="0" w:hanging="0"/>
+      </w:pPr>
     </w:lvl>
     <w:lvl w:ilvl="7">
       <w:start w:val="1"/>
-      <w:numFmt w:val="bullet"/>
-      <w:lvlText w:val=""/>
+      <w:numFmt w:val="none"/>
+      <w:suff w:val="nothing"/>
+      <w:lvlText w:val=""/>
       <w:lvlJc w:val="left"/>
       <w:pPr>
         <w:tabs>
-          <w:tab w:val="num" w:pos="3240"/>
+          <w:tab w:val="num" w:pos="0"/>
         </w:tabs>
-        <w:ind w:left="3240" w:hanging="360"/>
-      </w:pPr>
-      <w:rPr>
-        <w:rFonts w:ascii="Symbol" w:hAnsi="Symbol" w:cs="Symbol" w:hint="default"/>
-      </w:rPr>
+        <w:ind w:left="0" w:hanging="0"/>
+      </w:pPr>
     </w:lvl>
     <w:lvl w:ilvl="8">
       <w:start w:val="1"/>
-      <w:numFmt w:val="bullet"/>
-      <w:lvlText w:val=""/>
+      <w:numFmt w:val="none"/>
+      <w:suff w:val="nothing"/>
+      <w:lvlText w:val=""/>
       <w:lvlJc w:val="left"/>
       <w:pPr>
         <w:tabs>
-          <w:tab w:val="num" w:pos="3600"/>
+          <w:tab w:val="num" w:pos="0"/>
         </w:tabs>
-        <w:ind w:left="3600" w:hanging="360"/>
-      </w:pPr>
-      <w:rPr>
-        <w:rFonts w:ascii="Symbol" w:hAnsi="Symbol" w:cs="Symbol" w:hint="default"/>
-      </w:rPr>
+        <w:ind w:left="0" w:hanging="0"/>
+      </w:pPr>
     </w:lvl>
   </w:abstractNum>
   <w:num w:numId="1">
@@ -34588,7 +34373,7 @@
     <w:pPr>
       <w:numPr>
         <w:ilvl w:val="2"/>
-        <w:numId w:val="2"/>
+        <w:numId w:val="1"/>
       </w:numPr>
       <w:spacing w:before="140" w:after="120"/>
       <w:outlineLvl w:val="2"/>
@@ -34815,8 +34600,8 @@
       <w:iCs/>
     </w:rPr>
   </w:style>
-  <w:style w:type="character" w:styleId="Bulletsuser">
-    <w:name w:val="Bullets (user)"/>
+  <w:style w:type="character" w:styleId="Bullets">
+    <w:name w:val="Bullets"/>
     <w:qFormat/>
     <w:rPr>
       <w:rFonts w:ascii="OpenSymbol" w:hAnsi="OpenSymbol" w:eastAsia="OpenSymbol" w:cs="OpenSymbol"/>

--- a/ПЗ_Усов_audio_chat.docx
+++ b/ПЗ_Усов_audio_chat.docx
@@ -662,9 +662,6 @@
       </w:pPr>
       <w:r>
         <w:rPr>
-          <w:rFonts w:cs="Times New Roman" w:ascii="Times New Roman" w:hAnsi="Times New Roman"/>
-          <w:sz w:val="28"/>
-          <w:szCs w:val="28"/>
           <w:lang w:val="ru-RU" w:eastAsia="en-US" w:bidi="ar-SA"/>
         </w:rPr>
       </w:r>
@@ -4231,6 +4228,7 @@
                   </pic:nvPicPr>
                   <pic:blipFill>
                     <a:blip r:embed="rId5"/>
+                    <a:srcRect l="-40" t="-67" r="-40" b="-67"/>
                     <a:stretch>
                       <a:fillRect/>
                     </a:stretch>
@@ -4244,6 +4242,11 @@
                       <a:avLst/>
                     </a:prstGeom>
                     <a:noFill/>
+                    <a:ln>
+                      <a:solidFill>
+                        <a:srgbClr val="000000"/>
+                      </a:solidFill>
+                    </a:ln>
                   </pic:spPr>
                 </pic:pic>
               </a:graphicData>
@@ -4812,7 +4815,7 @@
                   </pic:nvPicPr>
                   <pic:blipFill>
                     <a:blip r:embed="rId6"/>
-                    <a:srcRect l="-76" t="-125" r="-76" b="-125"/>
+                    <a:srcRect l="-107" t="-175" r="-107" b="-175"/>
                     <a:stretch>
                       <a:fillRect/>
                     </a:stretch>
@@ -4826,6 +4829,11 @@
                       <a:avLst/>
                     </a:prstGeom>
                     <a:noFill/>
+                    <a:ln>
+                      <a:solidFill>
+                        <a:srgbClr val="000000"/>
+                      </a:solidFill>
+                    </a:ln>
                   </pic:spPr>
                 </pic:pic>
               </a:graphicData>
@@ -5109,7 +5117,7 @@
                   </pic:nvPicPr>
                   <pic:blipFill>
                     <a:blip r:embed="rId7"/>
-                    <a:srcRect l="-295" t="-677" r="-295" b="-677"/>
+                    <a:srcRect l="-415" t="-952" r="-415" b="-952"/>
                     <a:stretch>
                       <a:fillRect/>
                     </a:stretch>
@@ -5123,6 +5131,11 @@
                       <a:avLst/>
                     </a:prstGeom>
                     <a:noFill/>
+                    <a:ln>
+                      <a:solidFill>
+                        <a:srgbClr val="000000"/>
+                      </a:solidFill>
+                    </a:ln>
                   </pic:spPr>
                 </pic:pic>
               </a:graphicData>
@@ -5197,7 +5210,7 @@
                   </pic:nvPicPr>
                   <pic:blipFill>
                     <a:blip r:embed="rId8"/>
-                    <a:srcRect l="-633" t="-914" r="-633" b="-914"/>
+                    <a:srcRect l="-890" t="-1285" r="-890" b="-1285"/>
                     <a:stretch>
                       <a:fillRect/>
                     </a:stretch>
@@ -5211,6 +5224,11 @@
                       <a:avLst/>
                     </a:prstGeom>
                     <a:noFill/>
+                    <a:ln>
+                      <a:solidFill>
+                        <a:srgbClr val="000000"/>
+                      </a:solidFill>
+                    </a:ln>
                   </pic:spPr>
                 </pic:pic>
               </a:graphicData>
@@ -5272,7 +5290,7 @@
                   </pic:nvPicPr>
                   <pic:blipFill>
                     <a:blip r:embed="rId9"/>
-                    <a:srcRect l="-175" t="-533" r="-175" b="-533"/>
+                    <a:srcRect l="-295" t="-897" r="-295" b="-897"/>
                     <a:stretch>
                       <a:fillRect/>
                     </a:stretch>
@@ -5286,6 +5304,11 @@
                       <a:avLst/>
                     </a:prstGeom>
                     <a:noFill/>
+                    <a:ln>
+                      <a:solidFill>
+                        <a:srgbClr val="000000"/>
+                      </a:solidFill>
+                    </a:ln>
                   </pic:spPr>
                 </pic:pic>
               </a:graphicData>
@@ -11067,17 +11090,17 @@
         </w:tblCellMar>
       </w:tblPr>
       <w:tblGrid>
-        <w:gridCol w:w="391"/>
+        <w:gridCol w:w="390"/>
         <w:gridCol w:w="2307"/>
         <w:gridCol w:w="3546"/>
-        <w:gridCol w:w="3676"/>
+        <w:gridCol w:w="3677"/>
         <w:gridCol w:w="2"/>
       </w:tblGrid>
       <w:tr>
         <w:trPr/>
         <w:tc>
           <w:tcPr>
-            <w:tcW w:w="391" w:type="dxa"/>
+            <w:tcW w:w="390" w:type="dxa"/>
             <w:tcBorders>
               <w:top w:val="single" w:sz="4" w:space="0" w:color="000000"/>
               <w:left w:val="single" w:sz="4" w:space="0" w:color="000000"/>
@@ -11248,7 +11271,7 @@
         </w:tc>
         <w:tc>
           <w:tcPr>
-            <w:tcW w:w="3676" w:type="dxa"/>
+            <w:tcW w:w="3677" w:type="dxa"/>
             <w:tcBorders>
               <w:top w:val="single" w:sz="4" w:space="0" w:color="000000"/>
               <w:left w:val="single" w:sz="4" w:space="0" w:color="000000"/>
@@ -11342,7 +11365,7 @@
         <w:trPr/>
         <w:tc>
           <w:tcPr>
-            <w:tcW w:w="391" w:type="dxa"/>
+            <w:tcW w:w="390" w:type="dxa"/>
             <w:tcBorders>
               <w:left w:val="single" w:sz="4" w:space="0" w:color="000000"/>
               <w:bottom w:val="single" w:sz="4" w:space="0" w:color="000000"/>
@@ -11510,7 +11533,7 @@
         </w:tc>
         <w:tc>
           <w:tcPr>
-            <w:tcW w:w="3676" w:type="dxa"/>
+            <w:tcW w:w="3677" w:type="dxa"/>
             <w:tcBorders>
               <w:left w:val="single" w:sz="4" w:space="0" w:color="000000"/>
               <w:bottom w:val="single" w:sz="4" w:space="0" w:color="000000"/>
@@ -11603,7 +11626,7 @@
         <w:trPr/>
         <w:tc>
           <w:tcPr>
-            <w:tcW w:w="391" w:type="dxa"/>
+            <w:tcW w:w="390" w:type="dxa"/>
             <w:tcBorders>
               <w:left w:val="single" w:sz="4" w:space="0" w:color="000000"/>
               <w:bottom w:val="single" w:sz="4" w:space="0" w:color="000000"/>
@@ -11771,7 +11794,7 @@
         </w:tc>
         <w:tc>
           <w:tcPr>
-            <w:tcW w:w="3676" w:type="dxa"/>
+            <w:tcW w:w="3677" w:type="dxa"/>
             <w:tcBorders>
               <w:left w:val="single" w:sz="4" w:space="0" w:color="000000"/>
               <w:bottom w:val="single" w:sz="4" w:space="0" w:color="000000"/>
@@ -11880,7 +11903,7 @@
         <w:trPr/>
         <w:tc>
           <w:tcPr>
-            <w:tcW w:w="391" w:type="dxa"/>
+            <w:tcW w:w="390" w:type="dxa"/>
             <w:tcBorders>
               <w:left w:val="single" w:sz="4" w:space="0" w:color="000000"/>
               <w:bottom w:val="single" w:sz="4" w:space="0" w:color="000000"/>
@@ -12048,7 +12071,7 @@
         </w:tc>
         <w:tc>
           <w:tcPr>
-            <w:tcW w:w="3676" w:type="dxa"/>
+            <w:tcW w:w="3677" w:type="dxa"/>
             <w:tcBorders>
               <w:left w:val="single" w:sz="4" w:space="0" w:color="000000"/>
               <w:bottom w:val="single" w:sz="4" w:space="0" w:color="000000"/>
@@ -12141,7 +12164,7 @@
         <w:trPr/>
         <w:tc>
           <w:tcPr>
-            <w:tcW w:w="391" w:type="dxa"/>
+            <w:tcW w:w="390" w:type="dxa"/>
             <w:tcBorders>
               <w:left w:val="single" w:sz="4" w:space="0" w:color="000000"/>
               <w:bottom w:val="single" w:sz="4" w:space="0" w:color="000000"/>
@@ -12309,7 +12332,7 @@
         </w:tc>
         <w:tc>
           <w:tcPr>
-            <w:tcW w:w="3676" w:type="dxa"/>
+            <w:tcW w:w="3677" w:type="dxa"/>
             <w:tcBorders>
               <w:left w:val="single" w:sz="4" w:space="0" w:color="000000"/>
               <w:bottom w:val="single" w:sz="4" w:space="0" w:color="000000"/>
@@ -12402,7 +12425,7 @@
         <w:trPr/>
         <w:tc>
           <w:tcPr>
-            <w:tcW w:w="391" w:type="dxa"/>
+            <w:tcW w:w="390" w:type="dxa"/>
             <w:tcBorders>
               <w:left w:val="single" w:sz="4" w:space="0" w:color="000000"/>
               <w:bottom w:val="single" w:sz="4" w:space="0" w:color="000000"/>
@@ -12570,7 +12593,7 @@
         </w:tc>
         <w:tc>
           <w:tcPr>
-            <w:tcW w:w="3676" w:type="dxa"/>
+            <w:tcW w:w="3677" w:type="dxa"/>
             <w:tcBorders>
               <w:left w:val="single" w:sz="4" w:space="0" w:color="000000"/>
               <w:bottom w:val="single" w:sz="4" w:space="0" w:color="000000"/>
@@ -12679,7 +12702,7 @@
         <w:trPr/>
         <w:tc>
           <w:tcPr>
-            <w:tcW w:w="391" w:type="dxa"/>
+            <w:tcW w:w="390" w:type="dxa"/>
             <w:tcBorders>
               <w:left w:val="single" w:sz="4" w:space="0" w:color="000000"/>
               <w:bottom w:val="single" w:sz="4" w:space="0" w:color="000000"/>
@@ -12847,7 +12870,7 @@
         </w:tc>
         <w:tc>
           <w:tcPr>
-            <w:tcW w:w="3676" w:type="dxa"/>
+            <w:tcW w:w="3677" w:type="dxa"/>
             <w:tcBorders>
               <w:left w:val="single" w:sz="4" w:space="0" w:color="000000"/>
               <w:bottom w:val="single" w:sz="4" w:space="0" w:color="000000"/>
@@ -12956,7 +12979,7 @@
         <w:trPr/>
         <w:tc>
           <w:tcPr>
-            <w:tcW w:w="391" w:type="dxa"/>
+            <w:tcW w:w="390" w:type="dxa"/>
             <w:tcBorders>
               <w:left w:val="single" w:sz="4" w:space="0" w:color="000000"/>
               <w:bottom w:val="single" w:sz="4" w:space="0" w:color="000000"/>
@@ -13124,7 +13147,7 @@
         </w:tc>
         <w:tc>
           <w:tcPr>
-            <w:tcW w:w="3676" w:type="dxa"/>
+            <w:tcW w:w="3677" w:type="dxa"/>
             <w:tcBorders>
               <w:left w:val="single" w:sz="4" w:space="0" w:color="000000"/>
               <w:bottom w:val="single" w:sz="4" w:space="0" w:color="000000"/>
@@ -13233,7 +13256,7 @@
         <w:trPr/>
         <w:tc>
           <w:tcPr>
-            <w:tcW w:w="391" w:type="dxa"/>
+            <w:tcW w:w="390" w:type="dxa"/>
             <w:tcBorders>
               <w:left w:val="single" w:sz="4" w:space="0" w:color="000000"/>
               <w:bottom w:val="single" w:sz="4" w:space="0" w:color="000000"/>
@@ -13401,7 +13424,7 @@
         </w:tc>
         <w:tc>
           <w:tcPr>
-            <w:tcW w:w="3676" w:type="dxa"/>
+            <w:tcW w:w="3677" w:type="dxa"/>
             <w:tcBorders>
               <w:left w:val="single" w:sz="4" w:space="0" w:color="000000"/>
               <w:bottom w:val="single" w:sz="4" w:space="0" w:color="000000"/>
@@ -13494,7 +13517,7 @@
         <w:trPr/>
         <w:tc>
           <w:tcPr>
-            <w:tcW w:w="391" w:type="dxa"/>
+            <w:tcW w:w="390" w:type="dxa"/>
             <w:tcBorders>
               <w:left w:val="single" w:sz="4" w:space="0" w:color="000000"/>
               <w:bottom w:val="single" w:sz="4" w:space="0" w:color="000000"/>
@@ -13662,7 +13685,7 @@
         </w:tc>
         <w:tc>
           <w:tcPr>
-            <w:tcW w:w="3676" w:type="dxa"/>
+            <w:tcW w:w="3677" w:type="dxa"/>
             <w:tcBorders>
               <w:left w:val="single" w:sz="4" w:space="0" w:color="000000"/>
               <w:bottom w:val="single" w:sz="4" w:space="0" w:color="000000"/>
@@ -13915,7 +13938,7 @@
                   </pic:nvPicPr>
                   <pic:blipFill>
                     <a:blip r:embed="rId12"/>
-                    <a:srcRect l="-76" t="-125" r="-76" b="-125"/>
+                    <a:srcRect l="-107" t="-175" r="-107" b="-175"/>
                     <a:stretch>
                       <a:fillRect/>
                     </a:stretch>
@@ -13929,6 +13952,11 @@
                       <a:avLst/>
                     </a:prstGeom>
                     <a:noFill/>
+                    <a:ln>
+                      <a:solidFill>
+                        <a:srgbClr val="000000"/>
+                      </a:solidFill>
+                    </a:ln>
                   </pic:spPr>
                 </pic:pic>
               </a:graphicData>
@@ -14037,7 +14065,7 @@
                   </pic:nvPicPr>
                   <pic:blipFill>
                     <a:blip r:embed="rId13"/>
-                    <a:srcRect l="-173" t="-531" r="-173" b="-531"/>
+                    <a:srcRect l="-292" t="-893" r="-292" b="-893"/>
                     <a:stretch>
                       <a:fillRect/>
                     </a:stretch>
@@ -14051,6 +14079,11 @@
                       <a:avLst/>
                     </a:prstGeom>
                     <a:noFill/>
+                    <a:ln>
+                      <a:solidFill>
+                        <a:srgbClr val="000000"/>
+                      </a:solidFill>
+                    </a:ln>
                   </pic:spPr>
                 </pic:pic>
               </a:graphicData>
@@ -14173,7 +14206,7 @@
                   </pic:nvPicPr>
                   <pic:blipFill>
                     <a:blip r:embed="rId14"/>
-                    <a:srcRect l="-76" t="-125" r="-76" b="-125"/>
+                    <a:srcRect l="-107" t="-175" r="-107" b="-175"/>
                     <a:stretch>
                       <a:fillRect/>
                     </a:stretch>
@@ -14187,6 +14220,11 @@
                       <a:avLst/>
                     </a:prstGeom>
                     <a:noFill/>
+                    <a:ln>
+                      <a:solidFill>
+                        <a:srgbClr val="000000"/>
+                      </a:solidFill>
+                    </a:ln>
                   </pic:spPr>
                 </pic:pic>
               </a:graphicData>
@@ -30260,7 +30298,7 @@
         </w:r>
         <w:r>
           <w:rPr/>
-          <w:t>60</w:t>
+          <w:t>28</w:t>
         </w:r>
         <w:r>
           <w:rPr/>
@@ -34600,8 +34638,8 @@
       <w:iCs/>
     </w:rPr>
   </w:style>
-  <w:style w:type="character" w:styleId="Bullets">
-    <w:name w:val="Bullets"/>
+  <w:style w:type="character" w:styleId="Bulletsuser">
+    <w:name w:val="Bullets (user)"/>
     <w:qFormat/>
     <w:rPr>
       <w:rFonts w:ascii="OpenSymbol" w:hAnsi="OpenSymbol" w:eastAsia="OpenSymbol" w:cs="OpenSymbol"/>
